--- a/Labs/Lab08/Lab08_Manual.docx
+++ b/Labs/Lab08/Lab08_Manual.docx
@@ -1,194 +1,199 @@
 
 <file path=word/document.xml><?xml version="1.0" encoding="utf-8"?>
-<w:document xmlns:wpc="http://schemas.microsoft.com/office/word/2010/wordprocessingCanvas" xmlns:cx="http://schemas.microsoft.com/office/drawing/2014/chartex" xmlns:cx1="http://schemas.microsoft.com/office/drawing/2015/9/8/chartex" xmlns:cx2="http://schemas.microsoft.com/office/drawing/2015/10/21/chartex" xmlns:cx3="http://schemas.microsoft.com/office/drawing/2016/5/9/chartex" xmlns:cx4="http://schemas.microsoft.com/office/drawing/2016/5/10/chartex" xmlns:cx5="http://schemas.microsoft.com/office/drawing/2016/5/11/chartex" xmlns:cx6="http://schemas.microsoft.com/office/drawing/2016/5/12/chartex" xmlns:cx7="http://schemas.microsoft.com/office/drawing/2016/5/13/chartex" xmlns:cx8="http://schemas.microsoft.com/office/drawing/2016/5/14/chartex" xmlns:mc="http://schemas.openxmlformats.org/markup-compatibility/2006" xmlns:aink="http://schemas.microsoft.com/office/drawing/2016/ink" xmlns:am3d="http://schemas.microsoft.com/office/drawing/2017/model3d" xmlns:o="urn:schemas-microsoft-com:office:office" xmlns:r="http://schemas.openxmlformats.org/officeDocument/2006/relationships" xmlns:m="http://schemas.openxmlformats.org/officeDocument/2006/math" xmlns:v="urn:schemas-microsoft-com:vml" xmlns:wp14="http://schemas.microsoft.com/office/word/2010/wordprocessingDrawing" xmlns:wp="http://schemas.openxmlformats.org/drawingml/2006/wordprocessingDrawing" xmlns:w10="urn:schemas-microsoft-com:office:word" xmlns:w="http://schemas.openxmlformats.org/wordprocessingml/2006/main" xmlns:w14="http://schemas.microsoft.com/office/word/2010/wordml" xmlns:w15="http://schemas.microsoft.com/office/word/2012/wordml" xmlns:w16cex="http://schemas.microsoft.com/office/word/2018/wordml/cex" xmlns:w16cid="http://schemas.microsoft.com/office/word/2016/wordml/cid" xmlns:w16="http://schemas.microsoft.com/office/word/2018/wordml" xmlns:w16se="http://schemas.microsoft.com/office/word/2015/wordml/symex" xmlns:wpg="http://schemas.microsoft.com/office/word/2010/wordprocessingGroup" xmlns:wpi="http://schemas.microsoft.com/office/word/2010/wordprocessingInk" xmlns:wne="http://schemas.microsoft.com/office/word/2006/wordml" xmlns:wps="http://schemas.microsoft.com/office/word/2010/wordprocessingShape" mc:Ignorable="w14 w15 w16se w16cid w16 w16cex wp14">
+<w:document xmlns:wpc="http://schemas.microsoft.com/office/word/2010/wordprocessingCanvas" xmlns:cx="http://schemas.microsoft.com/office/drawing/2014/chartex" xmlns:cx1="http://schemas.microsoft.com/office/drawing/2015/9/8/chartex" xmlns:cx2="http://schemas.microsoft.com/office/drawing/2015/10/21/chartex" xmlns:cx3="http://schemas.microsoft.com/office/drawing/2016/5/9/chartex" xmlns:cx4="http://schemas.microsoft.com/office/drawing/2016/5/10/chartex" xmlns:cx5="http://schemas.microsoft.com/office/drawing/2016/5/11/chartex" xmlns:cx6="http://schemas.microsoft.com/office/drawing/2016/5/12/chartex" xmlns:cx7="http://schemas.microsoft.com/office/drawing/2016/5/13/chartex" xmlns:cx8="http://schemas.microsoft.com/office/drawing/2016/5/14/chartex" xmlns:mc="http://schemas.openxmlformats.org/markup-compatibility/2006" xmlns:aink="http://schemas.microsoft.com/office/drawing/2016/ink" xmlns:am3d="http://schemas.microsoft.com/office/drawing/2017/model3d" xmlns:o="urn:schemas-microsoft-com:office:office" xmlns:r="http://schemas.openxmlformats.org/officeDocument/2006/relationships" xmlns:m="http://schemas.openxmlformats.org/officeDocument/2006/math" xmlns:v="urn:schemas-microsoft-com:vml" xmlns:wp14="http://schemas.microsoft.com/office/word/2010/wordprocessingDrawing" xmlns:wp="http://schemas.openxmlformats.org/drawingml/2006/wordprocessingDrawing" xmlns:w10="urn:schemas-microsoft-com:office:word" xmlns:w="http://schemas.openxmlformats.org/wordprocessingml/2006/main" xmlns:w14="http://schemas.microsoft.com/office/word/2010/wordml" xmlns:w15="http://schemas.microsoft.com/office/word/2012/wordml" xmlns:w16cex="http://schemas.microsoft.com/office/word/2018/wordml/cex" xmlns:w16cid="http://schemas.microsoft.com/office/word/2016/wordml/cid" xmlns:w16="http://schemas.microsoft.com/office/word/2018/wordml" xmlns:w16sdtdh="http://schemas.microsoft.com/office/word/2020/wordml/sdtdatahash" xmlns:w16se="http://schemas.microsoft.com/office/word/2015/wordml/symex" xmlns:wpg="http://schemas.microsoft.com/office/word/2010/wordprocessingGroup" xmlns:wpi="http://schemas.microsoft.com/office/word/2010/wordprocessingInk" xmlns:wne="http://schemas.microsoft.com/office/word/2006/wordml" xmlns:wps="http://schemas.microsoft.com/office/word/2010/wordprocessingShape" mc:Ignorable="w14 w15 w16se w16cid w16 w16cex w16sdtdh wp14">
   <w:body>
-    <w:p>
-      <w:pPr>
-        <w:ind w:left="1843" w:hanging="1843"/>
-        <w:jc w:val="center"/>
-        <w:rPr>
-          <w:rFonts w:eastAsia="Times New Roman" w:cs="Times New Roman"/>
-          <w:sz w:val="20"/>
-          <w:szCs w:val="20"/>
-        </w:rPr>
-      </w:pPr>
-      <w:bookmarkStart w:id="0" w:name="_Hlk48067582"/>
-      <w:r>
-        <w:rPr>
-          <w:noProof/>
-          <w:lang w:val="en-CA" w:eastAsia="en-CA"/>
-        </w:rPr>
-        <w:drawing>
-          <wp:inline distT="0" distB="0" distL="0" distR="0" wp14:anchorId="24B539C5" wp14:editId="76351F5C">
-            <wp:extent cx="1409700" cy="464026"/>
-            <wp:effectExtent l="0" t="0" r="0" b="0"/>
-            <wp:docPr id="1" name="Picture 1" descr="The UWindsor Logo | University of Windsor"/>
-            <wp:cNvGraphicFramePr>
-              <a:graphicFrameLocks xmlns:a="http://schemas.openxmlformats.org/drawingml/2006/main" noChangeAspect="1"/>
-            </wp:cNvGraphicFramePr>
-            <a:graphic xmlns:a="http://schemas.openxmlformats.org/drawingml/2006/main">
-              <a:graphicData uri="http://schemas.openxmlformats.org/drawingml/2006/picture">
-                <pic:pic xmlns:pic="http://schemas.openxmlformats.org/drawingml/2006/picture">
-                  <pic:nvPicPr>
-                    <pic:cNvPr id="0" name="Picture 1" descr="The UWindsor Logo | University of Windsor"/>
-                    <pic:cNvPicPr>
-                      <a:picLocks noChangeAspect="1" noChangeArrowheads="1"/>
-                    </pic:cNvPicPr>
-                  </pic:nvPicPr>
-                  <pic:blipFill>
-                    <a:blip r:embed="rId8">
-                      <a:extLst>
-                        <a:ext uri="{28A0092B-C50C-407E-A947-70E740481C1C}">
-                          <a14:useLocalDpi xmlns:a14="http://schemas.microsoft.com/office/drawing/2010/main" val="0"/>
-                        </a:ext>
-                      </a:extLst>
-                    </a:blip>
-                    <a:srcRect/>
-                    <a:stretch>
-                      <a:fillRect/>
-                    </a:stretch>
-                  </pic:blipFill>
-                  <pic:spPr bwMode="auto">
-                    <a:xfrm>
-                      <a:off x="0" y="0"/>
-                      <a:ext cx="1512538" cy="497877"/>
-                    </a:xfrm>
-                    <a:prstGeom prst="rect">
-                      <a:avLst/>
-                    </a:prstGeom>
-                    <a:noFill/>
-                    <a:ln>
-                      <a:noFill/>
-                    </a:ln>
-                  </pic:spPr>
-                </pic:pic>
-              </a:graphicData>
-            </a:graphic>
-          </wp:inline>
-        </w:drawing>
-      </w:r>
-      <w:hyperlink r:id="rId9" w:history="1"/>
-    </w:p>
-    <w:p>
-      <w:pPr>
-        <w:ind w:left="1843" w:hanging="1843"/>
-        <w:jc w:val="center"/>
-        <w:rPr>
-          <w:rFonts w:eastAsia="Times New Roman" w:cs="Times New Roman"/>
-          <w:sz w:val="20"/>
-          <w:szCs w:val="20"/>
-        </w:rPr>
-      </w:pPr>
-      <w:r>
-        <w:rPr>
-          <w:rFonts w:eastAsia="Times New Roman" w:cs="Times New Roman"/>
-          <w:b/>
-          <w:bCs/>
-        </w:rPr>
-        <w:t>School of Computer Science</w:t>
-      </w:r>
-    </w:p>
-    <w:p>
-      <w:pPr>
-        <w:jc w:val="center"/>
-        <w:outlineLvl w:val="2"/>
-        <w:rPr>
-          <w:rFonts w:eastAsia="Times New Roman" w:cs="Times New Roman"/>
-          <w:b/>
-          <w:bCs/>
-        </w:rPr>
-      </w:pPr>
-      <w:r>
-        <w:rPr>
-          <w:rFonts w:eastAsia="Times New Roman" w:cs="Times New Roman"/>
-          <w:b/>
-          <w:bCs/>
-        </w:rPr>
-        <w:t>Faculty of Science</w:t>
-      </w:r>
-    </w:p>
-    <w:p>
-      <w:pPr>
-        <w:jc w:val="center"/>
-        <w:outlineLvl w:val="2"/>
-        <w:rPr>
-          <w:rFonts w:eastAsia="Times New Roman" w:cs="Times New Roman"/>
-          <w:b/>
-          <w:bCs/>
-        </w:rPr>
-      </w:pPr>
-    </w:p>
-    <w:p>
-      <w:pPr>
-        <w:tabs>
-          <w:tab w:val="left" w:pos="90"/>
-        </w:tabs>
-        <w:jc w:val="center"/>
-        <w:outlineLvl w:val="2"/>
-        <w:rPr>
-          <w:rFonts w:eastAsia="Times New Roman" w:cs="Times New Roman"/>
-          <w:b/>
-          <w:bCs/>
-        </w:rPr>
-      </w:pPr>
-      <w:r>
-        <w:rPr>
-          <w:rFonts w:eastAsia="Times New Roman" w:cs="Times New Roman"/>
-          <w:b/>
-          <w:bCs/>
-          <w:kern w:val="36"/>
-        </w:rPr>
-        <w:t>COMP-2650: Computer Architecture I: Digital Design</w:t>
-      </w:r>
-    </w:p>
-    <w:p>
-      <w:pPr>
-        <w:jc w:val="center"/>
-        <w:outlineLvl w:val="2"/>
-        <w:rPr>
-          <w:rFonts w:eastAsia="Times New Roman" w:cs="Times New Roman"/>
-          <w:b/>
-          <w:bCs/>
-        </w:rPr>
-      </w:pPr>
-      <w:r>
-        <w:rPr>
-          <w:rFonts w:eastAsia="Times New Roman" w:cs="Times New Roman"/>
-          <w:b/>
-          <w:bCs/>
-          <w:kern w:val="36"/>
-        </w:rPr>
-        <w:t>Winter</w:t>
-      </w:r>
-      <w:r>
-        <w:rPr>
-          <w:rFonts w:eastAsia="Times New Roman" w:cs="Times New Roman"/>
-          <w:b/>
-          <w:bCs/>
-          <w:kern w:val="36"/>
-        </w:rPr>
-        <w:t xml:space="preserve"> 202</w:t>
-      </w:r>
-      <w:r>
-        <w:rPr>
-          <w:rFonts w:eastAsia="Times New Roman" w:cs="Times New Roman"/>
-          <w:b/>
-          <w:bCs/>
-          <w:kern w:val="36"/>
-        </w:rPr>
-        <w:t>1</w:t>
-      </w:r>
-    </w:p>
-    <w:p>
-      <w:pPr>
-        <w:outlineLvl w:val="2"/>
-        <w:rPr>
-          <w:rFonts w:eastAsia="Times New Roman" w:cs="Times New Roman"/>
-          <w:b/>
-          <w:bCs/>
-        </w:rPr>
-      </w:pPr>
-    </w:p>
+    <w:tbl>
+      <w:tblPr>
+        <w:tblStyle w:val="TableGrid"/>
+        <w:tblW w:w="0" w:type="auto"/>
+        <w:tblInd w:w="-5" w:type="dxa"/>
+        <w:tblBorders>
+          <w:top w:val="none" w:sz="0" w:space="0" w:color="auto"/>
+          <w:left w:val="none" w:sz="0" w:space="0" w:color="auto"/>
+          <w:bottom w:val="none" w:sz="0" w:space="0" w:color="auto"/>
+          <w:right w:val="none" w:sz="0" w:space="0" w:color="auto"/>
+          <w:insideH w:val="none" w:sz="0" w:space="0" w:color="auto"/>
+          <w:insideV w:val="none" w:sz="0" w:space="0" w:color="auto"/>
+        </w:tblBorders>
+        <w:tblLook w:val="04A0" w:firstRow="1" w:lastRow="0" w:firstColumn="1" w:lastColumn="0" w:noHBand="0" w:noVBand="1"/>
+      </w:tblPr>
+      <w:tblGrid>
+        <w:gridCol w:w="4860"/>
+        <w:gridCol w:w="5845"/>
+      </w:tblGrid>
+      <w:tr>
+        <w:tc>
+          <w:tcPr>
+            <w:tcW w:w="4860" w:type="dxa"/>
+          </w:tcPr>
+          <w:p>
+            <w:pPr>
+              <w:jc w:val="center"/>
+              <w:outlineLvl w:val="2"/>
+              <w:rPr>
+                <w:rFonts w:eastAsia="Times New Roman" w:cs="Times New Roman"/>
+                <w:b/>
+                <w:bCs/>
+              </w:rPr>
+            </w:pPr>
+            <w:bookmarkStart w:id="0" w:name="_Hlk48067582"/>
+            <w:r>
+              <w:rPr>
+                <w:noProof/>
+              </w:rPr>
+              <w:drawing>
+                <wp:inline distT="0" distB="0" distL="0" distR="0" wp14:anchorId="6F9CF672" wp14:editId="73A76A19">
+                  <wp:extent cx="1406921" cy="343433"/>
+                  <wp:effectExtent l="0" t="0" r="3175" b="0"/>
+                  <wp:docPr id="1" name="Picture 1" descr="The UWindsor Logo | University of Windsor"/>
+                  <wp:cNvGraphicFramePr>
+                    <a:graphicFrameLocks xmlns:a="http://schemas.openxmlformats.org/drawingml/2006/main" noChangeAspect="1"/>
+                  </wp:cNvGraphicFramePr>
+                  <a:graphic xmlns:a="http://schemas.openxmlformats.org/drawingml/2006/main">
+                    <a:graphicData uri="http://schemas.openxmlformats.org/drawingml/2006/picture">
+                      <pic:pic xmlns:pic="http://schemas.openxmlformats.org/drawingml/2006/picture">
+                        <pic:nvPicPr>
+                          <pic:cNvPr id="0" name="Picture 1" descr="The UWindsor Logo | University of Windsor"/>
+                          <pic:cNvPicPr>
+                            <a:picLocks noChangeAspect="1" noChangeArrowheads="1"/>
+                          </pic:cNvPicPr>
+                        </pic:nvPicPr>
+                        <pic:blipFill rotWithShape="1">
+                          <a:blip r:embed="rId8">
+                            <a:extLst>
+                              <a:ext uri="{28A0092B-C50C-407E-A947-70E740481C1C}">
+                                <a14:useLocalDpi xmlns:a14="http://schemas.microsoft.com/office/drawing/2010/main" val="0"/>
+                              </a:ext>
+                            </a:extLst>
+                          </a:blip>
+                          <a:srcRect t="12637" b="13205"/>
+                          <a:stretch/>
+                        </pic:blipFill>
+                        <pic:spPr bwMode="auto">
+                          <a:xfrm>
+                            <a:off x="0" y="0"/>
+                            <a:ext cx="1409700" cy="344111"/>
+                          </a:xfrm>
+                          <a:prstGeom prst="rect">
+                            <a:avLst/>
+                          </a:prstGeom>
+                          <a:noFill/>
+                          <a:ln>
+                            <a:noFill/>
+                          </a:ln>
+                          <a:extLst>
+                            <a:ext uri="{53640926-AAD7-44D8-BBD7-CCE9431645EC}">
+                              <a14:shadowObscured xmlns:a14="http://schemas.microsoft.com/office/drawing/2010/main"/>
+                            </a:ext>
+                          </a:extLst>
+                        </pic:spPr>
+                      </pic:pic>
+                    </a:graphicData>
+                  </a:graphic>
+                </wp:inline>
+              </w:drawing>
+            </w:r>
+            <w:r>
+              <w:rPr>
+                <w:rFonts w:eastAsia="Times New Roman" w:cs="Times New Roman"/>
+                <w:b/>
+                <w:bCs/>
+              </w:rPr>
+              <w:t xml:space="preserve"> </w:t>
+            </w:r>
+          </w:p>
+          <w:p>
+            <w:pPr>
+              <w:jc w:val="center"/>
+              <w:outlineLvl w:val="2"/>
+              <w:rPr>
+                <w:rFonts w:eastAsia="Times New Roman" w:cs="Times New Roman"/>
+                <w:sz w:val="18"/>
+                <w:szCs w:val="18"/>
+              </w:rPr>
+            </w:pPr>
+            <w:r>
+              <w:rPr>
+                <w:rFonts w:eastAsia="Times New Roman" w:cs="Times New Roman"/>
+                <w:sz w:val="18"/>
+                <w:szCs w:val="18"/>
+              </w:rPr>
+              <w:t>Faculty of Science</w:t>
+            </w:r>
+          </w:p>
+          <w:p>
+            <w:pPr>
+              <w:jc w:val="center"/>
+            </w:pPr>
+            <w:r>
+              <w:rPr>
+                <w:rFonts w:eastAsia="Times New Roman" w:cs="Times New Roman"/>
+                <w:sz w:val="18"/>
+                <w:szCs w:val="18"/>
+              </w:rPr>
+              <w:t>School of Computer Science</w:t>
+            </w:r>
+          </w:p>
+        </w:tc>
+        <w:tc>
+          <w:tcPr>
+            <w:tcW w:w="5845" w:type="dxa"/>
+            <w:vAlign w:val="center"/>
+          </w:tcPr>
+          <w:p>
+            <w:pPr>
+              <w:tabs>
+                <w:tab w:val="left" w:pos="90"/>
+              </w:tabs>
+              <w:jc w:val="center"/>
+              <w:outlineLvl w:val="2"/>
+              <w:rPr>
+                <w:rFonts w:eastAsia="Times New Roman" w:cs="Times New Roman"/>
+                <w:kern w:val="36"/>
+              </w:rPr>
+            </w:pPr>
+            <w:r>
+              <w:rPr>
+                <w:rFonts w:eastAsia="Times New Roman" w:cs="Times New Roman"/>
+                <w:kern w:val="36"/>
+              </w:rPr>
+              <w:t>COMP-2650</w:t>
+            </w:r>
+          </w:p>
+          <w:p>
+            <w:pPr>
+              <w:tabs>
+                <w:tab w:val="left" w:pos="90"/>
+              </w:tabs>
+              <w:jc w:val="center"/>
+              <w:outlineLvl w:val="2"/>
+              <w:rPr>
+                <w:rFonts w:eastAsia="Times New Roman" w:cs="Times New Roman"/>
+              </w:rPr>
+            </w:pPr>
+            <w:r>
+              <w:rPr>
+                <w:rFonts w:eastAsia="Times New Roman" w:cs="Times New Roman"/>
+                <w:kern w:val="36"/>
+              </w:rPr>
+              <w:t>Computer Architecture I:  Digital Design</w:t>
+            </w:r>
+          </w:p>
+          <w:p>
+            <w:pPr>
+              <w:jc w:val="center"/>
+            </w:pPr>
+            <w:r>
+              <w:rPr>
+                <w:rFonts w:eastAsia="Times New Roman" w:cs="Times New Roman"/>
+                <w:kern w:val="36"/>
+              </w:rPr>
+              <w:t>Winter 2022</w:t>
+            </w:r>
+          </w:p>
+        </w:tc>
+      </w:tr>
+    </w:tbl>
     <w:tbl>
       <w:tblPr>
         <w:tblStyle w:val="GridTable4-Accent1"/>
@@ -202,7 +207,8 @@
       <w:tblGrid>
         <w:gridCol w:w="689"/>
         <w:gridCol w:w="1646"/>
-        <w:gridCol w:w="3690"/>
+        <w:gridCol w:w="2430"/>
+        <w:gridCol w:w="1260"/>
         <w:gridCol w:w="2520"/>
         <w:gridCol w:w="2160"/>
       </w:tblGrid>
@@ -263,6 +269,7 @@
         <w:tc>
           <w:tcPr>
             <w:tcW w:w="3690" w:type="dxa"/>
+            <w:gridSpan w:val="2"/>
             <w:vAlign w:val="center"/>
           </w:tcPr>
           <w:p>
@@ -399,7 +406,7 @@
         </w:tc>
         <w:tc>
           <w:tcPr>
-            <w:tcW w:w="3690" w:type="dxa"/>
+            <w:tcW w:w="2430" w:type="dxa"/>
             <w:vAlign w:val="center"/>
           </w:tcPr>
           <w:p>
@@ -427,68 +434,10 @@
         </w:tc>
         <w:tc>
           <w:tcPr>
-            <w:tcW w:w="2520" w:type="dxa"/>
+            <w:tcW w:w="3780" w:type="dxa"/>
+            <w:gridSpan w:val="2"/>
             <w:vAlign w:val="center"/>
           </w:tcPr>
-          <w:p>
-            <w:pPr>
-              <w:jc w:val="center"/>
-              <w:rPr>
-                <w:rFonts w:eastAsia="Times New Roman" w:cs="Times New Roman"/>
-                <w:sz w:val="20"/>
-                <w:szCs w:val="20"/>
-              </w:rPr>
-            </w:pPr>
-            <w:r>
-              <w:rPr>
-                <w:rFonts w:eastAsia="Times New Roman" w:cs="Times New Roman"/>
-                <w:sz w:val="20"/>
-                <w:szCs w:val="20"/>
-                <w:highlight w:val="yellow"/>
-              </w:rPr>
-              <w:t>March 02, 2021</w:t>
-            </w:r>
-          </w:p>
-          <w:p>
-            <w:pPr>
-              <w:jc w:val="center"/>
-              <w:rPr>
-                <w:rFonts w:eastAsia="Times New Roman" w:cs="Times New Roman"/>
-                <w:sz w:val="20"/>
-                <w:szCs w:val="20"/>
-              </w:rPr>
-            </w:pPr>
-            <w:r>
-              <w:rPr>
-                <w:rFonts w:eastAsia="Times New Roman" w:cs="Times New Roman"/>
-                <w:sz w:val="20"/>
-                <w:szCs w:val="20"/>
-              </w:rPr>
-              <w:t>Tuesday Midnight</w:t>
-            </w:r>
-            <w:r>
-              <w:rPr>
-                <w:rFonts w:eastAsia="Times New Roman" w:cs="Times New Roman"/>
-                <w:sz w:val="20"/>
-                <w:szCs w:val="20"/>
-              </w:rPr>
-              <w:t xml:space="preserve"> </w:t>
-            </w:r>
-            <w:hyperlink r:id="rId10" w:history="1">
-              <w:proofErr w:type="spellStart"/>
-              <w:r>
-                <w:rPr>
-                  <w:rStyle w:val="Hyperlink"/>
-                  <w:rFonts w:eastAsia="Times New Roman" w:cs="Times New Roman"/>
-                  <w:sz w:val="20"/>
-                  <w:szCs w:val="20"/>
-                  <w:u w:val="none"/>
-                </w:rPr>
-                <w:t>AoE</w:t>
-              </w:r>
-              <w:proofErr w:type="spellEnd"/>
-            </w:hyperlink>
-          </w:p>
           <w:p>
             <w:pPr>
               <w:jc w:val="center"/>
@@ -504,7 +453,7 @@
                 <w:sz w:val="20"/>
                 <w:szCs w:val="20"/>
               </w:rPr>
-              <w:t xml:space="preserve">Wednesday </w:t>
+              <w:t xml:space="preserve">March </w:t>
             </w:r>
             <w:r>
               <w:rPr>
@@ -512,7 +461,39 @@
                 <w:sz w:val="20"/>
                 <w:szCs w:val="20"/>
               </w:rPr>
-              <w:t>7 AM EDT</w:t>
+              <w:t>16</w:t>
+            </w:r>
+            <w:r>
+              <w:rPr>
+                <w:rFonts w:eastAsia="Times New Roman" w:cs="Times New Roman"/>
+                <w:sz w:val="20"/>
+                <w:szCs w:val="20"/>
+              </w:rPr>
+              <w:t>, 2022</w:t>
+            </w:r>
+            <w:r>
+              <w:rPr>
+                <w:rFonts w:eastAsia="Times New Roman" w:cs="Times New Roman"/>
+                <w:sz w:val="20"/>
+                <w:szCs w:val="20"/>
+              </w:rPr>
+              <w:t>,</w:t>
+            </w:r>
+            <w:r>
+              <w:rPr>
+                <w:rFonts w:eastAsia="Times New Roman" w:cs="Times New Roman"/>
+                <w:sz w:val="20"/>
+                <w:szCs w:val="20"/>
+              </w:rPr>
+              <w:t xml:space="preserve"> </w:t>
+            </w:r>
+            <w:r>
+              <w:rPr>
+                <w:rFonts w:cs="Times New Roman"/>
+                <w:sz w:val="20"/>
+                <w:szCs w:val="20"/>
+              </w:rPr>
+              <w:t>Wednesday 4 AM EDT</w:t>
             </w:r>
           </w:p>
         </w:tc>
@@ -545,7 +526,7 @@
                 <w:sz w:val="20"/>
                 <w:szCs w:val="20"/>
               </w:rPr>
-              <w:t xml:space="preserve"> </w:t>
+              <w:t xml:space="preserve">. </w:t>
             </w:r>
             <w:r>
               <w:rPr>
@@ -553,7 +534,7 @@
                 <w:sz w:val="20"/>
                 <w:szCs w:val="20"/>
               </w:rPr>
-              <w:t>08</w:t>
+              <w:t>21,</w:t>
             </w:r>
             <w:r>
               <w:rPr>
@@ -561,7 +542,7 @@
                 <w:sz w:val="20"/>
                 <w:szCs w:val="20"/>
               </w:rPr>
-              <w:t>, 202</w:t>
+              <w:t xml:space="preserve"> 202</w:t>
             </w:r>
             <w:r>
               <w:rPr>
@@ -569,7 +550,7 @@
                 <w:sz w:val="20"/>
                 <w:szCs w:val="20"/>
               </w:rPr>
-              <w:t>1</w:t>
+              <w:t>2</w:t>
             </w:r>
           </w:p>
         </w:tc>
@@ -684,37 +665,7 @@
         <w:rPr>
           <w:noProof/>
         </w:rPr>
-        <w:t>Our progra</w:t>
-      </w:r>
-      <w:r>
-        <w:rPr>
-          <w:noProof/>
-        </w:rPr>
-        <w:t>m</w:t>
-      </w:r>
-      <w:r>
-        <w:rPr>
-          <w:noProof/>
-        </w:rPr>
-        <w:t xml:space="preserve">ming environment is the same as the </w:t>
-      </w:r>
-      <w:r>
-        <w:rPr>
-          <w:noProof/>
-        </w:rPr>
-        <w:t xml:space="preserve">first </w:t>
-      </w:r>
-      <w:r>
-        <w:rPr>
-          <w:noProof/>
-        </w:rPr>
-        <w:t xml:space="preserve">lab (Lab 01). In this lab, we want to </w:t>
-      </w:r>
-      <w:r>
-        <w:rPr>
-          <w:noProof/>
-        </w:rPr>
-        <w:t>start a new series of labs about designing a logic circuit</w:t>
+        <w:t>We want to start a new series of labs about designing a logic circuit in this lab</w:t>
       </w:r>
       <w:r>
         <w:rPr>
@@ -811,21 +762,7 @@
         <w:rPr>
           <w:rFonts w:cs="Times New Roman"/>
         </w:rPr>
-        <w:t xml:space="preserve">designing a logic circuit is to build a truth table with columns for input binary variables and columns for output binary variables. Also, we </w:t>
-      </w:r>
-      <w:proofErr w:type="gramStart"/>
-      <w:r>
-        <w:rPr>
-          <w:rFonts w:cs="Times New Roman"/>
-        </w:rPr>
-        <w:t>have to</w:t>
-      </w:r>
-      <w:proofErr w:type="gramEnd"/>
-      <w:r>
-        <w:rPr>
-          <w:rFonts w:cs="Times New Roman"/>
-        </w:rPr>
-        <w:t xml:space="preserve"> create rows for different values of the input binary variables, either 0 or 1 for each input binary variable. For example, given 3 input binary variables and 1 output binary variable, the truth table would have 4 columns and 2</w:t>
+        <w:t>designing a logic circuit is to build a truth table with columns for input binary variables and columns for output binary variables. Also, we have to create rows for different values of the input binary variables, either 0 or 1 for each input binary variable. For example, given 3 input binary variables and 1 output binary variable, the truth table would have 4 columns and 2</w:t>
       </w:r>
       <w:r>
         <w:rPr>
@@ -877,14 +814,12 @@
         </w:rPr>
         <w:t xml:space="preserve">Next, we </w:t>
       </w:r>
-      <w:proofErr w:type="gramStart"/>
-      <w:r>
-        <w:rPr>
-          <w:rFonts w:cs="Times New Roman"/>
-        </w:rPr>
-        <w:t>have to</w:t>
-      </w:r>
-      <w:proofErr w:type="gramEnd"/>
+      <w:r>
+        <w:rPr>
+          <w:rFonts w:cs="Times New Roman"/>
+        </w:rPr>
+        <w:t>must</w:t>
+      </w:r>
       <w:r>
         <w:rPr>
           <w:rFonts w:cs="Times New Roman"/>
@@ -944,21 +879,7 @@
         <w:rPr>
           <w:rFonts w:cs="Times New Roman"/>
         </w:rPr>
-        <w:t xml:space="preserve">, we </w:t>
-      </w:r>
-      <w:proofErr w:type="gramStart"/>
-      <w:r>
-        <w:rPr>
-          <w:rFonts w:cs="Times New Roman"/>
-        </w:rPr>
-        <w:t>have to</w:t>
-      </w:r>
-      <w:proofErr w:type="gramEnd"/>
-      <w:r>
-        <w:rPr>
-          <w:rFonts w:cs="Times New Roman"/>
-        </w:rPr>
-        <w:t xml:space="preserve"> look at those rows that make the output binary variable 1 and write the output binary variable as a Boolean function (expression) of the input binary variables in</w:t>
+        <w:t>, we have to look at those rows that make the output binary variable 1 and write the output binary variable as a Boolean function (expression) of the input binary variables in</w:t>
       </w:r>
       <w:r>
         <w:rPr>
@@ -996,21 +917,7 @@
         <w:rPr>
           <w:rFonts w:cs="Times New Roman"/>
         </w:rPr>
-        <w:t xml:space="preserve"> For instance, F = ∑</w:t>
-      </w:r>
-      <w:proofErr w:type="gramStart"/>
-      <w:r>
-        <w:rPr>
-          <w:rFonts w:cs="Times New Roman"/>
-        </w:rPr>
-        <w:t>m(</w:t>
-      </w:r>
-      <w:proofErr w:type="gramEnd"/>
-      <w:r>
-        <w:rPr>
-          <w:rFonts w:cs="Times New Roman"/>
-        </w:rPr>
-        <w:t xml:space="preserve">0,2,3) = Z’Y’X’ + Z’YX’ + Z’YX. </w:t>
+        <w:t xml:space="preserve"> For instance, F = ∑m(0,2,3) = Z’Y’X’ + Z’YX’ + Z’YX. </w:t>
       </w:r>
     </w:p>
     <w:p>
@@ -1093,46 +1000,25 @@
         <w:rPr>
           <w:rFonts w:cs="Times New Roman"/>
         </w:rPr>
-        <w:t>In this lab, we want to write a program that does the 1</w:t>
-      </w:r>
-      <w:r>
-        <w:rPr>
-          <w:rFonts w:cs="Times New Roman"/>
-          <w:vertAlign w:val="superscript"/>
-        </w:rPr>
-        <w:t>st</w:t>
-      </w:r>
-      <w:r>
-        <w:rPr>
-          <w:rFonts w:cs="Times New Roman"/>
-        </w:rPr>
-        <w:t xml:space="preserve"> and</w:t>
-      </w:r>
-      <w:r>
-        <w:rPr>
-          <w:rFonts w:cs="Times New Roman"/>
-        </w:rPr>
-        <w:t xml:space="preserve"> 2</w:t>
-      </w:r>
-      <w:r>
-        <w:rPr>
-          <w:rFonts w:cs="Times New Roman"/>
-          <w:vertAlign w:val="superscript"/>
-        </w:rPr>
-        <w:t>nd</w:t>
-      </w:r>
-      <w:r>
-        <w:rPr>
-          <w:rFonts w:cs="Times New Roman"/>
-          <w:vertAlign w:val="superscript"/>
-        </w:rPr>
-        <w:t xml:space="preserve"> </w:t>
-      </w:r>
-      <w:r>
-        <w:rPr>
-          <w:rFonts w:cs="Times New Roman"/>
-        </w:rPr>
-        <w:t xml:space="preserve">steps. That is, we want to write a program that outputs the </w:t>
+        <w:t>We want to write a program that does the 1st and 2nd steps in this lab</w:t>
+      </w:r>
+      <w:r>
+        <w:rPr>
+          <w:rFonts w:cs="Times New Roman"/>
+        </w:rPr>
+        <w:t xml:space="preserve">. </w:t>
+      </w:r>
+      <w:r>
+        <w:rPr>
+          <w:rFonts w:cs="Times New Roman"/>
+        </w:rPr>
+        <w:t>W</w:t>
+      </w:r>
+      <w:r>
+        <w:rPr>
+          <w:rFonts w:cs="Times New Roman"/>
+        </w:rPr>
+        <w:t xml:space="preserve">e want to write a program that outputs the </w:t>
       </w:r>
       <w:r>
         <w:rPr>
@@ -1186,16 +1072,8 @@
         <w:rPr>
           <w:rFonts w:cs="Times New Roman"/>
         </w:rPr>
-        <w:t>), and as a result, the truth table is going to have 2</w:t>
-      </w:r>
-      <w:proofErr w:type="gramStart"/>
-      <w:r>
-        <w:rPr>
-          <w:rFonts w:cs="Times New Roman"/>
-        </w:rPr>
-        <w:t>^(</w:t>
-      </w:r>
-      <w:proofErr w:type="gramEnd"/>
+        <w:t>), and as a result, the truth table is going to have 2^(</w:t>
+      </w:r>
       <w:r>
         <w:rPr>
           <w:rFonts w:cs="Times New Roman"/>
@@ -1252,6 +1130,7 @@
         <w:autoSpaceDE w:val="0"/>
         <w:autoSpaceDN w:val="0"/>
         <w:adjustRightInd w:val="0"/>
+        <w:jc w:val="both"/>
         <w:rPr>
           <w:rFonts w:ascii="Consolas" w:hAnsi="Consolas" w:cs="Consolas"/>
           <w:color w:val="2A00FF"/>
@@ -1374,25 +1253,14 @@
         </w:rPr>
         <w:t xml:space="preserve">, we can use the </w:t>
       </w:r>
-      <w:proofErr w:type="gramStart"/>
-      <w:r>
-        <w:rPr>
-          <w:rFonts w:ascii="Consolas" w:hAnsi="Consolas" w:cs="Consolas"/>
-          <w:color w:val="000000"/>
-          <w:szCs w:val="20"/>
-          <w:lang w:val="en-CA"/>
-        </w:rPr>
-        <w:t>pow(</w:t>
-      </w:r>
-      <w:proofErr w:type="gramEnd"/>
-      <w:r>
-        <w:rPr>
-          <w:rFonts w:ascii="Consolas" w:hAnsi="Consolas" w:cs="Consolas"/>
-          <w:color w:val="000000"/>
-          <w:szCs w:val="20"/>
-          <w:lang w:val="en-CA"/>
-        </w:rPr>
-        <w:t>a, b)</w:t>
+      <w:r>
+        <w:rPr>
+          <w:rFonts w:ascii="Consolas" w:hAnsi="Consolas" w:cs="Consolas"/>
+          <w:color w:val="000000"/>
+          <w:szCs w:val="20"/>
+          <w:lang w:val="en-CA"/>
+        </w:rPr>
+        <w:t>pow(a, b)</w:t>
       </w:r>
       <w:r>
         <w:rPr>
@@ -1832,7 +1700,6 @@
           <w:szCs w:val="20"/>
           <w:lang w:val="en-CA"/>
         </w:rPr>
-        <w:lastRenderedPageBreak/>
         <w:t>06</w:t>
       </w:r>
     </w:p>
@@ -1980,7 +1847,6 @@
         <w:tab/>
       </w:r>
       <w:proofErr w:type="spellStart"/>
-      <w:proofErr w:type="gramStart"/>
       <w:r>
         <w:rPr>
           <w:rFonts w:ascii="Consolas" w:hAnsi="Consolas" w:cs="Consolas"/>
@@ -2005,7 +1871,6 @@
         <w:t>(</w:t>
       </w:r>
       <w:proofErr w:type="spellStart"/>
-      <w:proofErr w:type="gramEnd"/>
       <w:r>
         <w:rPr>
           <w:rFonts w:ascii="Consolas" w:hAnsi="Consolas" w:cs="Consolas"/>
@@ -2144,20 +2009,8 @@
           <w:szCs w:val="20"/>
           <w:lang w:val="en-CA"/>
         </w:rPr>
-        <w:t xml:space="preserve"> TRUTH_TABLE_ROW_COUNT = 2^INPUT_VARIABLE_</w:t>
-      </w:r>
-      <w:proofErr w:type="gramStart"/>
-      <w:r>
-        <w:rPr>
-          <w:rFonts w:ascii="Consolas" w:hAnsi="Consolas" w:cs="Consolas"/>
-          <w:color w:val="3F7F5F"/>
-          <w:sz w:val="16"/>
-          <w:szCs w:val="20"/>
-          <w:lang w:val="en-CA"/>
-        </w:rPr>
-        <w:t>COUNT;</w:t>
-      </w:r>
-      <w:proofErr w:type="gramEnd"/>
+        <w:t xml:space="preserve"> TRUTH_TABLE_ROW_COUNT = 2^INPUT_VARIABLE_COUNT;</w:t>
+      </w:r>
     </w:p>
     <w:p>
       <w:pPr>
@@ -2259,31 +2112,7 @@
           <w:highlight w:val="yellow"/>
           <w:lang w:val="en-CA"/>
         </w:rPr>
-        <w:t>)</w:t>
-      </w:r>
-      <w:proofErr w:type="gramStart"/>
-      <w:r>
-        <w:rPr>
-          <w:rFonts w:ascii="Consolas" w:hAnsi="Consolas" w:cs="Consolas"/>
-          <w:color w:val="000000"/>
-          <w:sz w:val="16"/>
-          <w:szCs w:val="20"/>
-          <w:highlight w:val="yellow"/>
-          <w:lang w:val="en-CA"/>
-        </w:rPr>
-        <w:t>pow(</w:t>
-      </w:r>
-      <w:proofErr w:type="gramEnd"/>
-      <w:r>
-        <w:rPr>
-          <w:rFonts w:ascii="Consolas" w:hAnsi="Consolas" w:cs="Consolas"/>
-          <w:color w:val="000000"/>
-          <w:sz w:val="16"/>
-          <w:szCs w:val="20"/>
-          <w:highlight w:val="yellow"/>
-          <w:lang w:val="en-CA"/>
-        </w:rPr>
-        <w:t>2, INPUT_VARIABLE_COUNT);</w:t>
+        <w:t>)pow(2, INPUT_VARIABLE_COUNT);</w:t>
       </w:r>
     </w:p>
     <w:p>
@@ -2349,18 +2178,7 @@
           <w:szCs w:val="20"/>
           <w:lang w:val="en-CA"/>
         </w:rPr>
-        <w:t>truth_</w:t>
-      </w:r>
-      <w:proofErr w:type="gramStart"/>
-      <w:r>
-        <w:rPr>
-          <w:rFonts w:ascii="Consolas" w:hAnsi="Consolas" w:cs="Consolas"/>
-          <w:color w:val="000000"/>
-          <w:sz w:val="16"/>
-          <w:szCs w:val="20"/>
-          <w:lang w:val="en-CA"/>
-        </w:rPr>
-        <w:t>table</w:t>
+        <w:t>truth_table</w:t>
       </w:r>
       <w:proofErr w:type="spellEnd"/>
       <w:r>
@@ -2373,7 +2191,6 @@
         </w:rPr>
         <w:t>[</w:t>
       </w:r>
-      <w:proofErr w:type="gramEnd"/>
       <w:r>
         <w:rPr>
           <w:rFonts w:ascii="Consolas" w:hAnsi="Consolas" w:cs="Consolas"/>
@@ -2501,21 +2318,19 @@
           <w:highlight w:val="yellow"/>
           <w:lang w:val="en-CA"/>
         </w:rPr>
-        <w:t xml:space="preserve"> </w:t>
-      </w:r>
-      <w:proofErr w:type="gramStart"/>
-      <w:r>
-        <w:rPr>
-          <w:rFonts w:ascii="Consolas" w:hAnsi="Consolas" w:cs="Consolas"/>
-          <w:color w:val="000000"/>
+        <w:t xml:space="preserve"> variables[INPUT_VARIABLE_COUNT + OUTPUT_VARIABLE_COUNT] =  {</w:t>
+      </w:r>
+      <w:r>
+        <w:rPr>
+          <w:rFonts w:ascii="Consolas" w:hAnsi="Consolas" w:cs="Consolas"/>
+          <w:color w:val="2A00FF"/>
           <w:sz w:val="16"/>
           <w:szCs w:val="20"/>
           <w:highlight w:val="yellow"/>
           <w:lang w:val="en-CA"/>
         </w:rPr>
-        <w:t>variables[</w:t>
-      </w:r>
-      <w:proofErr w:type="gramEnd"/>
+        <w:t>'Z'</w:t>
+      </w:r>
       <w:r>
         <w:rPr>
           <w:rFonts w:ascii="Consolas" w:hAnsi="Consolas" w:cs="Consolas"/>
@@ -2525,7 +2340,7 @@
           <w:highlight w:val="yellow"/>
           <w:lang w:val="en-CA"/>
         </w:rPr>
-        <w:t>INPUT_VARIABLE_COUNT + OUTPUT_VARIABLE_COUNT] =  {</w:t>
+        <w:t xml:space="preserve">, </w:t>
       </w:r>
       <w:r>
         <w:rPr>
@@ -2536,7 +2351,7 @@
           <w:highlight w:val="yellow"/>
           <w:lang w:val="en-CA"/>
         </w:rPr>
-        <w:t>'Z'</w:t>
+        <w:t>'Y'</w:t>
       </w:r>
       <w:r>
         <w:rPr>
@@ -2558,7 +2373,7 @@
           <w:highlight w:val="yellow"/>
           <w:lang w:val="en-CA"/>
         </w:rPr>
-        <w:t>'Y'</w:t>
+        <w:t>'X'</w:t>
       </w:r>
       <w:r>
         <w:rPr>
@@ -2580,7 +2395,7 @@
           <w:highlight w:val="yellow"/>
           <w:lang w:val="en-CA"/>
         </w:rPr>
-        <w:t>'X'</w:t>
+        <w:t>'F'</w:t>
       </w:r>
       <w:r>
         <w:rPr>
@@ -2591,28 +2406,6 @@
           <w:highlight w:val="yellow"/>
           <w:lang w:val="en-CA"/>
         </w:rPr>
-        <w:t xml:space="preserve">, </w:t>
-      </w:r>
-      <w:r>
-        <w:rPr>
-          <w:rFonts w:ascii="Consolas" w:hAnsi="Consolas" w:cs="Consolas"/>
-          <w:color w:val="2A00FF"/>
-          <w:sz w:val="16"/>
-          <w:szCs w:val="20"/>
-          <w:highlight w:val="yellow"/>
-          <w:lang w:val="en-CA"/>
-        </w:rPr>
-        <w:t>'F'</w:t>
-      </w:r>
-      <w:r>
-        <w:rPr>
-          <w:rFonts w:ascii="Consolas" w:hAnsi="Consolas" w:cs="Consolas"/>
-          <w:color w:val="000000"/>
-          <w:sz w:val="16"/>
-          <w:szCs w:val="20"/>
-          <w:highlight w:val="yellow"/>
-          <w:lang w:val="en-CA"/>
-        </w:rPr>
         <w:t>};</w:t>
       </w:r>
     </w:p>
@@ -2678,9 +2471,63 @@
           <w:szCs w:val="20"/>
           <w:lang w:val="en-CA"/>
         </w:rPr>
-        <w:t xml:space="preserve">//printing the header of truth table with variable names for inputs and </w:t>
-      </w:r>
-      <w:proofErr w:type="gramStart"/>
+        <w:t>//printing the header of truth table with variable names for inputs and outputs</w:t>
+      </w:r>
+    </w:p>
+    <w:p>
+      <w:pPr>
+        <w:autoSpaceDE w:val="0"/>
+        <w:autoSpaceDN w:val="0"/>
+        <w:adjustRightInd w:val="0"/>
+        <w:rPr>
+          <w:rFonts w:ascii="Consolas" w:hAnsi="Consolas" w:cs="Consolas"/>
+          <w:sz w:val="16"/>
+          <w:szCs w:val="20"/>
+          <w:lang w:val="en-CA"/>
+        </w:rPr>
+      </w:pPr>
+      <w:r>
+        <w:rPr>
+          <w:rFonts w:ascii="Consolas" w:hAnsi="Consolas" w:cs="Consolas"/>
+          <w:sz w:val="16"/>
+          <w:szCs w:val="20"/>
+          <w:lang w:val="en-CA"/>
+        </w:rPr>
+        <w:t>19</w:t>
+      </w:r>
+    </w:p>
+    <w:p>
+      <w:pPr>
+        <w:autoSpaceDE w:val="0"/>
+        <w:autoSpaceDN w:val="0"/>
+        <w:adjustRightInd w:val="0"/>
+        <w:rPr>
+          <w:rFonts w:ascii="Consolas" w:hAnsi="Consolas" w:cs="Consolas"/>
+          <w:sz w:val="16"/>
+          <w:szCs w:val="20"/>
+          <w:lang w:val="en-CA"/>
+        </w:rPr>
+      </w:pPr>
+      <w:r>
+        <w:rPr>
+          <w:rFonts w:ascii="Consolas" w:hAnsi="Consolas" w:cs="Consolas"/>
+          <w:color w:val="000000"/>
+          <w:sz w:val="16"/>
+          <w:szCs w:val="20"/>
+          <w:lang w:val="en-CA"/>
+        </w:rPr>
+        <w:t>20</w:t>
+      </w:r>
+      <w:r>
+        <w:rPr>
+          <w:rFonts w:ascii="Consolas" w:hAnsi="Consolas" w:cs="Consolas"/>
+          <w:color w:val="000000"/>
+          <w:sz w:val="16"/>
+          <w:szCs w:val="20"/>
+          <w:lang w:val="en-CA"/>
+        </w:rPr>
+        <w:tab/>
+      </w:r>
       <w:r>
         <w:rPr>
           <w:rFonts w:ascii="Consolas" w:hAnsi="Consolas" w:cs="Consolas"/>
@@ -2689,53 +2536,30 @@
           <w:szCs w:val="20"/>
           <w:lang w:val="en-CA"/>
         </w:rPr>
-        <w:t>outputs</w:t>
-      </w:r>
-      <w:proofErr w:type="gramEnd"/>
-    </w:p>
-    <w:p>
-      <w:pPr>
-        <w:autoSpaceDE w:val="0"/>
-        <w:autoSpaceDN w:val="0"/>
-        <w:adjustRightInd w:val="0"/>
-        <w:rPr>
-          <w:rFonts w:ascii="Consolas" w:hAnsi="Consolas" w:cs="Consolas"/>
-          <w:sz w:val="16"/>
-          <w:szCs w:val="20"/>
-          <w:lang w:val="en-CA"/>
-        </w:rPr>
-      </w:pPr>
-      <w:r>
-        <w:rPr>
-          <w:rFonts w:ascii="Consolas" w:hAnsi="Consolas" w:cs="Consolas"/>
-          <w:sz w:val="16"/>
-          <w:szCs w:val="20"/>
-          <w:lang w:val="en-CA"/>
-        </w:rPr>
-        <w:t>19</w:t>
-      </w:r>
-    </w:p>
-    <w:p>
-      <w:pPr>
-        <w:autoSpaceDE w:val="0"/>
-        <w:autoSpaceDN w:val="0"/>
-        <w:adjustRightInd w:val="0"/>
-        <w:rPr>
-          <w:rFonts w:ascii="Consolas" w:hAnsi="Consolas" w:cs="Consolas"/>
-          <w:sz w:val="16"/>
-          <w:szCs w:val="20"/>
-          <w:lang w:val="en-CA"/>
-        </w:rPr>
-      </w:pPr>
-      <w:r>
-        <w:rPr>
-          <w:rFonts w:ascii="Consolas" w:hAnsi="Consolas" w:cs="Consolas"/>
-          <w:color w:val="000000"/>
-          <w:sz w:val="16"/>
-          <w:szCs w:val="20"/>
-          <w:lang w:val="en-CA"/>
-        </w:rPr>
-        <w:t>20</w:t>
+        <w:t>//printing the header for input variables</w:t>
+      </w:r>
+    </w:p>
+    <w:p>
+      <w:pPr>
+        <w:autoSpaceDE w:val="0"/>
+        <w:autoSpaceDN w:val="0"/>
+        <w:adjustRightInd w:val="0"/>
+        <w:rPr>
+          <w:rFonts w:ascii="Consolas" w:hAnsi="Consolas" w:cs="Consolas"/>
+          <w:sz w:val="16"/>
+          <w:szCs w:val="20"/>
+          <w:lang w:val="en-CA"/>
+        </w:rPr>
+      </w:pPr>
+      <w:r>
+        <w:rPr>
+          <w:rFonts w:ascii="Consolas" w:hAnsi="Consolas" w:cs="Consolas"/>
+          <w:color w:val="000000"/>
+          <w:sz w:val="16"/>
+          <w:szCs w:val="20"/>
+          <w:lang w:val="en-CA"/>
+        </w:rPr>
+        <w:t>21</w:t>
       </w:r>
       <w:r>
         <w:rPr>
@@ -2747,62 +2571,6 @@
         </w:rPr>
         <w:tab/>
       </w:r>
-      <w:r>
-        <w:rPr>
-          <w:rFonts w:ascii="Consolas" w:hAnsi="Consolas" w:cs="Consolas"/>
-          <w:color w:val="3F7F5F"/>
-          <w:sz w:val="16"/>
-          <w:szCs w:val="20"/>
-          <w:lang w:val="en-CA"/>
-        </w:rPr>
-        <w:t xml:space="preserve">//printing the header for input </w:t>
-      </w:r>
-      <w:proofErr w:type="gramStart"/>
-      <w:r>
-        <w:rPr>
-          <w:rFonts w:ascii="Consolas" w:hAnsi="Consolas" w:cs="Consolas"/>
-          <w:color w:val="3F7F5F"/>
-          <w:sz w:val="16"/>
-          <w:szCs w:val="20"/>
-          <w:lang w:val="en-CA"/>
-        </w:rPr>
-        <w:t>variables</w:t>
-      </w:r>
-      <w:proofErr w:type="gramEnd"/>
-    </w:p>
-    <w:p>
-      <w:pPr>
-        <w:autoSpaceDE w:val="0"/>
-        <w:autoSpaceDN w:val="0"/>
-        <w:adjustRightInd w:val="0"/>
-        <w:rPr>
-          <w:rFonts w:ascii="Consolas" w:hAnsi="Consolas" w:cs="Consolas"/>
-          <w:sz w:val="16"/>
-          <w:szCs w:val="20"/>
-          <w:lang w:val="en-CA"/>
-        </w:rPr>
-      </w:pPr>
-      <w:r>
-        <w:rPr>
-          <w:rFonts w:ascii="Consolas" w:hAnsi="Consolas" w:cs="Consolas"/>
-          <w:color w:val="000000"/>
-          <w:sz w:val="16"/>
-          <w:szCs w:val="20"/>
-          <w:lang w:val="en-CA"/>
-        </w:rPr>
-        <w:t>21</w:t>
-      </w:r>
-      <w:r>
-        <w:rPr>
-          <w:rFonts w:ascii="Consolas" w:hAnsi="Consolas" w:cs="Consolas"/>
-          <w:color w:val="000000"/>
-          <w:sz w:val="16"/>
-          <w:szCs w:val="20"/>
-          <w:lang w:val="en-CA"/>
-        </w:rPr>
-        <w:tab/>
-      </w:r>
-      <w:proofErr w:type="gramStart"/>
       <w:r>
         <w:rPr>
           <w:rFonts w:ascii="Consolas" w:hAnsi="Consolas" w:cs="Consolas"/>
@@ -2825,7 +2593,6 @@
         </w:rPr>
         <w:t>(</w:t>
       </w:r>
-      <w:proofErr w:type="gramEnd"/>
       <w:r>
         <w:rPr>
           <w:rFonts w:ascii="Consolas" w:hAnsi="Consolas" w:cs="Consolas"/>
@@ -2980,7 +2747,6 @@
         <w:tab/>
       </w:r>
       <w:proofErr w:type="spellStart"/>
-      <w:proofErr w:type="gramStart"/>
       <w:r>
         <w:rPr>
           <w:rFonts w:ascii="Consolas" w:hAnsi="Consolas" w:cs="Consolas"/>
@@ -3004,7 +2770,6 @@
         </w:rPr>
         <w:t>(</w:t>
       </w:r>
-      <w:proofErr w:type="gramEnd"/>
       <w:r>
         <w:rPr>
           <w:rFonts w:ascii="Consolas" w:hAnsi="Consolas" w:cs="Consolas"/>
@@ -3089,6 +2854,7 @@
           <w:szCs w:val="20"/>
           <w:lang w:val="en-CA"/>
         </w:rPr>
+        <w:lastRenderedPageBreak/>
         <w:t>23</w:t>
       </w:r>
       <w:r>
@@ -3136,7 +2902,6 @@
         <w:tab/>
       </w:r>
       <w:proofErr w:type="spellStart"/>
-      <w:proofErr w:type="gramStart"/>
       <w:r>
         <w:rPr>
           <w:rFonts w:ascii="Consolas" w:hAnsi="Consolas" w:cs="Consolas"/>
@@ -3160,7 +2925,6 @@
         </w:rPr>
         <w:t>(</w:t>
       </w:r>
-      <w:proofErr w:type="gramEnd"/>
       <w:r>
         <w:rPr>
           <w:rFonts w:ascii="Consolas" w:hAnsi="Consolas" w:cs="Consolas"/>
@@ -3244,20 +3008,8 @@
           <w:szCs w:val="20"/>
           <w:lang w:val="en-CA"/>
         </w:rPr>
-        <w:t xml:space="preserve">//printing the header for output </w:t>
-      </w:r>
-      <w:proofErr w:type="gramStart"/>
-      <w:r>
-        <w:rPr>
-          <w:rFonts w:ascii="Consolas" w:hAnsi="Consolas" w:cs="Consolas"/>
-          <w:color w:val="3F7F5F"/>
-          <w:sz w:val="16"/>
-          <w:szCs w:val="20"/>
-          <w:lang w:val="en-CA"/>
-        </w:rPr>
-        <w:t>variables</w:t>
-      </w:r>
-      <w:proofErr w:type="gramEnd"/>
+        <w:t>//printing the header for output variables</w:t>
+      </w:r>
     </w:p>
     <w:p>
       <w:pPr>
@@ -3291,7 +3043,6 @@
         </w:rPr>
         <w:tab/>
       </w:r>
-      <w:proofErr w:type="gramStart"/>
       <w:r>
         <w:rPr>
           <w:rFonts w:ascii="Consolas" w:hAnsi="Consolas" w:cs="Consolas"/>
@@ -3314,7 +3065,6 @@
         </w:rPr>
         <w:t>(</w:t>
       </w:r>
-      <w:proofErr w:type="gramEnd"/>
       <w:r>
         <w:rPr>
           <w:rFonts w:ascii="Consolas" w:hAnsi="Consolas" w:cs="Consolas"/>
@@ -3469,7 +3219,6 @@
         <w:tab/>
       </w:r>
       <w:proofErr w:type="spellStart"/>
-      <w:proofErr w:type="gramStart"/>
       <w:r>
         <w:rPr>
           <w:rFonts w:ascii="Consolas" w:hAnsi="Consolas" w:cs="Consolas"/>
@@ -3493,7 +3242,6 @@
         </w:rPr>
         <w:t>(</w:t>
       </w:r>
-      <w:proofErr w:type="gramEnd"/>
       <w:r>
         <w:rPr>
           <w:rFonts w:ascii="Consolas" w:hAnsi="Consolas" w:cs="Consolas"/>
@@ -3637,7 +3385,6 @@
         </w:rPr>
         <w:t>"\n"</w:t>
       </w:r>
-      <w:proofErr w:type="gramStart"/>
       <w:r>
         <w:rPr>
           <w:rFonts w:ascii="Consolas" w:hAnsi="Consolas" w:cs="Consolas"/>
@@ -3648,7 +3395,6 @@
         </w:rPr>
         <w:t>);</w:t>
       </w:r>
-      <w:proofErr w:type="gramEnd"/>
     </w:p>
     <w:p>
       <w:pPr>
@@ -3712,20 +3458,8 @@
           <w:szCs w:val="20"/>
           <w:lang w:val="en-CA"/>
         </w:rPr>
-        <w:t xml:space="preserve">//printing the content of each </w:t>
-      </w:r>
-      <w:proofErr w:type="gramStart"/>
-      <w:r>
-        <w:rPr>
-          <w:rFonts w:ascii="Consolas" w:hAnsi="Consolas" w:cs="Consolas"/>
-          <w:color w:val="3F7F5F"/>
-          <w:sz w:val="16"/>
-          <w:szCs w:val="20"/>
-          <w:lang w:val="en-CA"/>
-        </w:rPr>
-        <w:t>row</w:t>
-      </w:r>
-      <w:proofErr w:type="gramEnd"/>
+        <w:t>//printing the content of each row</w:t>
+      </w:r>
     </w:p>
     <w:p>
       <w:pPr>
@@ -3759,7 +3493,6 @@
         </w:rPr>
         <w:tab/>
       </w:r>
-      <w:proofErr w:type="gramStart"/>
       <w:r>
         <w:rPr>
           <w:rFonts w:ascii="Consolas" w:hAnsi="Consolas" w:cs="Consolas"/>
@@ -3782,7 +3515,6 @@
         </w:rPr>
         <w:t>(</w:t>
       </w:r>
-      <w:proofErr w:type="gramEnd"/>
       <w:r>
         <w:rPr>
           <w:rFonts w:ascii="Consolas" w:hAnsi="Consolas" w:cs="Consolas"/>
@@ -3966,20 +3698,8 @@
           <w:szCs w:val="20"/>
           <w:lang w:val="en-CA"/>
         </w:rPr>
-        <w:t xml:space="preserve">//printing the content of each row regarding the input </w:t>
-      </w:r>
-      <w:proofErr w:type="gramStart"/>
-      <w:r>
-        <w:rPr>
-          <w:rFonts w:ascii="Consolas" w:hAnsi="Consolas" w:cs="Consolas"/>
-          <w:color w:val="3F7F5F"/>
-          <w:sz w:val="16"/>
-          <w:szCs w:val="20"/>
-          <w:lang w:val="en-CA"/>
-        </w:rPr>
-        <w:t>variables</w:t>
-      </w:r>
-      <w:proofErr w:type="gramEnd"/>
+        <w:t>//printing the content of each row regarding the input variables</w:t>
+      </w:r>
     </w:p>
     <w:p>
       <w:pPr>
@@ -4023,7 +3743,6 @@
         </w:rPr>
         <w:tab/>
       </w:r>
-      <w:proofErr w:type="gramStart"/>
       <w:r>
         <w:rPr>
           <w:rFonts w:ascii="Consolas" w:hAnsi="Consolas" w:cs="Consolas"/>
@@ -4046,7 +3765,6 @@
         </w:rPr>
         <w:t>(</w:t>
       </w:r>
-      <w:proofErr w:type="gramEnd"/>
       <w:r>
         <w:rPr>
           <w:rFonts w:ascii="Consolas" w:hAnsi="Consolas" w:cs="Consolas"/>
@@ -4123,7 +3841,6 @@
         <w:tab/>
       </w:r>
       <w:proofErr w:type="spellStart"/>
-      <w:proofErr w:type="gramStart"/>
       <w:r>
         <w:rPr>
           <w:rFonts w:ascii="Consolas" w:hAnsi="Consolas" w:cs="Consolas"/>
@@ -4147,7 +3864,6 @@
         </w:rPr>
         <w:t>(</w:t>
       </w:r>
-      <w:proofErr w:type="gramEnd"/>
       <w:r>
         <w:rPr>
           <w:rFonts w:ascii="Consolas" w:hAnsi="Consolas" w:cs="Consolas"/>
@@ -4309,7 +4025,6 @@
         <w:tab/>
       </w:r>
       <w:proofErr w:type="spellStart"/>
-      <w:proofErr w:type="gramStart"/>
       <w:r>
         <w:rPr>
           <w:rFonts w:ascii="Consolas" w:hAnsi="Consolas" w:cs="Consolas"/>
@@ -4333,7 +4048,6 @@
         </w:rPr>
         <w:t>(</w:t>
       </w:r>
-      <w:proofErr w:type="gramEnd"/>
       <w:r>
         <w:rPr>
           <w:rFonts w:ascii="Consolas" w:hAnsi="Consolas" w:cs="Consolas"/>
@@ -4427,20 +4141,8 @@
           <w:szCs w:val="20"/>
           <w:lang w:val="en-CA"/>
         </w:rPr>
-        <w:t xml:space="preserve">//printing the content of each row regarding the output </w:t>
-      </w:r>
-      <w:proofErr w:type="gramStart"/>
-      <w:r>
-        <w:rPr>
-          <w:rFonts w:ascii="Consolas" w:hAnsi="Consolas" w:cs="Consolas"/>
-          <w:color w:val="3F7F5F"/>
-          <w:sz w:val="16"/>
-          <w:szCs w:val="20"/>
-          <w:lang w:val="en-CA"/>
-        </w:rPr>
-        <w:t>variables</w:t>
-      </w:r>
-      <w:proofErr w:type="gramEnd"/>
+        <w:t>//printing the content of each row regarding the output variables</w:t>
+      </w:r>
     </w:p>
     <w:p>
       <w:pPr>
@@ -4484,7 +4186,6 @@
         </w:rPr>
         <w:tab/>
       </w:r>
-      <w:proofErr w:type="gramStart"/>
       <w:r>
         <w:rPr>
           <w:rFonts w:ascii="Consolas" w:hAnsi="Consolas" w:cs="Consolas"/>
@@ -4507,7 +4208,6 @@
         </w:rPr>
         <w:t>(</w:t>
       </w:r>
-      <w:proofErr w:type="gramEnd"/>
       <w:r>
         <w:rPr>
           <w:rFonts w:ascii="Consolas" w:hAnsi="Consolas" w:cs="Consolas"/>
@@ -4584,7 +4284,6 @@
         <w:tab/>
       </w:r>
       <w:proofErr w:type="spellStart"/>
-      <w:proofErr w:type="gramStart"/>
       <w:r>
         <w:rPr>
           <w:rFonts w:ascii="Consolas" w:hAnsi="Consolas" w:cs="Consolas"/>
@@ -4608,7 +4307,6 @@
         </w:rPr>
         <w:t>(</w:t>
       </w:r>
-      <w:proofErr w:type="gramEnd"/>
       <w:r>
         <w:rPr>
           <w:rFonts w:ascii="Consolas" w:hAnsi="Consolas" w:cs="Consolas"/>
@@ -4803,7 +4501,6 @@
         </w:rPr>
         <w:t>"\n"</w:t>
       </w:r>
-      <w:proofErr w:type="gramStart"/>
       <w:r>
         <w:rPr>
           <w:rFonts w:ascii="Consolas" w:hAnsi="Consolas" w:cs="Consolas"/>
@@ -4814,7 +4511,6 @@
         </w:rPr>
         <w:t>);</w:t>
       </w:r>
-      <w:proofErr w:type="gramEnd"/>
     </w:p>
     <w:p>
       <w:pPr>
@@ -4921,20 +4617,8 @@
           <w:szCs w:val="20"/>
           <w:lang w:val="en-CA"/>
         </w:rPr>
-        <w:t xml:space="preserve"> </w:t>
-      </w:r>
-      <w:proofErr w:type="gramStart"/>
-      <w:r>
-        <w:rPr>
-          <w:rFonts w:ascii="Consolas" w:hAnsi="Consolas" w:cs="Consolas"/>
-          <w:color w:val="000000"/>
-          <w:sz w:val="16"/>
-          <w:szCs w:val="20"/>
-          <w:lang w:val="en-CA"/>
-        </w:rPr>
-        <w:t>0;</w:t>
-      </w:r>
-      <w:proofErr w:type="gramEnd"/>
+        <w:t xml:space="preserve"> 0;</w:t>
+      </w:r>
     </w:p>
     <w:p>
       <w:pPr>
@@ -4988,21 +4672,7 @@
         <w:rPr>
           <w:rFonts w:cs="Times New Roman"/>
         </w:rPr>
-        <w:t xml:space="preserve">In the above code, first, we output the header of the truth table (line#18-30) given the names of variables are defined in an array of chars (line#16). Then, we output the content of the truth table. If you run the </w:t>
-      </w:r>
-      <w:proofErr w:type="gramStart"/>
-      <w:r>
-        <w:rPr>
-          <w:rFonts w:cs="Times New Roman"/>
-        </w:rPr>
-        <w:t>code</w:t>
-      </w:r>
-      <w:proofErr w:type="gramEnd"/>
-      <w:r>
-        <w:rPr>
-          <w:rFonts w:cs="Times New Roman"/>
-        </w:rPr>
-        <w:t xml:space="preserve"> you would see the following result:</w:t>
+        <w:t>In the above code, first, we output the header of the truth table (line#18-30) given the names of variables are defined in an array of chars (line#16). Then, we output the content of the truth table. If you run the code you would see the following result:</w:t>
       </w:r>
     </w:p>
     <w:p>
@@ -5038,389 +4708,191 @@
           <w:szCs w:val="20"/>
           <w:lang w:val="en-CA"/>
         </w:rPr>
-        <w:t xml:space="preserve">Z, Y, </w:t>
-      </w:r>
-      <w:proofErr w:type="gramStart"/>
-      <w:r>
-        <w:rPr>
-          <w:rFonts w:ascii="Consolas" w:hAnsi="Consolas" w:cs="Consolas"/>
-          <w:color w:val="000000"/>
-          <w:sz w:val="20"/>
-          <w:szCs w:val="20"/>
-          <w:lang w:val="en-CA"/>
-        </w:rPr>
-        <w:t>X,  :</w:t>
-      </w:r>
-      <w:proofErr w:type="gramEnd"/>
-      <w:r>
-        <w:rPr>
-          <w:rFonts w:ascii="Consolas" w:hAnsi="Consolas" w:cs="Consolas"/>
-          <w:color w:val="000000"/>
-          <w:sz w:val="20"/>
-          <w:szCs w:val="20"/>
-          <w:lang w:val="en-CA"/>
-        </w:rPr>
-        <w:t xml:space="preserve"> F</w:t>
-      </w:r>
-    </w:p>
-    <w:p>
-      <w:pPr>
-        <w:autoSpaceDE w:val="0"/>
-        <w:autoSpaceDN w:val="0"/>
-        <w:adjustRightInd w:val="0"/>
-        <w:rPr>
-          <w:rFonts w:ascii="Consolas" w:hAnsi="Consolas" w:cs="Consolas"/>
-          <w:sz w:val="20"/>
-          <w:szCs w:val="20"/>
-          <w:lang w:val="en-CA"/>
-        </w:rPr>
-      </w:pPr>
-      <w:r>
-        <w:rPr>
-          <w:rFonts w:ascii="Consolas" w:hAnsi="Consolas" w:cs="Consolas"/>
-          <w:color w:val="000000"/>
-          <w:sz w:val="20"/>
-          <w:szCs w:val="20"/>
-          <w:lang w:val="en-CA"/>
-        </w:rPr>
-        <w:t xml:space="preserve">0, 0, </w:t>
-      </w:r>
-      <w:proofErr w:type="gramStart"/>
-      <w:r>
-        <w:rPr>
-          <w:rFonts w:ascii="Consolas" w:hAnsi="Consolas" w:cs="Consolas"/>
-          <w:color w:val="000000"/>
-          <w:sz w:val="20"/>
-          <w:szCs w:val="20"/>
-          <w:lang w:val="en-CA"/>
-        </w:rPr>
-        <w:t>0,  :</w:t>
-      </w:r>
-      <w:proofErr w:type="gramEnd"/>
-      <w:r>
-        <w:rPr>
-          <w:rFonts w:ascii="Consolas" w:hAnsi="Consolas" w:cs="Consolas"/>
-          <w:color w:val="000000"/>
-          <w:sz w:val="20"/>
-          <w:szCs w:val="20"/>
-          <w:lang w:val="en-CA"/>
-        </w:rPr>
-        <w:t xml:space="preserve"> 0</w:t>
-      </w:r>
-    </w:p>
-    <w:p>
-      <w:pPr>
-        <w:autoSpaceDE w:val="0"/>
-        <w:autoSpaceDN w:val="0"/>
-        <w:adjustRightInd w:val="0"/>
-        <w:rPr>
-          <w:rFonts w:ascii="Consolas" w:hAnsi="Consolas" w:cs="Consolas"/>
-          <w:sz w:val="20"/>
-          <w:szCs w:val="20"/>
-          <w:lang w:val="en-CA"/>
-        </w:rPr>
-      </w:pPr>
-      <w:r>
-        <w:rPr>
-          <w:rFonts w:ascii="Consolas" w:hAnsi="Consolas" w:cs="Consolas"/>
-          <w:color w:val="000000"/>
-          <w:sz w:val="20"/>
-          <w:szCs w:val="20"/>
-          <w:lang w:val="en-CA"/>
-        </w:rPr>
-        <w:t xml:space="preserve">0, 0, </w:t>
-      </w:r>
-      <w:proofErr w:type="gramStart"/>
-      <w:r>
-        <w:rPr>
-          <w:rFonts w:ascii="Consolas" w:hAnsi="Consolas" w:cs="Consolas"/>
-          <w:color w:val="000000"/>
-          <w:sz w:val="20"/>
-          <w:szCs w:val="20"/>
-          <w:lang w:val="en-CA"/>
-        </w:rPr>
-        <w:t>0,  :</w:t>
-      </w:r>
-      <w:proofErr w:type="gramEnd"/>
-      <w:r>
-        <w:rPr>
-          <w:rFonts w:ascii="Consolas" w:hAnsi="Consolas" w:cs="Consolas"/>
-          <w:color w:val="000000"/>
-          <w:sz w:val="20"/>
-          <w:szCs w:val="20"/>
-          <w:lang w:val="en-CA"/>
-        </w:rPr>
-        <w:t xml:space="preserve"> 0</w:t>
-      </w:r>
-    </w:p>
-    <w:p>
-      <w:pPr>
-        <w:autoSpaceDE w:val="0"/>
-        <w:autoSpaceDN w:val="0"/>
-        <w:adjustRightInd w:val="0"/>
-        <w:rPr>
-          <w:rFonts w:ascii="Consolas" w:hAnsi="Consolas" w:cs="Consolas"/>
-          <w:sz w:val="20"/>
-          <w:szCs w:val="20"/>
-          <w:lang w:val="en-CA"/>
-        </w:rPr>
-      </w:pPr>
-      <w:r>
-        <w:rPr>
-          <w:rFonts w:ascii="Consolas" w:hAnsi="Consolas" w:cs="Consolas"/>
-          <w:color w:val="000000"/>
-          <w:sz w:val="20"/>
-          <w:szCs w:val="20"/>
-          <w:lang w:val="en-CA"/>
-        </w:rPr>
-        <w:t xml:space="preserve">0, 0, </w:t>
-      </w:r>
-      <w:proofErr w:type="gramStart"/>
-      <w:r>
-        <w:rPr>
-          <w:rFonts w:ascii="Consolas" w:hAnsi="Consolas" w:cs="Consolas"/>
-          <w:color w:val="000000"/>
-          <w:sz w:val="20"/>
-          <w:szCs w:val="20"/>
-          <w:lang w:val="en-CA"/>
-        </w:rPr>
-        <w:t>0,  :</w:t>
-      </w:r>
-      <w:proofErr w:type="gramEnd"/>
-      <w:r>
-        <w:rPr>
-          <w:rFonts w:ascii="Consolas" w:hAnsi="Consolas" w:cs="Consolas"/>
-          <w:color w:val="000000"/>
-          <w:sz w:val="20"/>
-          <w:szCs w:val="20"/>
-          <w:lang w:val="en-CA"/>
-        </w:rPr>
-        <w:t xml:space="preserve"> 0</w:t>
-      </w:r>
-    </w:p>
-    <w:p>
-      <w:pPr>
-        <w:autoSpaceDE w:val="0"/>
-        <w:autoSpaceDN w:val="0"/>
-        <w:adjustRightInd w:val="0"/>
-        <w:rPr>
-          <w:rFonts w:ascii="Consolas" w:hAnsi="Consolas" w:cs="Consolas"/>
-          <w:sz w:val="20"/>
-          <w:szCs w:val="20"/>
-          <w:lang w:val="en-CA"/>
-        </w:rPr>
-      </w:pPr>
-      <w:r>
-        <w:rPr>
-          <w:rFonts w:ascii="Consolas" w:hAnsi="Consolas" w:cs="Consolas"/>
-          <w:color w:val="000000"/>
-          <w:sz w:val="20"/>
-          <w:szCs w:val="20"/>
-          <w:lang w:val="en-CA"/>
-        </w:rPr>
-        <w:t xml:space="preserve">0, 0, </w:t>
-      </w:r>
-      <w:proofErr w:type="gramStart"/>
-      <w:r>
-        <w:rPr>
-          <w:rFonts w:ascii="Consolas" w:hAnsi="Consolas" w:cs="Consolas"/>
-          <w:color w:val="000000"/>
-          <w:sz w:val="20"/>
-          <w:szCs w:val="20"/>
-          <w:lang w:val="en-CA"/>
-        </w:rPr>
-        <w:t>0,  :</w:t>
-      </w:r>
-      <w:proofErr w:type="gramEnd"/>
-      <w:r>
-        <w:rPr>
-          <w:rFonts w:ascii="Consolas" w:hAnsi="Consolas" w:cs="Consolas"/>
-          <w:color w:val="000000"/>
-          <w:sz w:val="20"/>
-          <w:szCs w:val="20"/>
-          <w:lang w:val="en-CA"/>
-        </w:rPr>
-        <w:t xml:space="preserve"> 0</w:t>
-      </w:r>
-    </w:p>
-    <w:p>
-      <w:pPr>
-        <w:autoSpaceDE w:val="0"/>
-        <w:autoSpaceDN w:val="0"/>
-        <w:adjustRightInd w:val="0"/>
-        <w:rPr>
-          <w:rFonts w:ascii="Consolas" w:hAnsi="Consolas" w:cs="Consolas"/>
-          <w:sz w:val="20"/>
-          <w:szCs w:val="20"/>
-          <w:lang w:val="en-CA"/>
-        </w:rPr>
-      </w:pPr>
-      <w:r>
-        <w:rPr>
-          <w:rFonts w:ascii="Consolas" w:hAnsi="Consolas" w:cs="Consolas"/>
-          <w:color w:val="000000"/>
-          <w:sz w:val="20"/>
-          <w:szCs w:val="20"/>
-          <w:lang w:val="en-CA"/>
-        </w:rPr>
-        <w:t xml:space="preserve">0, 0, </w:t>
-      </w:r>
-      <w:proofErr w:type="gramStart"/>
-      <w:r>
-        <w:rPr>
-          <w:rFonts w:ascii="Consolas" w:hAnsi="Consolas" w:cs="Consolas"/>
-          <w:color w:val="000000"/>
-          <w:sz w:val="20"/>
-          <w:szCs w:val="20"/>
-          <w:lang w:val="en-CA"/>
-        </w:rPr>
-        <w:t>0,  :</w:t>
-      </w:r>
-      <w:proofErr w:type="gramEnd"/>
-      <w:r>
-        <w:rPr>
-          <w:rFonts w:ascii="Consolas" w:hAnsi="Consolas" w:cs="Consolas"/>
-          <w:color w:val="000000"/>
-          <w:sz w:val="20"/>
-          <w:szCs w:val="20"/>
-          <w:lang w:val="en-CA"/>
-        </w:rPr>
-        <w:t xml:space="preserve"> 0</w:t>
-      </w:r>
-    </w:p>
-    <w:p>
-      <w:pPr>
-        <w:autoSpaceDE w:val="0"/>
-        <w:autoSpaceDN w:val="0"/>
-        <w:adjustRightInd w:val="0"/>
-        <w:rPr>
-          <w:rFonts w:ascii="Consolas" w:hAnsi="Consolas" w:cs="Consolas"/>
-          <w:sz w:val="20"/>
-          <w:szCs w:val="20"/>
-          <w:lang w:val="en-CA"/>
-        </w:rPr>
-      </w:pPr>
-      <w:r>
-        <w:rPr>
-          <w:rFonts w:ascii="Consolas" w:hAnsi="Consolas" w:cs="Consolas"/>
-          <w:color w:val="000000"/>
-          <w:sz w:val="20"/>
-          <w:szCs w:val="20"/>
-          <w:lang w:val="en-CA"/>
-        </w:rPr>
-        <w:t xml:space="preserve">0, 0, </w:t>
-      </w:r>
-      <w:proofErr w:type="gramStart"/>
-      <w:r>
-        <w:rPr>
-          <w:rFonts w:ascii="Consolas" w:hAnsi="Consolas" w:cs="Consolas"/>
-          <w:color w:val="000000"/>
-          <w:sz w:val="20"/>
-          <w:szCs w:val="20"/>
-          <w:lang w:val="en-CA"/>
-        </w:rPr>
-        <w:t>0,  :</w:t>
-      </w:r>
-      <w:proofErr w:type="gramEnd"/>
-      <w:r>
-        <w:rPr>
-          <w:rFonts w:ascii="Consolas" w:hAnsi="Consolas" w:cs="Consolas"/>
-          <w:color w:val="000000"/>
-          <w:sz w:val="20"/>
-          <w:szCs w:val="20"/>
-          <w:lang w:val="en-CA"/>
-        </w:rPr>
-        <w:t xml:space="preserve"> 0</w:t>
-      </w:r>
-    </w:p>
-    <w:p>
-      <w:pPr>
-        <w:autoSpaceDE w:val="0"/>
-        <w:autoSpaceDN w:val="0"/>
-        <w:adjustRightInd w:val="0"/>
-        <w:rPr>
-          <w:rFonts w:ascii="Consolas" w:hAnsi="Consolas" w:cs="Consolas"/>
-          <w:sz w:val="20"/>
-          <w:szCs w:val="20"/>
-          <w:lang w:val="en-CA"/>
-        </w:rPr>
-      </w:pPr>
-      <w:r>
-        <w:rPr>
-          <w:rFonts w:ascii="Consolas" w:hAnsi="Consolas" w:cs="Consolas"/>
-          <w:color w:val="000000"/>
-          <w:sz w:val="20"/>
-          <w:szCs w:val="20"/>
-          <w:lang w:val="en-CA"/>
-        </w:rPr>
-        <w:t xml:space="preserve">0, 0, </w:t>
-      </w:r>
-      <w:proofErr w:type="gramStart"/>
-      <w:r>
-        <w:rPr>
-          <w:rFonts w:ascii="Consolas" w:hAnsi="Consolas" w:cs="Consolas"/>
-          <w:color w:val="000000"/>
-          <w:sz w:val="20"/>
-          <w:szCs w:val="20"/>
-          <w:lang w:val="en-CA"/>
-        </w:rPr>
-        <w:t>0,  :</w:t>
-      </w:r>
-      <w:proofErr w:type="gramEnd"/>
-      <w:r>
-        <w:rPr>
-          <w:rFonts w:ascii="Consolas" w:hAnsi="Consolas" w:cs="Consolas"/>
-          <w:color w:val="000000"/>
-          <w:sz w:val="20"/>
-          <w:szCs w:val="20"/>
-          <w:lang w:val="en-CA"/>
-        </w:rPr>
-        <w:t xml:space="preserve"> 0</w:t>
-      </w:r>
-    </w:p>
-    <w:p>
-      <w:pPr>
-        <w:autoSpaceDE w:val="0"/>
-        <w:autoSpaceDN w:val="0"/>
-        <w:adjustRightInd w:val="0"/>
-        <w:rPr>
-          <w:rFonts w:ascii="Consolas" w:hAnsi="Consolas" w:cs="Consolas"/>
-          <w:sz w:val="20"/>
-          <w:szCs w:val="20"/>
-          <w:lang w:val="en-CA"/>
-        </w:rPr>
-      </w:pPr>
-      <w:r>
-        <w:rPr>
-          <w:rFonts w:ascii="Consolas" w:hAnsi="Consolas" w:cs="Consolas"/>
-          <w:color w:val="000000"/>
-          <w:sz w:val="20"/>
-          <w:szCs w:val="20"/>
-          <w:lang w:val="en-CA"/>
-        </w:rPr>
-        <w:t xml:space="preserve">0, 0, </w:t>
-      </w:r>
-      <w:proofErr w:type="gramStart"/>
-      <w:r>
-        <w:rPr>
-          <w:rFonts w:ascii="Consolas" w:hAnsi="Consolas" w:cs="Consolas"/>
-          <w:color w:val="000000"/>
-          <w:sz w:val="20"/>
-          <w:szCs w:val="20"/>
-          <w:lang w:val="en-CA"/>
-        </w:rPr>
-        <w:t>0,  :</w:t>
-      </w:r>
-      <w:proofErr w:type="gramEnd"/>
-      <w:r>
-        <w:rPr>
-          <w:rFonts w:ascii="Consolas" w:hAnsi="Consolas" w:cs="Consolas"/>
-          <w:color w:val="000000"/>
-          <w:sz w:val="20"/>
-          <w:szCs w:val="20"/>
-          <w:lang w:val="en-CA"/>
-        </w:rPr>
-        <w:t xml:space="preserve"> 0</w:t>
+        <w:t>Z, Y, X,  : F</w:t>
+      </w:r>
+    </w:p>
+    <w:p>
+      <w:pPr>
+        <w:autoSpaceDE w:val="0"/>
+        <w:autoSpaceDN w:val="0"/>
+        <w:adjustRightInd w:val="0"/>
+        <w:rPr>
+          <w:rFonts w:ascii="Consolas" w:hAnsi="Consolas" w:cs="Consolas"/>
+          <w:sz w:val="20"/>
+          <w:szCs w:val="20"/>
+          <w:lang w:val="en-CA"/>
+        </w:rPr>
+      </w:pPr>
+      <w:r>
+        <w:rPr>
+          <w:rFonts w:ascii="Consolas" w:hAnsi="Consolas" w:cs="Consolas"/>
+          <w:color w:val="000000"/>
+          <w:sz w:val="20"/>
+          <w:szCs w:val="20"/>
+          <w:lang w:val="en-CA"/>
+        </w:rPr>
+        <w:t>0, 0, 0,  : 0</w:t>
+      </w:r>
+    </w:p>
+    <w:p>
+      <w:pPr>
+        <w:autoSpaceDE w:val="0"/>
+        <w:autoSpaceDN w:val="0"/>
+        <w:adjustRightInd w:val="0"/>
+        <w:rPr>
+          <w:rFonts w:ascii="Consolas" w:hAnsi="Consolas" w:cs="Consolas"/>
+          <w:sz w:val="20"/>
+          <w:szCs w:val="20"/>
+          <w:lang w:val="en-CA"/>
+        </w:rPr>
+      </w:pPr>
+      <w:r>
+        <w:rPr>
+          <w:rFonts w:ascii="Consolas" w:hAnsi="Consolas" w:cs="Consolas"/>
+          <w:color w:val="000000"/>
+          <w:sz w:val="20"/>
+          <w:szCs w:val="20"/>
+          <w:lang w:val="en-CA"/>
+        </w:rPr>
+        <w:t>0, 0, 0,  : 0</w:t>
+      </w:r>
+    </w:p>
+    <w:p>
+      <w:pPr>
+        <w:autoSpaceDE w:val="0"/>
+        <w:autoSpaceDN w:val="0"/>
+        <w:adjustRightInd w:val="0"/>
+        <w:rPr>
+          <w:rFonts w:ascii="Consolas" w:hAnsi="Consolas" w:cs="Consolas"/>
+          <w:sz w:val="20"/>
+          <w:szCs w:val="20"/>
+          <w:lang w:val="en-CA"/>
+        </w:rPr>
+      </w:pPr>
+      <w:r>
+        <w:rPr>
+          <w:rFonts w:ascii="Consolas" w:hAnsi="Consolas" w:cs="Consolas"/>
+          <w:color w:val="000000"/>
+          <w:sz w:val="20"/>
+          <w:szCs w:val="20"/>
+          <w:lang w:val="en-CA"/>
+        </w:rPr>
+        <w:t>0, 0, 0,  : 0</w:t>
+      </w:r>
+    </w:p>
+    <w:p>
+      <w:pPr>
+        <w:autoSpaceDE w:val="0"/>
+        <w:autoSpaceDN w:val="0"/>
+        <w:adjustRightInd w:val="0"/>
+        <w:rPr>
+          <w:rFonts w:ascii="Consolas" w:hAnsi="Consolas" w:cs="Consolas"/>
+          <w:sz w:val="20"/>
+          <w:szCs w:val="20"/>
+          <w:lang w:val="en-CA"/>
+        </w:rPr>
+      </w:pPr>
+      <w:r>
+        <w:rPr>
+          <w:rFonts w:ascii="Consolas" w:hAnsi="Consolas" w:cs="Consolas"/>
+          <w:color w:val="000000"/>
+          <w:sz w:val="20"/>
+          <w:szCs w:val="20"/>
+          <w:lang w:val="en-CA"/>
+        </w:rPr>
+        <w:t>0, 0, 0,  : 0</w:t>
+      </w:r>
+    </w:p>
+    <w:p>
+      <w:pPr>
+        <w:autoSpaceDE w:val="0"/>
+        <w:autoSpaceDN w:val="0"/>
+        <w:adjustRightInd w:val="0"/>
+        <w:rPr>
+          <w:rFonts w:ascii="Consolas" w:hAnsi="Consolas" w:cs="Consolas"/>
+          <w:sz w:val="20"/>
+          <w:szCs w:val="20"/>
+          <w:lang w:val="en-CA"/>
+        </w:rPr>
+      </w:pPr>
+      <w:r>
+        <w:rPr>
+          <w:rFonts w:ascii="Consolas" w:hAnsi="Consolas" w:cs="Consolas"/>
+          <w:color w:val="000000"/>
+          <w:sz w:val="20"/>
+          <w:szCs w:val="20"/>
+          <w:lang w:val="en-CA"/>
+        </w:rPr>
+        <w:t>0, 0, 0,  : 0</w:t>
+      </w:r>
+    </w:p>
+    <w:p>
+      <w:pPr>
+        <w:autoSpaceDE w:val="0"/>
+        <w:autoSpaceDN w:val="0"/>
+        <w:adjustRightInd w:val="0"/>
+        <w:rPr>
+          <w:rFonts w:ascii="Consolas" w:hAnsi="Consolas" w:cs="Consolas"/>
+          <w:sz w:val="20"/>
+          <w:szCs w:val="20"/>
+          <w:lang w:val="en-CA"/>
+        </w:rPr>
+      </w:pPr>
+      <w:r>
+        <w:rPr>
+          <w:rFonts w:ascii="Consolas" w:hAnsi="Consolas" w:cs="Consolas"/>
+          <w:color w:val="000000"/>
+          <w:sz w:val="20"/>
+          <w:szCs w:val="20"/>
+          <w:lang w:val="en-CA"/>
+        </w:rPr>
+        <w:t>0, 0, 0,  : 0</w:t>
+      </w:r>
+    </w:p>
+    <w:p>
+      <w:pPr>
+        <w:autoSpaceDE w:val="0"/>
+        <w:autoSpaceDN w:val="0"/>
+        <w:adjustRightInd w:val="0"/>
+        <w:rPr>
+          <w:rFonts w:ascii="Consolas" w:hAnsi="Consolas" w:cs="Consolas"/>
+          <w:sz w:val="20"/>
+          <w:szCs w:val="20"/>
+          <w:lang w:val="en-CA"/>
+        </w:rPr>
+      </w:pPr>
+      <w:r>
+        <w:rPr>
+          <w:rFonts w:ascii="Consolas" w:hAnsi="Consolas" w:cs="Consolas"/>
+          <w:color w:val="000000"/>
+          <w:sz w:val="20"/>
+          <w:szCs w:val="20"/>
+          <w:lang w:val="en-CA"/>
+        </w:rPr>
+        <w:t>0, 0, 0,  : 0</w:t>
+      </w:r>
+    </w:p>
+    <w:p>
+      <w:pPr>
+        <w:autoSpaceDE w:val="0"/>
+        <w:autoSpaceDN w:val="0"/>
+        <w:adjustRightInd w:val="0"/>
+        <w:rPr>
+          <w:rFonts w:ascii="Consolas" w:hAnsi="Consolas" w:cs="Consolas"/>
+          <w:sz w:val="20"/>
+          <w:szCs w:val="20"/>
+          <w:lang w:val="en-CA"/>
+        </w:rPr>
+      </w:pPr>
+      <w:r>
+        <w:rPr>
+          <w:rFonts w:ascii="Consolas" w:hAnsi="Consolas" w:cs="Consolas"/>
+          <w:color w:val="000000"/>
+          <w:sz w:val="20"/>
+          <w:szCs w:val="20"/>
+          <w:lang w:val="en-CA"/>
+        </w:rPr>
+        <w:t>0, 0, 0,  : 0</w:t>
       </w:r>
     </w:p>
     <w:p>
@@ -5534,442 +5006,228 @@
           <w:rFonts w:cs="Times New Roman"/>
           <w:szCs w:val="20"/>
         </w:rPr>
-        <w:t xml:space="preserve">To fix the previous code, first, I </w:t>
-      </w:r>
-      <w:proofErr w:type="gramStart"/>
-      <w:r>
-        <w:rPr>
-          <w:rFonts w:cs="Times New Roman"/>
-          <w:szCs w:val="20"/>
-        </w:rPr>
-        <w:t>have to</w:t>
-      </w:r>
-      <w:proofErr w:type="gramEnd"/>
-      <w:r>
-        <w:rPr>
-          <w:rFonts w:cs="Times New Roman"/>
-          <w:szCs w:val="20"/>
-        </w:rPr>
-        <w:t xml:space="preserve"> create all the possibilities of the input binary variables on the left side of the truth table such that the output looks like the following:</w:t>
-      </w:r>
-    </w:p>
-    <w:p>
-      <w:pPr>
-        <w:autoSpaceDE w:val="0"/>
-        <w:autoSpaceDN w:val="0"/>
-        <w:adjustRightInd w:val="0"/>
-        <w:rPr>
-          <w:rFonts w:ascii="Consolas" w:hAnsi="Consolas" w:cs="Consolas"/>
-          <w:color w:val="000000"/>
-          <w:szCs w:val="20"/>
-          <w:lang w:val="en-CA"/>
-        </w:rPr>
-      </w:pPr>
-    </w:p>
-    <w:p>
-      <w:pPr>
-        <w:autoSpaceDE w:val="0"/>
-        <w:autoSpaceDN w:val="0"/>
-        <w:adjustRightInd w:val="0"/>
-        <w:rPr>
-          <w:rFonts w:ascii="Consolas" w:hAnsi="Consolas" w:cs="Consolas"/>
-          <w:sz w:val="20"/>
-          <w:szCs w:val="20"/>
-          <w:lang w:val="en-CA"/>
-        </w:rPr>
-      </w:pPr>
-      <w:r>
-        <w:rPr>
-          <w:rFonts w:ascii="Consolas" w:hAnsi="Consolas" w:cs="Consolas"/>
-          <w:color w:val="000000"/>
-          <w:sz w:val="20"/>
-          <w:szCs w:val="20"/>
-          <w:lang w:val="en-CA"/>
-        </w:rPr>
-        <w:t xml:space="preserve">Z, Y, </w:t>
-      </w:r>
-      <w:proofErr w:type="gramStart"/>
-      <w:r>
-        <w:rPr>
-          <w:rFonts w:ascii="Consolas" w:hAnsi="Consolas" w:cs="Consolas"/>
-          <w:color w:val="000000"/>
-          <w:sz w:val="20"/>
-          <w:szCs w:val="20"/>
-          <w:lang w:val="en-CA"/>
-        </w:rPr>
-        <w:t>X,  :</w:t>
-      </w:r>
-      <w:proofErr w:type="gramEnd"/>
-      <w:r>
-        <w:rPr>
-          <w:rFonts w:ascii="Consolas" w:hAnsi="Consolas" w:cs="Consolas"/>
-          <w:color w:val="000000"/>
-          <w:sz w:val="20"/>
-          <w:szCs w:val="20"/>
-          <w:lang w:val="en-CA"/>
-        </w:rPr>
-        <w:t xml:space="preserve"> F</w:t>
-      </w:r>
-    </w:p>
-    <w:p>
-      <w:pPr>
-        <w:autoSpaceDE w:val="0"/>
-        <w:autoSpaceDN w:val="0"/>
-        <w:adjustRightInd w:val="0"/>
-        <w:rPr>
-          <w:rFonts w:ascii="Consolas" w:hAnsi="Consolas" w:cs="Consolas"/>
-          <w:sz w:val="20"/>
-          <w:szCs w:val="20"/>
-          <w:lang w:val="en-CA"/>
-        </w:rPr>
-      </w:pPr>
-      <w:r>
-        <w:rPr>
-          <w:rFonts w:ascii="Consolas" w:hAnsi="Consolas" w:cs="Consolas"/>
-          <w:color w:val="000000"/>
-          <w:sz w:val="20"/>
-          <w:szCs w:val="20"/>
-          <w:lang w:val="en-CA"/>
-        </w:rPr>
-        <w:t xml:space="preserve">0, 0, </w:t>
-      </w:r>
-      <w:proofErr w:type="gramStart"/>
-      <w:r>
-        <w:rPr>
-          <w:rFonts w:ascii="Consolas" w:hAnsi="Consolas" w:cs="Consolas"/>
-          <w:color w:val="000000"/>
-          <w:sz w:val="20"/>
-          <w:szCs w:val="20"/>
-          <w:lang w:val="en-CA"/>
-        </w:rPr>
-        <w:t>0,  :</w:t>
-      </w:r>
-      <w:proofErr w:type="gramEnd"/>
-      <w:r>
-        <w:rPr>
-          <w:rFonts w:ascii="Consolas" w:hAnsi="Consolas" w:cs="Consolas"/>
-          <w:color w:val="000000"/>
-          <w:sz w:val="20"/>
-          <w:szCs w:val="20"/>
-          <w:lang w:val="en-CA"/>
-        </w:rPr>
-        <w:t xml:space="preserve"> 0</w:t>
-      </w:r>
-    </w:p>
-    <w:p>
-      <w:pPr>
-        <w:autoSpaceDE w:val="0"/>
-        <w:autoSpaceDN w:val="0"/>
-        <w:adjustRightInd w:val="0"/>
-        <w:rPr>
-          <w:rFonts w:ascii="Consolas" w:hAnsi="Consolas" w:cs="Consolas"/>
-          <w:sz w:val="20"/>
-          <w:szCs w:val="20"/>
-          <w:lang w:val="en-CA"/>
-        </w:rPr>
-      </w:pPr>
-      <w:r>
-        <w:rPr>
-          <w:rFonts w:ascii="Consolas" w:hAnsi="Consolas" w:cs="Consolas"/>
-          <w:color w:val="000000"/>
-          <w:sz w:val="20"/>
-          <w:szCs w:val="20"/>
-          <w:lang w:val="en-CA"/>
-        </w:rPr>
-        <w:t xml:space="preserve">0, 0, </w:t>
-      </w:r>
-      <w:proofErr w:type="gramStart"/>
-      <w:r>
-        <w:rPr>
-          <w:rFonts w:ascii="Consolas" w:hAnsi="Consolas" w:cs="Consolas"/>
-          <w:color w:val="000000"/>
-          <w:sz w:val="20"/>
-          <w:szCs w:val="20"/>
-          <w:lang w:val="en-CA"/>
-        </w:rPr>
-        <w:t>1,  :</w:t>
-      </w:r>
-      <w:proofErr w:type="gramEnd"/>
-      <w:r>
-        <w:rPr>
-          <w:rFonts w:ascii="Consolas" w:hAnsi="Consolas" w:cs="Consolas"/>
-          <w:color w:val="000000"/>
-          <w:sz w:val="20"/>
-          <w:szCs w:val="20"/>
-          <w:lang w:val="en-CA"/>
-        </w:rPr>
-        <w:t xml:space="preserve"> 0</w:t>
-      </w:r>
-    </w:p>
-    <w:p>
-      <w:pPr>
-        <w:autoSpaceDE w:val="0"/>
-        <w:autoSpaceDN w:val="0"/>
-        <w:adjustRightInd w:val="0"/>
-        <w:rPr>
-          <w:rFonts w:ascii="Consolas" w:hAnsi="Consolas" w:cs="Consolas"/>
-          <w:sz w:val="20"/>
-          <w:szCs w:val="20"/>
-          <w:lang w:val="en-CA"/>
-        </w:rPr>
-      </w:pPr>
-      <w:r>
-        <w:rPr>
-          <w:rFonts w:ascii="Consolas" w:hAnsi="Consolas" w:cs="Consolas"/>
-          <w:color w:val="000000"/>
-          <w:sz w:val="20"/>
-          <w:szCs w:val="20"/>
-          <w:lang w:val="en-CA"/>
-        </w:rPr>
-        <w:t xml:space="preserve">0, 1, </w:t>
-      </w:r>
-      <w:proofErr w:type="gramStart"/>
-      <w:r>
-        <w:rPr>
-          <w:rFonts w:ascii="Consolas" w:hAnsi="Consolas" w:cs="Consolas"/>
-          <w:color w:val="000000"/>
-          <w:sz w:val="20"/>
-          <w:szCs w:val="20"/>
-          <w:lang w:val="en-CA"/>
-        </w:rPr>
-        <w:t>0,  :</w:t>
-      </w:r>
-      <w:proofErr w:type="gramEnd"/>
-      <w:r>
-        <w:rPr>
-          <w:rFonts w:ascii="Consolas" w:hAnsi="Consolas" w:cs="Consolas"/>
-          <w:color w:val="000000"/>
-          <w:sz w:val="20"/>
-          <w:szCs w:val="20"/>
-          <w:lang w:val="en-CA"/>
-        </w:rPr>
-        <w:t xml:space="preserve"> 0</w:t>
-      </w:r>
-    </w:p>
-    <w:p>
-      <w:pPr>
-        <w:autoSpaceDE w:val="0"/>
-        <w:autoSpaceDN w:val="0"/>
-        <w:adjustRightInd w:val="0"/>
-        <w:rPr>
-          <w:rFonts w:ascii="Consolas" w:hAnsi="Consolas" w:cs="Consolas"/>
-          <w:sz w:val="20"/>
-          <w:szCs w:val="20"/>
-          <w:lang w:val="en-CA"/>
-        </w:rPr>
-      </w:pPr>
-      <w:r>
-        <w:rPr>
-          <w:rFonts w:ascii="Consolas" w:hAnsi="Consolas" w:cs="Consolas"/>
-          <w:color w:val="000000"/>
-          <w:sz w:val="20"/>
-          <w:szCs w:val="20"/>
-          <w:lang w:val="en-CA"/>
-        </w:rPr>
-        <w:t xml:space="preserve">0, 1, </w:t>
-      </w:r>
-      <w:proofErr w:type="gramStart"/>
-      <w:r>
-        <w:rPr>
-          <w:rFonts w:ascii="Consolas" w:hAnsi="Consolas" w:cs="Consolas"/>
-          <w:color w:val="000000"/>
-          <w:sz w:val="20"/>
-          <w:szCs w:val="20"/>
-          <w:lang w:val="en-CA"/>
-        </w:rPr>
-        <w:t>1,  :</w:t>
-      </w:r>
-      <w:proofErr w:type="gramEnd"/>
-      <w:r>
-        <w:rPr>
-          <w:rFonts w:ascii="Consolas" w:hAnsi="Consolas" w:cs="Consolas"/>
-          <w:color w:val="000000"/>
-          <w:sz w:val="20"/>
-          <w:szCs w:val="20"/>
-          <w:lang w:val="en-CA"/>
-        </w:rPr>
-        <w:t xml:space="preserve"> 0</w:t>
-      </w:r>
-    </w:p>
-    <w:p>
-      <w:pPr>
-        <w:autoSpaceDE w:val="0"/>
-        <w:autoSpaceDN w:val="0"/>
-        <w:adjustRightInd w:val="0"/>
-        <w:rPr>
-          <w:rFonts w:ascii="Consolas" w:hAnsi="Consolas" w:cs="Consolas"/>
-          <w:sz w:val="20"/>
-          <w:szCs w:val="20"/>
-          <w:lang w:val="en-CA"/>
-        </w:rPr>
-      </w:pPr>
-      <w:r>
-        <w:rPr>
-          <w:rFonts w:ascii="Consolas" w:hAnsi="Consolas" w:cs="Consolas"/>
-          <w:color w:val="000000"/>
-          <w:sz w:val="20"/>
-          <w:szCs w:val="20"/>
-          <w:lang w:val="en-CA"/>
-        </w:rPr>
-        <w:t xml:space="preserve">1, 0, </w:t>
-      </w:r>
-      <w:proofErr w:type="gramStart"/>
-      <w:r>
-        <w:rPr>
-          <w:rFonts w:ascii="Consolas" w:hAnsi="Consolas" w:cs="Consolas"/>
-          <w:color w:val="000000"/>
-          <w:sz w:val="20"/>
-          <w:szCs w:val="20"/>
-          <w:lang w:val="en-CA"/>
-        </w:rPr>
-        <w:t>0,  :</w:t>
-      </w:r>
-      <w:proofErr w:type="gramEnd"/>
-      <w:r>
-        <w:rPr>
-          <w:rFonts w:ascii="Consolas" w:hAnsi="Consolas" w:cs="Consolas"/>
-          <w:color w:val="000000"/>
-          <w:sz w:val="20"/>
-          <w:szCs w:val="20"/>
-          <w:lang w:val="en-CA"/>
-        </w:rPr>
-        <w:t xml:space="preserve"> 0</w:t>
-      </w:r>
-    </w:p>
-    <w:p>
-      <w:pPr>
-        <w:autoSpaceDE w:val="0"/>
-        <w:autoSpaceDN w:val="0"/>
-        <w:adjustRightInd w:val="0"/>
-        <w:rPr>
-          <w:rFonts w:ascii="Consolas" w:hAnsi="Consolas" w:cs="Consolas"/>
-          <w:sz w:val="20"/>
-          <w:szCs w:val="20"/>
-          <w:lang w:val="en-CA"/>
-        </w:rPr>
-      </w:pPr>
-      <w:r>
-        <w:rPr>
-          <w:rFonts w:ascii="Consolas" w:hAnsi="Consolas" w:cs="Consolas"/>
-          <w:color w:val="000000"/>
-          <w:sz w:val="20"/>
-          <w:szCs w:val="20"/>
-          <w:lang w:val="en-CA"/>
-        </w:rPr>
-        <w:t xml:space="preserve">1, 0, </w:t>
-      </w:r>
-      <w:proofErr w:type="gramStart"/>
-      <w:r>
-        <w:rPr>
-          <w:rFonts w:ascii="Consolas" w:hAnsi="Consolas" w:cs="Consolas"/>
-          <w:color w:val="000000"/>
-          <w:sz w:val="20"/>
-          <w:szCs w:val="20"/>
-          <w:lang w:val="en-CA"/>
-        </w:rPr>
-        <w:t>1,  :</w:t>
-      </w:r>
-      <w:proofErr w:type="gramEnd"/>
-      <w:r>
-        <w:rPr>
-          <w:rFonts w:ascii="Consolas" w:hAnsi="Consolas" w:cs="Consolas"/>
-          <w:color w:val="000000"/>
-          <w:sz w:val="20"/>
-          <w:szCs w:val="20"/>
-          <w:lang w:val="en-CA"/>
-        </w:rPr>
-        <w:t xml:space="preserve"> 0</w:t>
-      </w:r>
-    </w:p>
-    <w:p>
-      <w:pPr>
-        <w:autoSpaceDE w:val="0"/>
-        <w:autoSpaceDN w:val="0"/>
-        <w:adjustRightInd w:val="0"/>
-        <w:rPr>
-          <w:rFonts w:ascii="Consolas" w:hAnsi="Consolas" w:cs="Consolas"/>
-          <w:sz w:val="20"/>
-          <w:szCs w:val="20"/>
-          <w:lang w:val="en-CA"/>
-        </w:rPr>
-      </w:pPr>
-      <w:r>
-        <w:rPr>
-          <w:rFonts w:ascii="Consolas" w:hAnsi="Consolas" w:cs="Consolas"/>
-          <w:color w:val="000000"/>
-          <w:sz w:val="20"/>
-          <w:szCs w:val="20"/>
-          <w:lang w:val="en-CA"/>
-        </w:rPr>
-        <w:t xml:space="preserve">1, 1, </w:t>
-      </w:r>
-      <w:proofErr w:type="gramStart"/>
-      <w:r>
-        <w:rPr>
-          <w:rFonts w:ascii="Consolas" w:hAnsi="Consolas" w:cs="Consolas"/>
-          <w:color w:val="000000"/>
-          <w:sz w:val="20"/>
-          <w:szCs w:val="20"/>
-          <w:lang w:val="en-CA"/>
-        </w:rPr>
-        <w:t>0,  :</w:t>
-      </w:r>
-      <w:proofErr w:type="gramEnd"/>
-      <w:r>
-        <w:rPr>
-          <w:rFonts w:ascii="Consolas" w:hAnsi="Consolas" w:cs="Consolas"/>
-          <w:color w:val="000000"/>
-          <w:sz w:val="20"/>
-          <w:szCs w:val="20"/>
-          <w:lang w:val="en-CA"/>
-        </w:rPr>
-        <w:t xml:space="preserve"> 0</w:t>
-      </w:r>
-    </w:p>
-    <w:p>
-      <w:pPr>
-        <w:autoSpaceDE w:val="0"/>
-        <w:autoSpaceDN w:val="0"/>
-        <w:adjustRightInd w:val="0"/>
-        <w:rPr>
-          <w:rFonts w:ascii="Consolas" w:hAnsi="Consolas" w:cs="Consolas"/>
-          <w:color w:val="000000"/>
-          <w:sz w:val="20"/>
-          <w:szCs w:val="20"/>
-          <w:lang w:val="en-CA"/>
-        </w:rPr>
-      </w:pPr>
-      <w:r>
-        <w:rPr>
-          <w:rFonts w:ascii="Consolas" w:hAnsi="Consolas" w:cs="Consolas"/>
-          <w:color w:val="000000"/>
-          <w:sz w:val="20"/>
-          <w:szCs w:val="20"/>
-          <w:lang w:val="en-CA"/>
-        </w:rPr>
-        <w:t xml:space="preserve">1, 1, </w:t>
-      </w:r>
-      <w:proofErr w:type="gramStart"/>
-      <w:r>
-        <w:rPr>
-          <w:rFonts w:ascii="Consolas" w:hAnsi="Consolas" w:cs="Consolas"/>
-          <w:color w:val="000000"/>
-          <w:sz w:val="20"/>
-          <w:szCs w:val="20"/>
-          <w:lang w:val="en-CA"/>
-        </w:rPr>
-        <w:t>1,  :</w:t>
-      </w:r>
-      <w:proofErr w:type="gramEnd"/>
-      <w:r>
-        <w:rPr>
-          <w:rFonts w:ascii="Consolas" w:hAnsi="Consolas" w:cs="Consolas"/>
-          <w:color w:val="000000"/>
-          <w:sz w:val="20"/>
-          <w:szCs w:val="20"/>
-          <w:lang w:val="en-CA"/>
-        </w:rPr>
-        <w:t xml:space="preserve"> 0</w:t>
+        <w:t>To fix the previous code, first, I have to create all the possibilities of the input binary variables on the left side of the truth table such that the output looks like the following:</w:t>
+      </w:r>
+    </w:p>
+    <w:p>
+      <w:pPr>
+        <w:autoSpaceDE w:val="0"/>
+        <w:autoSpaceDN w:val="0"/>
+        <w:adjustRightInd w:val="0"/>
+        <w:rPr>
+          <w:rFonts w:ascii="Consolas" w:hAnsi="Consolas" w:cs="Consolas"/>
+          <w:color w:val="000000"/>
+          <w:szCs w:val="20"/>
+          <w:lang w:val="en-CA"/>
+        </w:rPr>
+      </w:pPr>
+    </w:p>
+    <w:p>
+      <w:pPr>
+        <w:autoSpaceDE w:val="0"/>
+        <w:autoSpaceDN w:val="0"/>
+        <w:adjustRightInd w:val="0"/>
+        <w:rPr>
+          <w:rFonts w:ascii="Consolas" w:hAnsi="Consolas" w:cs="Consolas"/>
+          <w:sz w:val="20"/>
+          <w:szCs w:val="20"/>
+          <w:lang w:val="en-CA"/>
+        </w:rPr>
+      </w:pPr>
+      <w:r>
+        <w:rPr>
+          <w:rFonts w:ascii="Consolas" w:hAnsi="Consolas" w:cs="Consolas"/>
+          <w:color w:val="000000"/>
+          <w:sz w:val="20"/>
+          <w:szCs w:val="20"/>
+          <w:lang w:val="en-CA"/>
+        </w:rPr>
+        <w:t>Z, Y, X,  : F</w:t>
+      </w:r>
+    </w:p>
+    <w:p>
+      <w:pPr>
+        <w:autoSpaceDE w:val="0"/>
+        <w:autoSpaceDN w:val="0"/>
+        <w:adjustRightInd w:val="0"/>
+        <w:rPr>
+          <w:rFonts w:ascii="Consolas" w:hAnsi="Consolas" w:cs="Consolas"/>
+          <w:sz w:val="20"/>
+          <w:szCs w:val="20"/>
+          <w:lang w:val="en-CA"/>
+        </w:rPr>
+      </w:pPr>
+      <w:r>
+        <w:rPr>
+          <w:rFonts w:ascii="Consolas" w:hAnsi="Consolas" w:cs="Consolas"/>
+          <w:color w:val="000000"/>
+          <w:sz w:val="20"/>
+          <w:szCs w:val="20"/>
+          <w:lang w:val="en-CA"/>
+        </w:rPr>
+        <w:t>0, 0, 0,  : 0</w:t>
+      </w:r>
+    </w:p>
+    <w:p>
+      <w:pPr>
+        <w:autoSpaceDE w:val="0"/>
+        <w:autoSpaceDN w:val="0"/>
+        <w:adjustRightInd w:val="0"/>
+        <w:rPr>
+          <w:rFonts w:ascii="Consolas" w:hAnsi="Consolas" w:cs="Consolas"/>
+          <w:sz w:val="20"/>
+          <w:szCs w:val="20"/>
+          <w:lang w:val="en-CA"/>
+        </w:rPr>
+      </w:pPr>
+      <w:r>
+        <w:rPr>
+          <w:rFonts w:ascii="Consolas" w:hAnsi="Consolas" w:cs="Consolas"/>
+          <w:color w:val="000000"/>
+          <w:sz w:val="20"/>
+          <w:szCs w:val="20"/>
+          <w:lang w:val="en-CA"/>
+        </w:rPr>
+        <w:t>0, 0, 1,  : 0</w:t>
+      </w:r>
+    </w:p>
+    <w:p>
+      <w:pPr>
+        <w:autoSpaceDE w:val="0"/>
+        <w:autoSpaceDN w:val="0"/>
+        <w:adjustRightInd w:val="0"/>
+        <w:rPr>
+          <w:rFonts w:ascii="Consolas" w:hAnsi="Consolas" w:cs="Consolas"/>
+          <w:sz w:val="20"/>
+          <w:szCs w:val="20"/>
+          <w:lang w:val="en-CA"/>
+        </w:rPr>
+      </w:pPr>
+      <w:r>
+        <w:rPr>
+          <w:rFonts w:ascii="Consolas" w:hAnsi="Consolas" w:cs="Consolas"/>
+          <w:color w:val="000000"/>
+          <w:sz w:val="20"/>
+          <w:szCs w:val="20"/>
+          <w:lang w:val="en-CA"/>
+        </w:rPr>
+        <w:t>0, 1, 0,  : 0</w:t>
+      </w:r>
+    </w:p>
+    <w:p>
+      <w:pPr>
+        <w:autoSpaceDE w:val="0"/>
+        <w:autoSpaceDN w:val="0"/>
+        <w:adjustRightInd w:val="0"/>
+        <w:rPr>
+          <w:rFonts w:ascii="Consolas" w:hAnsi="Consolas" w:cs="Consolas"/>
+          <w:sz w:val="20"/>
+          <w:szCs w:val="20"/>
+          <w:lang w:val="en-CA"/>
+        </w:rPr>
+      </w:pPr>
+      <w:r>
+        <w:rPr>
+          <w:rFonts w:ascii="Consolas" w:hAnsi="Consolas" w:cs="Consolas"/>
+          <w:color w:val="000000"/>
+          <w:sz w:val="20"/>
+          <w:szCs w:val="20"/>
+          <w:lang w:val="en-CA"/>
+        </w:rPr>
+        <w:t>0, 1, 1,  : 0</w:t>
+      </w:r>
+    </w:p>
+    <w:p>
+      <w:pPr>
+        <w:autoSpaceDE w:val="0"/>
+        <w:autoSpaceDN w:val="0"/>
+        <w:adjustRightInd w:val="0"/>
+        <w:rPr>
+          <w:rFonts w:ascii="Consolas" w:hAnsi="Consolas" w:cs="Consolas"/>
+          <w:sz w:val="20"/>
+          <w:szCs w:val="20"/>
+          <w:lang w:val="en-CA"/>
+        </w:rPr>
+      </w:pPr>
+      <w:r>
+        <w:rPr>
+          <w:rFonts w:ascii="Consolas" w:hAnsi="Consolas" w:cs="Consolas"/>
+          <w:color w:val="000000"/>
+          <w:sz w:val="20"/>
+          <w:szCs w:val="20"/>
+          <w:lang w:val="en-CA"/>
+        </w:rPr>
+        <w:t>1, 0, 0,  : 0</w:t>
+      </w:r>
+    </w:p>
+    <w:p>
+      <w:pPr>
+        <w:autoSpaceDE w:val="0"/>
+        <w:autoSpaceDN w:val="0"/>
+        <w:adjustRightInd w:val="0"/>
+        <w:rPr>
+          <w:rFonts w:ascii="Consolas" w:hAnsi="Consolas" w:cs="Consolas"/>
+          <w:sz w:val="20"/>
+          <w:szCs w:val="20"/>
+          <w:lang w:val="en-CA"/>
+        </w:rPr>
+      </w:pPr>
+      <w:r>
+        <w:rPr>
+          <w:rFonts w:ascii="Consolas" w:hAnsi="Consolas" w:cs="Consolas"/>
+          <w:color w:val="000000"/>
+          <w:sz w:val="20"/>
+          <w:szCs w:val="20"/>
+          <w:lang w:val="en-CA"/>
+        </w:rPr>
+        <w:t>1, 0, 1,  : 0</w:t>
+      </w:r>
+    </w:p>
+    <w:p>
+      <w:pPr>
+        <w:autoSpaceDE w:val="0"/>
+        <w:autoSpaceDN w:val="0"/>
+        <w:adjustRightInd w:val="0"/>
+        <w:rPr>
+          <w:rFonts w:ascii="Consolas" w:hAnsi="Consolas" w:cs="Consolas"/>
+          <w:sz w:val="20"/>
+          <w:szCs w:val="20"/>
+          <w:lang w:val="en-CA"/>
+        </w:rPr>
+      </w:pPr>
+      <w:r>
+        <w:rPr>
+          <w:rFonts w:ascii="Consolas" w:hAnsi="Consolas" w:cs="Consolas"/>
+          <w:color w:val="000000"/>
+          <w:sz w:val="20"/>
+          <w:szCs w:val="20"/>
+          <w:lang w:val="en-CA"/>
+        </w:rPr>
+        <w:t>1, 1, 0,  : 0</w:t>
+      </w:r>
+    </w:p>
+    <w:p>
+      <w:pPr>
+        <w:autoSpaceDE w:val="0"/>
+        <w:autoSpaceDN w:val="0"/>
+        <w:adjustRightInd w:val="0"/>
+        <w:rPr>
+          <w:rFonts w:ascii="Consolas" w:hAnsi="Consolas" w:cs="Consolas"/>
+          <w:color w:val="000000"/>
+          <w:sz w:val="20"/>
+          <w:szCs w:val="20"/>
+          <w:lang w:val="en-CA"/>
+        </w:rPr>
+      </w:pPr>
+      <w:r>
+        <w:rPr>
+          <w:rFonts w:ascii="Consolas" w:hAnsi="Consolas" w:cs="Consolas"/>
+          <w:color w:val="000000"/>
+          <w:sz w:val="20"/>
+          <w:szCs w:val="20"/>
+          <w:lang w:val="en-CA"/>
+        </w:rPr>
+        <w:t>1, 1, 1,  : 0</w:t>
       </w:r>
     </w:p>
     <w:p>
@@ -6190,7 +5448,6 @@
         </w:rPr>
         <w:t>func_</w:t>
       </w:r>
-      <w:proofErr w:type="gramStart"/>
       <w:r>
         <w:rPr>
           <w:rFonts w:ascii="Consolas" w:hAnsi="Consolas" w:cs="Consolas"/>
@@ -6210,7 +5467,6 @@
         </w:rPr>
         <w:t>(</w:t>
       </w:r>
-      <w:proofErr w:type="gramEnd"/>
       <w:r>
         <w:rPr>
           <w:rFonts w:ascii="Consolas" w:hAnsi="Consolas" w:cs="Consolas"/>
@@ -6337,6 +5593,7 @@
           <w:sz w:val="20"/>
           <w:szCs w:val="20"/>
         </w:rPr>
+        <w:lastRenderedPageBreak/>
         <w:t>#define</w:t>
       </w:r>
       <w:r>
@@ -6428,7 +5685,6 @@
         </w:rPr>
         <w:t>func_</w:t>
       </w:r>
-      <w:proofErr w:type="gramStart"/>
       <w:r>
         <w:rPr>
           <w:rFonts w:ascii="Consolas" w:hAnsi="Consolas" w:cs="Consolas"/>
@@ -6448,7 +5704,6 @@
         </w:rPr>
         <w:t>(</w:t>
       </w:r>
-      <w:proofErr w:type="gramEnd"/>
       <w:r>
         <w:rPr>
           <w:rFonts w:ascii="Consolas" w:hAnsi="Consolas" w:cs="Consolas"/>
@@ -6614,9 +5869,9 @@
           <w:highlight w:val="yellow"/>
           <w:lang w:val="en-CA"/>
         </w:rPr>
-        <w:t>build_left_</w:t>
-      </w:r>
-      <w:proofErr w:type="gramStart"/>
+        <w:t>build_left_side</w:t>
+      </w:r>
+      <w:proofErr w:type="spellEnd"/>
       <w:r>
         <w:rPr>
           <w:rFonts w:ascii="Consolas" w:hAnsi="Consolas" w:cs="Consolas"/>
@@ -6626,21 +5881,8 @@
           <w:highlight w:val="yellow"/>
           <w:lang w:val="en-CA"/>
         </w:rPr>
-        <w:t>side</w:t>
-      </w:r>
-      <w:proofErr w:type="spellEnd"/>
-      <w:r>
-        <w:rPr>
-          <w:rFonts w:ascii="Consolas" w:hAnsi="Consolas" w:cs="Consolas"/>
-          <w:color w:val="000000"/>
-          <w:sz w:val="20"/>
-          <w:szCs w:val="20"/>
-          <w:highlight w:val="yellow"/>
-          <w:lang w:val="en-CA"/>
-        </w:rPr>
         <w:t>(</w:t>
       </w:r>
-      <w:proofErr w:type="gramEnd"/>
       <w:r>
         <w:rPr>
           <w:rFonts w:ascii="Consolas" w:hAnsi="Consolas" w:cs="Consolas"/>
@@ -6703,7 +5945,6 @@
           <w:lang w:val="en-CA"/>
         </w:rPr>
       </w:pPr>
-      <w:proofErr w:type="gramStart"/>
       <w:r>
         <w:rPr>
           <w:rFonts w:ascii="Consolas" w:hAnsi="Consolas" w:cs="Consolas"/>
@@ -6726,7 +5967,6 @@
         </w:rPr>
         <w:t>(</w:t>
       </w:r>
-      <w:proofErr w:type="gramEnd"/>
       <w:r>
         <w:rPr>
           <w:rFonts w:ascii="Consolas" w:hAnsi="Consolas" w:cs="Consolas"/>
@@ -6894,29 +6134,7 @@
           <w:szCs w:val="20"/>
           <w:lang w:val="en-CA"/>
         </w:rPr>
-        <w:t xml:space="preserve"> </w:t>
-      </w:r>
-      <w:proofErr w:type="gramStart"/>
-      <w:r>
-        <w:rPr>
-          <w:rFonts w:ascii="Consolas" w:hAnsi="Consolas" w:cs="Consolas"/>
-          <w:color w:val="000000"/>
-          <w:sz w:val="20"/>
-          <w:szCs w:val="20"/>
-          <w:lang w:val="en-CA"/>
-        </w:rPr>
-        <w:t>row[</w:t>
-      </w:r>
-      <w:proofErr w:type="gramEnd"/>
-      <w:r>
-        <w:rPr>
-          <w:rFonts w:ascii="Consolas" w:hAnsi="Consolas" w:cs="Consolas"/>
-          <w:color w:val="000000"/>
-          <w:sz w:val="20"/>
-          <w:szCs w:val="20"/>
-          <w:lang w:val="en-CA"/>
-        </w:rPr>
-        <w:t>INPUT_VARIABLE_COUNT] = {0};</w:t>
+        <w:t xml:space="preserve"> row[INPUT_VARIABLE_COUNT] = {0};</w:t>
       </w:r>
     </w:p>
     <w:p>
@@ -6962,29 +6180,7 @@
           <w:szCs w:val="20"/>
           <w:lang w:val="en-CA"/>
         </w:rPr>
-        <w:t xml:space="preserve"> </w:t>
-      </w:r>
-      <w:proofErr w:type="gramStart"/>
-      <w:r>
-        <w:rPr>
-          <w:rFonts w:ascii="Consolas" w:hAnsi="Consolas" w:cs="Consolas"/>
-          <w:color w:val="000000"/>
-          <w:sz w:val="20"/>
-          <w:szCs w:val="20"/>
-          <w:lang w:val="en-CA"/>
-        </w:rPr>
-        <w:t>result[</w:t>
-      </w:r>
-      <w:proofErr w:type="gramEnd"/>
-      <w:r>
-        <w:rPr>
-          <w:rFonts w:ascii="Consolas" w:hAnsi="Consolas" w:cs="Consolas"/>
-          <w:color w:val="000000"/>
-          <w:sz w:val="20"/>
-          <w:szCs w:val="20"/>
-          <w:lang w:val="en-CA"/>
-        </w:rPr>
-        <w:t>INPUT_VARIABLE_COUNT] = {0};</w:t>
+        <w:t xml:space="preserve"> result[INPUT_VARIABLE_COUNT] = {0};</w:t>
       </w:r>
     </w:p>
     <w:p>
@@ -7191,18 +6387,7 @@
           <w:szCs w:val="20"/>
           <w:lang w:val="en-CA"/>
         </w:rPr>
-        <w:t>func_</w:t>
-      </w:r>
-      <w:proofErr w:type="gramStart"/>
-      <w:r>
-        <w:rPr>
-          <w:rFonts w:ascii="Consolas" w:hAnsi="Consolas" w:cs="Consolas"/>
-          <w:color w:val="000000"/>
-          <w:sz w:val="20"/>
-          <w:szCs w:val="20"/>
-          <w:lang w:val="en-CA"/>
-        </w:rPr>
-        <w:t>increment</w:t>
+        <w:t>func_increment</w:t>
       </w:r>
       <w:proofErr w:type="spellEnd"/>
       <w:r>
@@ -7213,18 +6398,7 @@
           <w:szCs w:val="20"/>
           <w:lang w:val="en-CA"/>
         </w:rPr>
-        <w:t>(</w:t>
-      </w:r>
-      <w:proofErr w:type="gramEnd"/>
-      <w:r>
-        <w:rPr>
-          <w:rFonts w:ascii="Consolas" w:hAnsi="Consolas" w:cs="Consolas"/>
-          <w:color w:val="000000"/>
-          <w:sz w:val="20"/>
-          <w:szCs w:val="20"/>
-          <w:lang w:val="en-CA"/>
-        </w:rPr>
-        <w:t>row, result);</w:t>
+        <w:t>(row, result);</w:t>
       </w:r>
     </w:p>
     <w:p>
@@ -7502,9 +6676,9 @@
           <w:highlight w:val="yellow"/>
           <w:lang w:val="en-CA"/>
         </w:rPr>
-        <w:t>build_right_</w:t>
-      </w:r>
-      <w:proofErr w:type="gramStart"/>
+        <w:t>build_right_side</w:t>
+      </w:r>
+      <w:proofErr w:type="spellEnd"/>
       <w:r>
         <w:rPr>
           <w:rFonts w:ascii="Consolas" w:hAnsi="Consolas" w:cs="Consolas"/>
@@ -7514,21 +6688,8 @@
           <w:highlight w:val="yellow"/>
           <w:lang w:val="en-CA"/>
         </w:rPr>
-        <w:t>side</w:t>
-      </w:r>
-      <w:proofErr w:type="spellEnd"/>
-      <w:r>
-        <w:rPr>
-          <w:rFonts w:ascii="Consolas" w:hAnsi="Consolas" w:cs="Consolas"/>
-          <w:color w:val="000000"/>
-          <w:sz w:val="20"/>
-          <w:szCs w:val="20"/>
-          <w:highlight w:val="yellow"/>
-          <w:lang w:val="en-CA"/>
-        </w:rPr>
         <w:t>(</w:t>
       </w:r>
-      <w:proofErr w:type="gramEnd"/>
       <w:r>
         <w:rPr>
           <w:rFonts w:ascii="Consolas" w:hAnsi="Consolas" w:cs="Consolas"/>
@@ -7575,7 +6736,18 @@
           <w:highlight w:val="yellow"/>
           <w:lang w:val="en-CA"/>
         </w:rPr>
-        <w:t>[]){</w:t>
+        <w:t>[][INPUT_VARIABLE_COUNT + OUTPUT_VARIABLE_COUNT]</w:t>
+      </w:r>
+      <w:r>
+        <w:rPr>
+          <w:rFonts w:ascii="Consolas" w:hAnsi="Consolas" w:cs="Consolas"/>
+          <w:color w:val="000000"/>
+          <w:sz w:val="20"/>
+          <w:szCs w:val="20"/>
+          <w:highlight w:val="yellow"/>
+          <w:lang w:val="en-CA"/>
+        </w:rPr>
+        <w:t>){</w:t>
       </w:r>
     </w:p>
     <w:p>
@@ -7600,7 +6772,6 @@
         </w:rPr>
         <w:tab/>
       </w:r>
-      <w:proofErr w:type="gramStart"/>
       <w:r>
         <w:rPr>
           <w:rFonts w:ascii="Consolas" w:hAnsi="Consolas" w:cs="Consolas"/>
@@ -7623,7 +6794,6 @@
         </w:rPr>
         <w:t>(</w:t>
       </w:r>
-      <w:proofErr w:type="gramEnd"/>
       <w:r>
         <w:rPr>
           <w:rFonts w:ascii="Consolas" w:hAnsi="Consolas" w:cs="Consolas"/>
@@ -7843,7 +7013,6 @@
         </w:rPr>
         <w:tab/>
       </w:r>
-      <w:proofErr w:type="gramStart"/>
       <w:r>
         <w:rPr>
           <w:rFonts w:ascii="Consolas" w:hAnsi="Consolas" w:cs="Consolas"/>
@@ -7866,7 +7035,6 @@
         </w:rPr>
         <w:t>(</w:t>
       </w:r>
-      <w:proofErr w:type="gramEnd"/>
       <w:r>
         <w:rPr>
           <w:rFonts w:ascii="Consolas" w:hAnsi="Consolas" w:cs="Consolas"/>
@@ -7933,7 +7101,6 @@
         <w:tab/>
       </w:r>
       <w:proofErr w:type="spellStart"/>
-      <w:proofErr w:type="gramStart"/>
       <w:r>
         <w:rPr>
           <w:rFonts w:ascii="Consolas" w:hAnsi="Consolas" w:cs="Consolas"/>
@@ -7957,7 +7124,6 @@
         </w:rPr>
         <w:t>(</w:t>
       </w:r>
-      <w:proofErr w:type="gramEnd"/>
       <w:r>
         <w:rPr>
           <w:rFonts w:ascii="Consolas" w:hAnsi="Consolas" w:cs="Consolas"/>
@@ -8536,74 +7702,30 @@
           <w:szCs w:val="20"/>
           <w:lang w:val="en-CA"/>
         </w:rPr>
-        <w:t xml:space="preserve">Z, Y, </w:t>
-      </w:r>
-      <w:proofErr w:type="gramStart"/>
-      <w:r>
-        <w:rPr>
-          <w:rFonts w:ascii="Consolas" w:hAnsi="Consolas" w:cs="Consolas"/>
-          <w:color w:val="000000"/>
-          <w:sz w:val="20"/>
-          <w:szCs w:val="20"/>
-          <w:lang w:val="en-CA"/>
-        </w:rPr>
-        <w:t>X,  :</w:t>
-      </w:r>
-      <w:proofErr w:type="gramEnd"/>
-      <w:r>
-        <w:rPr>
-          <w:rFonts w:ascii="Consolas" w:hAnsi="Consolas" w:cs="Consolas"/>
-          <w:color w:val="000000"/>
-          <w:sz w:val="20"/>
-          <w:szCs w:val="20"/>
-          <w:lang w:val="en-CA"/>
-        </w:rPr>
-        <w:t xml:space="preserve"> F</w:t>
-      </w:r>
-    </w:p>
-    <w:p>
-      <w:pPr>
-        <w:autoSpaceDE w:val="0"/>
-        <w:autoSpaceDN w:val="0"/>
-        <w:adjustRightInd w:val="0"/>
-        <w:rPr>
-          <w:rFonts w:ascii="Consolas" w:hAnsi="Consolas" w:cs="Consolas"/>
-          <w:sz w:val="20"/>
-          <w:szCs w:val="20"/>
-          <w:lang w:val="en-CA"/>
-        </w:rPr>
-      </w:pPr>
-      <w:r>
-        <w:rPr>
-          <w:rFonts w:ascii="Consolas" w:hAnsi="Consolas" w:cs="Consolas"/>
-          <w:color w:val="000000"/>
-          <w:sz w:val="20"/>
-          <w:szCs w:val="20"/>
-          <w:lang w:val="en-CA"/>
-        </w:rPr>
-        <w:t xml:space="preserve">0, 0, </w:t>
-      </w:r>
-      <w:proofErr w:type="gramStart"/>
-      <w:r>
-        <w:rPr>
-          <w:rFonts w:ascii="Consolas" w:hAnsi="Consolas" w:cs="Consolas"/>
-          <w:color w:val="000000"/>
-          <w:sz w:val="20"/>
-          <w:szCs w:val="20"/>
-          <w:lang w:val="en-CA"/>
-        </w:rPr>
-        <w:t>0,  :</w:t>
-      </w:r>
-      <w:proofErr w:type="gramEnd"/>
-      <w:r>
-        <w:rPr>
-          <w:rFonts w:ascii="Consolas" w:hAnsi="Consolas" w:cs="Consolas"/>
-          <w:color w:val="000000"/>
-          <w:sz w:val="20"/>
-          <w:szCs w:val="20"/>
-          <w:lang w:val="en-CA"/>
-        </w:rPr>
-        <w:t xml:space="preserve"> </w:t>
+        <w:t>Z, Y, X,  : F</w:t>
+      </w:r>
+    </w:p>
+    <w:p>
+      <w:pPr>
+        <w:autoSpaceDE w:val="0"/>
+        <w:autoSpaceDN w:val="0"/>
+        <w:adjustRightInd w:val="0"/>
+        <w:rPr>
+          <w:rFonts w:ascii="Consolas" w:hAnsi="Consolas" w:cs="Consolas"/>
+          <w:sz w:val="20"/>
+          <w:szCs w:val="20"/>
+          <w:lang w:val="en-CA"/>
+        </w:rPr>
+      </w:pPr>
+      <w:r>
+        <w:rPr>
+          <w:rFonts w:ascii="Consolas" w:hAnsi="Consolas" w:cs="Consolas"/>
+          <w:color w:val="000000"/>
+          <w:sz w:val="20"/>
+          <w:szCs w:val="20"/>
+          <w:lang w:val="en-CA"/>
+        </w:rPr>
+        <w:t xml:space="preserve">0, 0, 0,  : </w:t>
       </w:r>
       <w:r>
         <w:rPr>
@@ -8636,29 +7758,7 @@
           <w:szCs w:val="20"/>
           <w:lang w:val="en-CA"/>
         </w:rPr>
-        <w:t xml:space="preserve">0, 0, </w:t>
-      </w:r>
-      <w:proofErr w:type="gramStart"/>
-      <w:r>
-        <w:rPr>
-          <w:rFonts w:ascii="Consolas" w:hAnsi="Consolas" w:cs="Consolas"/>
-          <w:color w:val="000000"/>
-          <w:sz w:val="20"/>
-          <w:szCs w:val="20"/>
-          <w:lang w:val="en-CA"/>
-        </w:rPr>
-        <w:t>1,  :</w:t>
-      </w:r>
-      <w:proofErr w:type="gramEnd"/>
-      <w:r>
-        <w:rPr>
-          <w:rFonts w:ascii="Consolas" w:hAnsi="Consolas" w:cs="Consolas"/>
-          <w:color w:val="000000"/>
-          <w:sz w:val="20"/>
-          <w:szCs w:val="20"/>
-          <w:lang w:val="en-CA"/>
-        </w:rPr>
-        <w:t xml:space="preserve"> </w:t>
+        <w:t xml:space="preserve">0, 0, 1,  : </w:t>
       </w:r>
       <w:r>
         <w:rPr>
@@ -8691,74 +7791,30 @@
           <w:szCs w:val="20"/>
           <w:lang w:val="en-CA"/>
         </w:rPr>
-        <w:t xml:space="preserve">0, 1, </w:t>
-      </w:r>
-      <w:proofErr w:type="gramStart"/>
-      <w:r>
-        <w:rPr>
-          <w:rFonts w:ascii="Consolas" w:hAnsi="Consolas" w:cs="Consolas"/>
-          <w:color w:val="000000"/>
-          <w:sz w:val="20"/>
-          <w:szCs w:val="20"/>
-          <w:lang w:val="en-CA"/>
-        </w:rPr>
-        <w:t>0,  :</w:t>
-      </w:r>
-      <w:proofErr w:type="gramEnd"/>
-      <w:r>
-        <w:rPr>
-          <w:rFonts w:ascii="Consolas" w:hAnsi="Consolas" w:cs="Consolas"/>
-          <w:color w:val="000000"/>
-          <w:sz w:val="20"/>
-          <w:szCs w:val="20"/>
-          <w:lang w:val="en-CA"/>
-        </w:rPr>
-        <w:t xml:space="preserve"> 0</w:t>
-      </w:r>
-    </w:p>
-    <w:p>
-      <w:pPr>
-        <w:autoSpaceDE w:val="0"/>
-        <w:autoSpaceDN w:val="0"/>
-        <w:adjustRightInd w:val="0"/>
-        <w:rPr>
-          <w:rFonts w:ascii="Consolas" w:hAnsi="Consolas" w:cs="Consolas"/>
-          <w:sz w:val="20"/>
-          <w:szCs w:val="20"/>
-          <w:lang w:val="en-CA"/>
-        </w:rPr>
-      </w:pPr>
-      <w:r>
-        <w:rPr>
-          <w:rFonts w:ascii="Consolas" w:hAnsi="Consolas" w:cs="Consolas"/>
-          <w:color w:val="000000"/>
-          <w:sz w:val="20"/>
-          <w:szCs w:val="20"/>
-          <w:lang w:val="en-CA"/>
-        </w:rPr>
-        <w:t xml:space="preserve">0, 1, </w:t>
-      </w:r>
-      <w:proofErr w:type="gramStart"/>
-      <w:r>
-        <w:rPr>
-          <w:rFonts w:ascii="Consolas" w:hAnsi="Consolas" w:cs="Consolas"/>
-          <w:color w:val="000000"/>
-          <w:sz w:val="20"/>
-          <w:szCs w:val="20"/>
-          <w:lang w:val="en-CA"/>
-        </w:rPr>
-        <w:t>1,  :</w:t>
-      </w:r>
-      <w:proofErr w:type="gramEnd"/>
-      <w:r>
-        <w:rPr>
-          <w:rFonts w:ascii="Consolas" w:hAnsi="Consolas" w:cs="Consolas"/>
-          <w:color w:val="000000"/>
-          <w:sz w:val="20"/>
-          <w:szCs w:val="20"/>
-          <w:lang w:val="en-CA"/>
-        </w:rPr>
-        <w:t xml:space="preserve"> </w:t>
+        <w:t>0, 1, 0,  : 0</w:t>
+      </w:r>
+    </w:p>
+    <w:p>
+      <w:pPr>
+        <w:autoSpaceDE w:val="0"/>
+        <w:autoSpaceDN w:val="0"/>
+        <w:adjustRightInd w:val="0"/>
+        <w:rPr>
+          <w:rFonts w:ascii="Consolas" w:hAnsi="Consolas" w:cs="Consolas"/>
+          <w:sz w:val="20"/>
+          <w:szCs w:val="20"/>
+          <w:lang w:val="en-CA"/>
+        </w:rPr>
+      </w:pPr>
+      <w:r>
+        <w:rPr>
+          <w:rFonts w:ascii="Consolas" w:hAnsi="Consolas" w:cs="Consolas"/>
+          <w:color w:val="000000"/>
+          <w:sz w:val="20"/>
+          <w:szCs w:val="20"/>
+          <w:lang w:val="en-CA"/>
+        </w:rPr>
+        <w:t xml:space="preserve">0, 1, 1,  : </w:t>
       </w:r>
       <w:r>
         <w:rPr>
@@ -8791,29 +7847,7 @@
           <w:szCs w:val="20"/>
           <w:lang w:val="en-CA"/>
         </w:rPr>
-        <w:t xml:space="preserve">1, 0, </w:t>
-      </w:r>
-      <w:proofErr w:type="gramStart"/>
-      <w:r>
-        <w:rPr>
-          <w:rFonts w:ascii="Consolas" w:hAnsi="Consolas" w:cs="Consolas"/>
-          <w:color w:val="000000"/>
-          <w:sz w:val="20"/>
-          <w:szCs w:val="20"/>
-          <w:lang w:val="en-CA"/>
-        </w:rPr>
-        <w:t>0,  :</w:t>
-      </w:r>
-      <w:proofErr w:type="gramEnd"/>
-      <w:r>
-        <w:rPr>
-          <w:rFonts w:ascii="Consolas" w:hAnsi="Consolas" w:cs="Consolas"/>
-          <w:color w:val="000000"/>
-          <w:sz w:val="20"/>
-          <w:szCs w:val="20"/>
-          <w:lang w:val="en-CA"/>
-        </w:rPr>
-        <w:t xml:space="preserve"> </w:t>
+        <w:t xml:space="preserve">1, 0, 0,  : </w:t>
       </w:r>
       <w:r>
         <w:rPr>
@@ -8846,29 +7880,7 @@
           <w:szCs w:val="20"/>
           <w:lang w:val="en-CA"/>
         </w:rPr>
-        <w:t xml:space="preserve">1, 0, </w:t>
-      </w:r>
-      <w:proofErr w:type="gramStart"/>
-      <w:r>
-        <w:rPr>
-          <w:rFonts w:ascii="Consolas" w:hAnsi="Consolas" w:cs="Consolas"/>
-          <w:color w:val="000000"/>
-          <w:sz w:val="20"/>
-          <w:szCs w:val="20"/>
-          <w:lang w:val="en-CA"/>
-        </w:rPr>
-        <w:t>1,  :</w:t>
-      </w:r>
-      <w:proofErr w:type="gramEnd"/>
-      <w:r>
-        <w:rPr>
-          <w:rFonts w:ascii="Consolas" w:hAnsi="Consolas" w:cs="Consolas"/>
-          <w:color w:val="000000"/>
-          <w:sz w:val="20"/>
-          <w:szCs w:val="20"/>
-          <w:lang w:val="en-CA"/>
-        </w:rPr>
-        <w:t xml:space="preserve"> </w:t>
+        <w:t xml:space="preserve">1, 0, 1,  : </w:t>
       </w:r>
       <w:r>
         <w:rPr>
@@ -8901,29 +7913,7 @@
           <w:szCs w:val="20"/>
           <w:lang w:val="en-CA"/>
         </w:rPr>
-        <w:t xml:space="preserve">1, 1, </w:t>
-      </w:r>
-      <w:proofErr w:type="gramStart"/>
-      <w:r>
-        <w:rPr>
-          <w:rFonts w:ascii="Consolas" w:hAnsi="Consolas" w:cs="Consolas"/>
-          <w:color w:val="000000"/>
-          <w:sz w:val="20"/>
-          <w:szCs w:val="20"/>
-          <w:lang w:val="en-CA"/>
-        </w:rPr>
-        <w:t>0,  :</w:t>
-      </w:r>
-      <w:proofErr w:type="gramEnd"/>
-      <w:r>
-        <w:rPr>
-          <w:rFonts w:ascii="Consolas" w:hAnsi="Consolas" w:cs="Consolas"/>
-          <w:color w:val="000000"/>
-          <w:sz w:val="20"/>
-          <w:szCs w:val="20"/>
-          <w:lang w:val="en-CA"/>
-        </w:rPr>
-        <w:t xml:space="preserve"> </w:t>
+        <w:t xml:space="preserve">1, 1, 0,  : </w:t>
       </w:r>
       <w:r>
         <w:rPr>
@@ -8957,29 +7947,7 @@
           <w:szCs w:val="20"/>
           <w:lang w:val="en-CA"/>
         </w:rPr>
-        <w:t xml:space="preserve">1, 1, </w:t>
-      </w:r>
-      <w:proofErr w:type="gramStart"/>
-      <w:r>
-        <w:rPr>
-          <w:rFonts w:ascii="Consolas" w:hAnsi="Consolas" w:cs="Consolas"/>
-          <w:color w:val="000000"/>
-          <w:sz w:val="20"/>
-          <w:szCs w:val="20"/>
-          <w:lang w:val="en-CA"/>
-        </w:rPr>
-        <w:t>1,  :</w:t>
-      </w:r>
-      <w:proofErr w:type="gramEnd"/>
-      <w:r>
-        <w:rPr>
-          <w:rFonts w:ascii="Consolas" w:hAnsi="Consolas" w:cs="Consolas"/>
-          <w:color w:val="000000"/>
-          <w:sz w:val="20"/>
-          <w:szCs w:val="20"/>
-          <w:lang w:val="en-CA"/>
-        </w:rPr>
-        <w:t xml:space="preserve"> </w:t>
+        <w:t xml:space="preserve">1, 1, 1,  : </w:t>
       </w:r>
       <w:r>
         <w:rPr>
@@ -9065,37 +8033,42 @@
           <w:rFonts w:cs="Times New Roman"/>
           <w:color w:val="000000"/>
         </w:rPr>
-        <w:t xml:space="preserve"> under the name of </w:t>
-      </w:r>
-      <w:r>
-        <w:rPr>
-          <w:rFonts w:cs="Times New Roman"/>
-          <w:color w:val="000000"/>
-        </w:rPr>
-        <w:t>“Project”</w:t>
-      </w:r>
-      <w:r>
-        <w:rPr>
-          <w:rFonts w:cs="Times New Roman"/>
-          <w:color w:val="000000"/>
-        </w:rPr>
         <w:t xml:space="preserve"> </w:t>
       </w:r>
-      <w:proofErr w:type="gramStart"/>
-      <w:r>
-        <w:rPr>
-          <w:rFonts w:cs="Times New Roman"/>
-          <w:color w:val="000000"/>
-        </w:rPr>
-        <w:t>that</w:t>
-      </w:r>
-      <w:proofErr w:type="gramEnd"/>
-      <w:r>
-        <w:rPr>
-          <w:rFonts w:cs="Times New Roman"/>
-          <w:color w:val="000000"/>
-        </w:rPr>
-        <w:t xml:space="preserve"> </w:t>
+      <w:r>
+        <w:rPr>
+          <w:rFonts w:cs="Times New Roman"/>
+          <w:color w:val="000000"/>
+        </w:rPr>
+        <w:t xml:space="preserve">that </w:t>
+      </w:r>
+      <w:r>
+        <w:rPr>
+          <w:rFonts w:cs="Times New Roman"/>
+          <w:color w:val="000000"/>
+        </w:rPr>
+        <w:t>ask</w:t>
+      </w:r>
+      <w:r>
+        <w:rPr>
+          <w:rFonts w:cs="Times New Roman"/>
+          <w:color w:val="000000"/>
+        </w:rPr>
+        <w:t>s</w:t>
+      </w:r>
+      <w:r>
+        <w:rPr>
+          <w:rFonts w:cs="Times New Roman"/>
+          <w:color w:val="000000"/>
+        </w:rPr>
+        <w:t xml:space="preserve"> for the value of output variable F1 </w:t>
+      </w:r>
+      <w:r>
+        <w:rPr>
+          <w:rFonts w:cs="Times New Roman"/>
+          <w:color w:val="000000"/>
+        </w:rPr>
+        <w:t>as follows:</w:t>
       </w:r>
     </w:p>
     <w:p>
@@ -9110,33 +8083,270 @@
           <w:color w:val="000000"/>
         </w:rPr>
       </w:pPr>
-      <w:r>
-        <w:rPr>
-          <w:rFonts w:cs="Times New Roman"/>
-          <w:color w:val="000000"/>
-        </w:rPr>
-        <w:t>ask</w:t>
-      </w:r>
-      <w:r>
-        <w:rPr>
-          <w:rFonts w:cs="Times New Roman"/>
-          <w:color w:val="000000"/>
-        </w:rPr>
-        <w:t>s</w:t>
-      </w:r>
-      <w:r>
-        <w:rPr>
-          <w:rFonts w:cs="Times New Roman"/>
-          <w:color w:val="000000"/>
-        </w:rPr>
-        <w:t xml:space="preserve"> for the value of output variable F1 </w:t>
-      </w:r>
-      <w:r>
-        <w:rPr>
-          <w:rFonts w:cs="Times New Roman"/>
-          <w:color w:val="000000"/>
-        </w:rPr>
-        <w:t>as follows:</w:t>
+    </w:p>
+    <w:p>
+      <w:pPr>
+        <w:autoSpaceDE w:val="0"/>
+        <w:autoSpaceDN w:val="0"/>
+        <w:adjustRightInd w:val="0"/>
+        <w:rPr>
+          <w:rFonts w:ascii="Consolas" w:hAnsi="Consolas" w:cs="Consolas"/>
+          <w:sz w:val="20"/>
+          <w:szCs w:val="20"/>
+          <w:lang w:val="en-CA"/>
+        </w:rPr>
+      </w:pPr>
+      <w:r>
+        <w:rPr>
+          <w:rFonts w:ascii="Consolas" w:hAnsi="Consolas" w:cs="Consolas"/>
+          <w:color w:val="000000"/>
+          <w:sz w:val="20"/>
+          <w:szCs w:val="20"/>
+          <w:lang w:val="en-CA"/>
+        </w:rPr>
+        <w:t>output value for row# 0 of F output variable:</w:t>
+      </w:r>
+      <w:r>
+        <w:rPr>
+          <w:rFonts w:ascii="Consolas" w:hAnsi="Consolas" w:cs="Consolas"/>
+          <w:color w:val="00C87D"/>
+          <w:sz w:val="20"/>
+          <w:szCs w:val="20"/>
+          <w:lang w:val="en-CA"/>
+        </w:rPr>
+        <w:t>1</w:t>
+      </w:r>
+    </w:p>
+    <w:p>
+      <w:pPr>
+        <w:autoSpaceDE w:val="0"/>
+        <w:autoSpaceDN w:val="0"/>
+        <w:adjustRightInd w:val="0"/>
+        <w:rPr>
+          <w:rFonts w:ascii="Consolas" w:hAnsi="Consolas" w:cs="Consolas"/>
+          <w:sz w:val="20"/>
+          <w:szCs w:val="20"/>
+          <w:lang w:val="en-CA"/>
+        </w:rPr>
+      </w:pPr>
+      <w:r>
+        <w:rPr>
+          <w:rFonts w:ascii="Consolas" w:hAnsi="Consolas" w:cs="Consolas"/>
+          <w:color w:val="000000"/>
+          <w:sz w:val="20"/>
+          <w:szCs w:val="20"/>
+          <w:lang w:val="en-CA"/>
+        </w:rPr>
+        <w:t>output value for row# 1 of F output variable:</w:t>
+      </w:r>
+      <w:r>
+        <w:rPr>
+          <w:rFonts w:ascii="Consolas" w:hAnsi="Consolas" w:cs="Consolas"/>
+          <w:color w:val="00C87D"/>
+          <w:sz w:val="20"/>
+          <w:szCs w:val="20"/>
+          <w:lang w:val="en-CA"/>
+        </w:rPr>
+        <w:t>0</w:t>
+      </w:r>
+    </w:p>
+    <w:p>
+      <w:pPr>
+        <w:autoSpaceDE w:val="0"/>
+        <w:autoSpaceDN w:val="0"/>
+        <w:adjustRightInd w:val="0"/>
+        <w:rPr>
+          <w:rFonts w:ascii="Consolas" w:hAnsi="Consolas" w:cs="Consolas"/>
+          <w:sz w:val="20"/>
+          <w:szCs w:val="20"/>
+          <w:lang w:val="en-CA"/>
+        </w:rPr>
+      </w:pPr>
+      <w:r>
+        <w:rPr>
+          <w:rFonts w:ascii="Consolas" w:hAnsi="Consolas" w:cs="Consolas"/>
+          <w:color w:val="000000"/>
+          <w:sz w:val="20"/>
+          <w:szCs w:val="20"/>
+          <w:lang w:val="en-CA"/>
+        </w:rPr>
+        <w:lastRenderedPageBreak/>
+        <w:t>output value for row# 2 of F output variable:</w:t>
+      </w:r>
+      <w:r>
+        <w:rPr>
+          <w:rFonts w:ascii="Consolas" w:hAnsi="Consolas" w:cs="Consolas"/>
+          <w:color w:val="00C87D"/>
+          <w:sz w:val="20"/>
+          <w:szCs w:val="20"/>
+          <w:lang w:val="en-CA"/>
+        </w:rPr>
+        <w:t>0</w:t>
+      </w:r>
+    </w:p>
+    <w:p>
+      <w:pPr>
+        <w:autoSpaceDE w:val="0"/>
+        <w:autoSpaceDN w:val="0"/>
+        <w:adjustRightInd w:val="0"/>
+        <w:rPr>
+          <w:rFonts w:ascii="Consolas" w:hAnsi="Consolas" w:cs="Consolas"/>
+          <w:sz w:val="20"/>
+          <w:szCs w:val="20"/>
+          <w:lang w:val="en-CA"/>
+        </w:rPr>
+      </w:pPr>
+      <w:r>
+        <w:rPr>
+          <w:rFonts w:ascii="Consolas" w:hAnsi="Consolas" w:cs="Consolas"/>
+          <w:color w:val="000000"/>
+          <w:sz w:val="20"/>
+          <w:szCs w:val="20"/>
+          <w:lang w:val="en-CA"/>
+        </w:rPr>
+        <w:t>output value for row# 3 of F output variable:</w:t>
+      </w:r>
+      <w:r>
+        <w:rPr>
+          <w:rFonts w:ascii="Consolas" w:hAnsi="Consolas" w:cs="Consolas"/>
+          <w:color w:val="00C87D"/>
+          <w:sz w:val="20"/>
+          <w:szCs w:val="20"/>
+          <w:lang w:val="en-CA"/>
+        </w:rPr>
+        <w:t>0</w:t>
+      </w:r>
+    </w:p>
+    <w:p>
+      <w:pPr>
+        <w:autoSpaceDE w:val="0"/>
+        <w:autoSpaceDN w:val="0"/>
+        <w:adjustRightInd w:val="0"/>
+        <w:rPr>
+          <w:rFonts w:ascii="Consolas" w:hAnsi="Consolas" w:cs="Consolas"/>
+          <w:sz w:val="20"/>
+          <w:szCs w:val="20"/>
+          <w:lang w:val="en-CA"/>
+        </w:rPr>
+      </w:pPr>
+      <w:r>
+        <w:rPr>
+          <w:rFonts w:ascii="Consolas" w:hAnsi="Consolas" w:cs="Consolas"/>
+          <w:color w:val="000000"/>
+          <w:sz w:val="20"/>
+          <w:szCs w:val="20"/>
+          <w:lang w:val="en-CA"/>
+        </w:rPr>
+        <w:t>output value for row# 4 of F output variable:</w:t>
+      </w:r>
+      <w:r>
+        <w:rPr>
+          <w:rFonts w:ascii="Consolas" w:hAnsi="Consolas" w:cs="Consolas"/>
+          <w:color w:val="00C87D"/>
+          <w:sz w:val="20"/>
+          <w:szCs w:val="20"/>
+          <w:lang w:val="en-CA"/>
+        </w:rPr>
+        <w:t>1</w:t>
+      </w:r>
+    </w:p>
+    <w:p>
+      <w:pPr>
+        <w:autoSpaceDE w:val="0"/>
+        <w:autoSpaceDN w:val="0"/>
+        <w:adjustRightInd w:val="0"/>
+        <w:rPr>
+          <w:rFonts w:ascii="Consolas" w:hAnsi="Consolas" w:cs="Consolas"/>
+          <w:sz w:val="20"/>
+          <w:szCs w:val="20"/>
+          <w:lang w:val="en-CA"/>
+        </w:rPr>
+      </w:pPr>
+      <w:r>
+        <w:rPr>
+          <w:rFonts w:ascii="Consolas" w:hAnsi="Consolas" w:cs="Consolas"/>
+          <w:color w:val="000000"/>
+          <w:sz w:val="20"/>
+          <w:szCs w:val="20"/>
+          <w:lang w:val="en-CA"/>
+        </w:rPr>
+        <w:t>output value for row# 5 of F output variable:</w:t>
+      </w:r>
+      <w:r>
+        <w:rPr>
+          <w:rFonts w:ascii="Consolas" w:hAnsi="Consolas" w:cs="Consolas"/>
+          <w:color w:val="00C87D"/>
+          <w:sz w:val="20"/>
+          <w:szCs w:val="20"/>
+          <w:lang w:val="en-CA"/>
+        </w:rPr>
+        <w:t>1</w:t>
+      </w:r>
+    </w:p>
+    <w:p>
+      <w:pPr>
+        <w:autoSpaceDE w:val="0"/>
+        <w:autoSpaceDN w:val="0"/>
+        <w:adjustRightInd w:val="0"/>
+        <w:rPr>
+          <w:rFonts w:ascii="Consolas" w:hAnsi="Consolas" w:cs="Consolas"/>
+          <w:sz w:val="20"/>
+          <w:szCs w:val="20"/>
+          <w:lang w:val="en-CA"/>
+        </w:rPr>
+      </w:pPr>
+      <w:r>
+        <w:rPr>
+          <w:rFonts w:ascii="Consolas" w:hAnsi="Consolas" w:cs="Consolas"/>
+          <w:color w:val="000000"/>
+          <w:sz w:val="20"/>
+          <w:szCs w:val="20"/>
+          <w:lang w:val="en-CA"/>
+        </w:rPr>
+        <w:t>output value for row# 6 of F output variable:</w:t>
+      </w:r>
+      <w:r>
+        <w:rPr>
+          <w:rFonts w:ascii="Consolas" w:hAnsi="Consolas" w:cs="Consolas"/>
+          <w:color w:val="00C87D"/>
+          <w:sz w:val="20"/>
+          <w:szCs w:val="20"/>
+          <w:lang w:val="en-CA"/>
+        </w:rPr>
+        <w:t>0</w:t>
+      </w:r>
+    </w:p>
+    <w:p>
+      <w:pPr>
+        <w:autoSpaceDE w:val="0"/>
+        <w:autoSpaceDN w:val="0"/>
+        <w:adjustRightInd w:val="0"/>
+        <w:rPr>
+          <w:rFonts w:ascii="Consolas" w:hAnsi="Consolas" w:cs="Consolas"/>
+          <w:sz w:val="20"/>
+          <w:szCs w:val="20"/>
+          <w:lang w:val="en-CA"/>
+        </w:rPr>
+      </w:pPr>
+      <w:r>
+        <w:rPr>
+          <w:rFonts w:ascii="Consolas" w:hAnsi="Consolas" w:cs="Consolas"/>
+          <w:color w:val="000000"/>
+          <w:sz w:val="20"/>
+          <w:szCs w:val="20"/>
+          <w:lang w:val="en-CA"/>
+        </w:rPr>
+        <w:t>output value for row# 7 of F output variable:</w:t>
+      </w:r>
+      <w:r>
+        <w:rPr>
+          <w:rFonts w:ascii="Consolas" w:hAnsi="Consolas" w:cs="Consolas"/>
+          <w:color w:val="00C87D"/>
+          <w:sz w:val="20"/>
+          <w:szCs w:val="20"/>
+          <w:lang w:val="en-CA"/>
+        </w:rPr>
+        <w:t>0</w:t>
       </w:r>
     </w:p>
     <w:p>
@@ -9154,30 +8364,128 @@
     </w:p>
     <w:p>
       <w:pPr>
-        <w:autoSpaceDE w:val="0"/>
-        <w:autoSpaceDN w:val="0"/>
-        <w:adjustRightInd w:val="0"/>
-        <w:rPr>
-          <w:rFonts w:ascii="Consolas" w:hAnsi="Consolas" w:cs="Consolas"/>
-          <w:sz w:val="20"/>
-          <w:szCs w:val="20"/>
-          <w:lang w:val="en-CA"/>
-        </w:rPr>
-      </w:pPr>
-      <w:r>
-        <w:rPr>
-          <w:rFonts w:ascii="Consolas" w:hAnsi="Consolas" w:cs="Consolas"/>
-          <w:color w:val="000000"/>
-          <w:sz w:val="20"/>
-          <w:szCs w:val="20"/>
-          <w:lang w:val="en-CA"/>
-        </w:rPr>
-        <w:t>output value for row# 0 of F output variable:</w:t>
-      </w:r>
-      <w:r>
-        <w:rPr>
-          <w:rFonts w:ascii="Consolas" w:hAnsi="Consolas" w:cs="Consolas"/>
-          <w:color w:val="00C87D"/>
+        <w:widowControl w:val="0"/>
+        <w:autoSpaceDE w:val="0"/>
+        <w:autoSpaceDN w:val="0"/>
+        <w:adjustRightInd w:val="0"/>
+        <w:jc w:val="both"/>
+        <w:rPr>
+          <w:rFonts w:cs="Times New Roman"/>
+          <w:color w:val="000000"/>
+        </w:rPr>
+      </w:pPr>
+      <w:r>
+        <w:rPr>
+          <w:rFonts w:cs="Times New Roman"/>
+          <w:color w:val="000000"/>
+        </w:rPr>
+        <w:t xml:space="preserve">When the user enters the </w:t>
+      </w:r>
+      <w:r>
+        <w:rPr>
+          <w:rFonts w:cs="Times New Roman"/>
+          <w:color w:val="000000"/>
+        </w:rPr>
+        <w:t>values</w:t>
+      </w:r>
+      <w:r>
+        <w:rPr>
+          <w:rFonts w:cs="Times New Roman"/>
+          <w:color w:val="000000"/>
+        </w:rPr>
+        <w:t>,</w:t>
+      </w:r>
+      <w:r>
+        <w:rPr>
+          <w:rFonts w:cs="Times New Roman"/>
+          <w:color w:val="000000"/>
+        </w:rPr>
+        <w:t xml:space="preserve"> the program </w:t>
+      </w:r>
+      <w:r>
+        <w:rPr>
+          <w:rFonts w:cs="Times New Roman"/>
+          <w:color w:val="000000"/>
+        </w:rPr>
+        <w:t xml:space="preserve">should print out the truth as shown </w:t>
+      </w:r>
+      <w:r>
+        <w:rPr>
+          <w:rFonts w:cs="Times New Roman"/>
+          <w:color w:val="000000"/>
+        </w:rPr>
+        <w:t>below</w:t>
+      </w:r>
+      <w:r>
+        <w:rPr>
+          <w:rFonts w:cs="Times New Roman"/>
+          <w:color w:val="000000"/>
+        </w:rPr>
+        <w:t>:</w:t>
+      </w:r>
+    </w:p>
+    <w:p>
+      <w:pPr>
+        <w:widowControl w:val="0"/>
+        <w:autoSpaceDE w:val="0"/>
+        <w:autoSpaceDN w:val="0"/>
+        <w:adjustRightInd w:val="0"/>
+        <w:jc w:val="both"/>
+        <w:rPr>
+          <w:rFonts w:cs="Times New Roman"/>
+          <w:color w:val="000000"/>
+        </w:rPr>
+      </w:pPr>
+    </w:p>
+    <w:p>
+      <w:pPr>
+        <w:autoSpaceDE w:val="0"/>
+        <w:autoSpaceDN w:val="0"/>
+        <w:adjustRightInd w:val="0"/>
+        <w:rPr>
+          <w:rFonts w:ascii="Consolas" w:hAnsi="Consolas" w:cs="Consolas"/>
+          <w:sz w:val="20"/>
+          <w:szCs w:val="20"/>
+          <w:lang w:val="en-CA"/>
+        </w:rPr>
+      </w:pPr>
+      <w:r>
+        <w:rPr>
+          <w:rFonts w:ascii="Consolas" w:hAnsi="Consolas" w:cs="Consolas"/>
+          <w:color w:val="000000"/>
+          <w:sz w:val="20"/>
+          <w:szCs w:val="20"/>
+          <w:lang w:val="en-CA"/>
+        </w:rPr>
+        <w:t>Z, Y, X,  : F</w:t>
+      </w:r>
+    </w:p>
+    <w:p>
+      <w:pPr>
+        <w:autoSpaceDE w:val="0"/>
+        <w:autoSpaceDN w:val="0"/>
+        <w:adjustRightInd w:val="0"/>
+        <w:rPr>
+          <w:rFonts w:ascii="Consolas" w:hAnsi="Consolas" w:cs="Consolas"/>
+          <w:sz w:val="20"/>
+          <w:szCs w:val="20"/>
+          <w:lang w:val="en-CA"/>
+        </w:rPr>
+      </w:pPr>
+      <w:r>
+        <w:rPr>
+          <w:rFonts w:ascii="Consolas" w:hAnsi="Consolas" w:cs="Consolas"/>
+          <w:color w:val="000000"/>
+          <w:sz w:val="20"/>
+          <w:szCs w:val="20"/>
+          <w:lang w:val="en-CA"/>
+        </w:rPr>
+        <w:t xml:space="preserve">0, 0, 0,  : </w:t>
+      </w:r>
+      <w:r>
+        <w:rPr>
+          <w:rFonts w:ascii="Consolas" w:hAnsi="Consolas" w:cs="Consolas"/>
+          <w:color w:val="000000"/>
           <w:sz w:val="20"/>
           <w:szCs w:val="20"/>
           <w:lang w:val="en-CA"/>
@@ -9205,12 +8513,12 @@
           <w:szCs w:val="20"/>
           <w:lang w:val="en-CA"/>
         </w:rPr>
-        <w:t>output value for row# 1 of F output variable:</w:t>
-      </w:r>
-      <w:r>
-        <w:rPr>
-          <w:rFonts w:ascii="Consolas" w:hAnsi="Consolas" w:cs="Consolas"/>
-          <w:color w:val="00C87D"/>
+        <w:t xml:space="preserve">0, 0, 1,  : </w:t>
+      </w:r>
+      <w:r>
+        <w:rPr>
+          <w:rFonts w:ascii="Consolas" w:hAnsi="Consolas" w:cs="Consolas"/>
+          <w:color w:val="000000"/>
           <w:sz w:val="20"/>
           <w:szCs w:val="20"/>
           <w:lang w:val="en-CA"/>
@@ -9238,12 +8546,35 @@
           <w:szCs w:val="20"/>
           <w:lang w:val="en-CA"/>
         </w:rPr>
-        <w:t>output value for row# 2 of F output variable:</w:t>
-      </w:r>
-      <w:r>
-        <w:rPr>
-          <w:rFonts w:ascii="Consolas" w:hAnsi="Consolas" w:cs="Consolas"/>
-          <w:color w:val="00C87D"/>
+        <w:t>0, 1, 0,  : 0</w:t>
+      </w:r>
+    </w:p>
+    <w:p>
+      <w:pPr>
+        <w:autoSpaceDE w:val="0"/>
+        <w:autoSpaceDN w:val="0"/>
+        <w:adjustRightInd w:val="0"/>
+        <w:rPr>
+          <w:rFonts w:ascii="Consolas" w:hAnsi="Consolas" w:cs="Consolas"/>
+          <w:sz w:val="20"/>
+          <w:szCs w:val="20"/>
+          <w:lang w:val="en-CA"/>
+        </w:rPr>
+      </w:pPr>
+      <w:r>
+        <w:rPr>
+          <w:rFonts w:ascii="Consolas" w:hAnsi="Consolas" w:cs="Consolas"/>
+          <w:color w:val="000000"/>
+          <w:sz w:val="20"/>
+          <w:szCs w:val="20"/>
+          <w:lang w:val="en-CA"/>
+        </w:rPr>
+        <w:t xml:space="preserve">0, 1, 1,  : </w:t>
+      </w:r>
+      <w:r>
+        <w:rPr>
+          <w:rFonts w:ascii="Consolas" w:hAnsi="Consolas" w:cs="Consolas"/>
+          <w:color w:val="000000"/>
           <w:sz w:val="20"/>
           <w:szCs w:val="20"/>
           <w:lang w:val="en-CA"/>
@@ -9271,12 +8602,78 @@
           <w:szCs w:val="20"/>
           <w:lang w:val="en-CA"/>
         </w:rPr>
-        <w:t>output value for row# 3 of F output variable:</w:t>
-      </w:r>
-      <w:r>
-        <w:rPr>
-          <w:rFonts w:ascii="Consolas" w:hAnsi="Consolas" w:cs="Consolas"/>
-          <w:color w:val="00C87D"/>
+        <w:t xml:space="preserve">1, 0, 0,  : </w:t>
+      </w:r>
+      <w:r>
+        <w:rPr>
+          <w:rFonts w:ascii="Consolas" w:hAnsi="Consolas" w:cs="Consolas"/>
+          <w:color w:val="000000"/>
+          <w:sz w:val="20"/>
+          <w:szCs w:val="20"/>
+          <w:lang w:val="en-CA"/>
+        </w:rPr>
+        <w:t>1</w:t>
+      </w:r>
+    </w:p>
+    <w:p>
+      <w:pPr>
+        <w:autoSpaceDE w:val="0"/>
+        <w:autoSpaceDN w:val="0"/>
+        <w:adjustRightInd w:val="0"/>
+        <w:rPr>
+          <w:rFonts w:ascii="Consolas" w:hAnsi="Consolas" w:cs="Consolas"/>
+          <w:sz w:val="20"/>
+          <w:szCs w:val="20"/>
+          <w:lang w:val="en-CA"/>
+        </w:rPr>
+      </w:pPr>
+      <w:r>
+        <w:rPr>
+          <w:rFonts w:ascii="Consolas" w:hAnsi="Consolas" w:cs="Consolas"/>
+          <w:color w:val="000000"/>
+          <w:sz w:val="20"/>
+          <w:szCs w:val="20"/>
+          <w:lang w:val="en-CA"/>
+        </w:rPr>
+        <w:t xml:space="preserve">1, 0, 1,  : </w:t>
+      </w:r>
+      <w:r>
+        <w:rPr>
+          <w:rFonts w:ascii="Consolas" w:hAnsi="Consolas" w:cs="Consolas"/>
+          <w:color w:val="000000"/>
+          <w:sz w:val="20"/>
+          <w:szCs w:val="20"/>
+          <w:lang w:val="en-CA"/>
+        </w:rPr>
+        <w:t>1</w:t>
+      </w:r>
+    </w:p>
+    <w:p>
+      <w:pPr>
+        <w:autoSpaceDE w:val="0"/>
+        <w:autoSpaceDN w:val="0"/>
+        <w:adjustRightInd w:val="0"/>
+        <w:rPr>
+          <w:rFonts w:ascii="Consolas" w:hAnsi="Consolas" w:cs="Consolas"/>
+          <w:sz w:val="20"/>
+          <w:szCs w:val="20"/>
+          <w:lang w:val="en-CA"/>
+        </w:rPr>
+      </w:pPr>
+      <w:r>
+        <w:rPr>
+          <w:rFonts w:ascii="Consolas" w:hAnsi="Consolas" w:cs="Consolas"/>
+          <w:color w:val="000000"/>
+          <w:sz w:val="20"/>
+          <w:szCs w:val="20"/>
+          <w:lang w:val="en-CA"/>
+        </w:rPr>
+        <w:t xml:space="preserve">1, 1, 0,  : </w:t>
+      </w:r>
+      <w:r>
+        <w:rPr>
+          <w:rFonts w:ascii="Consolas" w:hAnsi="Consolas" w:cs="Consolas"/>
+          <w:color w:val="000000"/>
           <w:sz w:val="20"/>
           <w:szCs w:val="20"/>
           <w:lang w:val="en-CA"/>
@@ -9291,683 +8688,21 @@
         <w:adjustRightInd w:val="0"/>
         <w:rPr>
           <w:rFonts w:ascii="Consolas" w:hAnsi="Consolas" w:cs="Consolas"/>
-          <w:sz w:val="20"/>
-          <w:szCs w:val="20"/>
-          <w:lang w:val="en-CA"/>
-        </w:rPr>
-      </w:pPr>
-      <w:r>
-        <w:rPr>
-          <w:rFonts w:ascii="Consolas" w:hAnsi="Consolas" w:cs="Consolas"/>
-          <w:color w:val="000000"/>
-          <w:sz w:val="20"/>
-          <w:szCs w:val="20"/>
-          <w:lang w:val="en-CA"/>
-        </w:rPr>
-        <w:t>output value for row# 4 of F output variable:</w:t>
-      </w:r>
-      <w:r>
-        <w:rPr>
-          <w:rFonts w:ascii="Consolas" w:hAnsi="Consolas" w:cs="Consolas"/>
-          <w:color w:val="00C87D"/>
-          <w:sz w:val="20"/>
-          <w:szCs w:val="20"/>
-          <w:lang w:val="en-CA"/>
-        </w:rPr>
-        <w:t>1</w:t>
-      </w:r>
-    </w:p>
-    <w:p>
-      <w:pPr>
-        <w:autoSpaceDE w:val="0"/>
-        <w:autoSpaceDN w:val="0"/>
-        <w:adjustRightInd w:val="0"/>
-        <w:rPr>
-          <w:rFonts w:ascii="Consolas" w:hAnsi="Consolas" w:cs="Consolas"/>
-          <w:sz w:val="20"/>
-          <w:szCs w:val="20"/>
-          <w:lang w:val="en-CA"/>
-        </w:rPr>
-      </w:pPr>
-      <w:r>
-        <w:rPr>
-          <w:rFonts w:ascii="Consolas" w:hAnsi="Consolas" w:cs="Consolas"/>
-          <w:color w:val="000000"/>
-          <w:sz w:val="20"/>
-          <w:szCs w:val="20"/>
-          <w:lang w:val="en-CA"/>
-        </w:rPr>
-        <w:t>output value for row# 5 of F output variable:</w:t>
-      </w:r>
-      <w:r>
-        <w:rPr>
-          <w:rFonts w:ascii="Consolas" w:hAnsi="Consolas" w:cs="Consolas"/>
-          <w:color w:val="00C87D"/>
-          <w:sz w:val="20"/>
-          <w:szCs w:val="20"/>
-          <w:lang w:val="en-CA"/>
-        </w:rPr>
-        <w:t>1</w:t>
-      </w:r>
-    </w:p>
-    <w:p>
-      <w:pPr>
-        <w:autoSpaceDE w:val="0"/>
-        <w:autoSpaceDN w:val="0"/>
-        <w:adjustRightInd w:val="0"/>
-        <w:rPr>
-          <w:rFonts w:ascii="Consolas" w:hAnsi="Consolas" w:cs="Consolas"/>
-          <w:sz w:val="20"/>
-          <w:szCs w:val="20"/>
-          <w:lang w:val="en-CA"/>
-        </w:rPr>
-      </w:pPr>
-      <w:r>
-        <w:rPr>
-          <w:rFonts w:ascii="Consolas" w:hAnsi="Consolas" w:cs="Consolas"/>
-          <w:color w:val="000000"/>
-          <w:sz w:val="20"/>
-          <w:szCs w:val="20"/>
-          <w:lang w:val="en-CA"/>
-        </w:rPr>
-        <w:t>output value for row# 6 of F output variable:</w:t>
-      </w:r>
-      <w:r>
-        <w:rPr>
-          <w:rFonts w:ascii="Consolas" w:hAnsi="Consolas" w:cs="Consolas"/>
-          <w:color w:val="00C87D"/>
-          <w:sz w:val="20"/>
-          <w:szCs w:val="20"/>
-          <w:lang w:val="en-CA"/>
-        </w:rPr>
-        <w:t>0</w:t>
-      </w:r>
-    </w:p>
-    <w:p>
-      <w:pPr>
-        <w:autoSpaceDE w:val="0"/>
-        <w:autoSpaceDN w:val="0"/>
-        <w:adjustRightInd w:val="0"/>
-        <w:rPr>
-          <w:rFonts w:ascii="Consolas" w:hAnsi="Consolas" w:cs="Consolas"/>
-          <w:sz w:val="20"/>
-          <w:szCs w:val="20"/>
-          <w:lang w:val="en-CA"/>
-        </w:rPr>
-      </w:pPr>
-      <w:r>
-        <w:rPr>
-          <w:rFonts w:ascii="Consolas" w:hAnsi="Consolas" w:cs="Consolas"/>
-          <w:color w:val="000000"/>
-          <w:sz w:val="20"/>
-          <w:szCs w:val="20"/>
-          <w:lang w:val="en-CA"/>
-        </w:rPr>
-        <w:t>output value for row# 7 of F output variable:</w:t>
-      </w:r>
-      <w:r>
-        <w:rPr>
-          <w:rFonts w:ascii="Consolas" w:hAnsi="Consolas" w:cs="Consolas"/>
-          <w:color w:val="00C87D"/>
-          <w:sz w:val="20"/>
-          <w:szCs w:val="20"/>
-          <w:lang w:val="en-CA"/>
-        </w:rPr>
-        <w:t>0</w:t>
-      </w:r>
-    </w:p>
-    <w:p>
-      <w:pPr>
-        <w:widowControl w:val="0"/>
-        <w:autoSpaceDE w:val="0"/>
-        <w:autoSpaceDN w:val="0"/>
-        <w:adjustRightInd w:val="0"/>
-        <w:jc w:val="both"/>
-        <w:rPr>
-          <w:rFonts w:cs="Times New Roman"/>
-          <w:color w:val="000000"/>
-        </w:rPr>
-      </w:pPr>
-    </w:p>
-    <w:p>
-      <w:pPr>
-        <w:widowControl w:val="0"/>
-        <w:autoSpaceDE w:val="0"/>
-        <w:autoSpaceDN w:val="0"/>
-        <w:adjustRightInd w:val="0"/>
-        <w:jc w:val="both"/>
-        <w:rPr>
-          <w:rFonts w:cs="Times New Roman"/>
-          <w:color w:val="000000"/>
-        </w:rPr>
-      </w:pPr>
-      <w:r>
-        <w:rPr>
-          <w:rFonts w:cs="Times New Roman"/>
-          <w:color w:val="000000"/>
-        </w:rPr>
-        <w:t xml:space="preserve">When the user enters the </w:t>
-      </w:r>
-      <w:r>
-        <w:rPr>
-          <w:rFonts w:cs="Times New Roman"/>
-          <w:color w:val="000000"/>
-        </w:rPr>
-        <w:t>values</w:t>
-      </w:r>
-      <w:r>
-        <w:rPr>
-          <w:rFonts w:cs="Times New Roman"/>
-          <w:color w:val="000000"/>
-        </w:rPr>
-        <w:t>,</w:t>
-      </w:r>
-      <w:r>
-        <w:rPr>
-          <w:rFonts w:cs="Times New Roman"/>
-          <w:color w:val="000000"/>
-        </w:rPr>
-        <w:t xml:space="preserve"> the program </w:t>
-      </w:r>
-      <w:r>
-        <w:rPr>
-          <w:rFonts w:cs="Times New Roman"/>
-          <w:color w:val="000000"/>
-        </w:rPr>
-        <w:t xml:space="preserve">should print out the truth as shown </w:t>
-      </w:r>
-      <w:r>
-        <w:rPr>
-          <w:rFonts w:cs="Times New Roman"/>
-          <w:color w:val="000000"/>
-        </w:rPr>
-        <w:t>below</w:t>
-      </w:r>
-      <w:r>
-        <w:rPr>
-          <w:rFonts w:cs="Times New Roman"/>
-          <w:color w:val="000000"/>
-        </w:rPr>
-        <w:t>:</w:t>
-      </w:r>
-    </w:p>
-    <w:p>
-      <w:pPr>
-        <w:widowControl w:val="0"/>
-        <w:autoSpaceDE w:val="0"/>
-        <w:autoSpaceDN w:val="0"/>
-        <w:adjustRightInd w:val="0"/>
-        <w:jc w:val="both"/>
-        <w:rPr>
-          <w:rFonts w:cs="Times New Roman"/>
-          <w:color w:val="000000"/>
-        </w:rPr>
-      </w:pPr>
-    </w:p>
-    <w:p>
-      <w:pPr>
-        <w:autoSpaceDE w:val="0"/>
-        <w:autoSpaceDN w:val="0"/>
-        <w:adjustRightInd w:val="0"/>
-        <w:rPr>
-          <w:rFonts w:ascii="Consolas" w:hAnsi="Consolas" w:cs="Consolas"/>
-          <w:sz w:val="20"/>
-          <w:szCs w:val="20"/>
-          <w:lang w:val="en-CA"/>
-        </w:rPr>
-      </w:pPr>
-      <w:r>
-        <w:rPr>
-          <w:rFonts w:ascii="Consolas" w:hAnsi="Consolas" w:cs="Consolas"/>
-          <w:color w:val="000000"/>
-          <w:sz w:val="20"/>
-          <w:szCs w:val="20"/>
-          <w:lang w:val="en-CA"/>
-        </w:rPr>
-        <w:t xml:space="preserve">Z, Y, </w:t>
-      </w:r>
-      <w:proofErr w:type="gramStart"/>
-      <w:r>
-        <w:rPr>
-          <w:rFonts w:ascii="Consolas" w:hAnsi="Consolas" w:cs="Consolas"/>
-          <w:color w:val="000000"/>
-          <w:sz w:val="20"/>
-          <w:szCs w:val="20"/>
-          <w:lang w:val="en-CA"/>
-        </w:rPr>
-        <w:t>X,  :</w:t>
-      </w:r>
-      <w:proofErr w:type="gramEnd"/>
-      <w:r>
-        <w:rPr>
-          <w:rFonts w:ascii="Consolas" w:hAnsi="Consolas" w:cs="Consolas"/>
-          <w:color w:val="000000"/>
-          <w:sz w:val="20"/>
-          <w:szCs w:val="20"/>
-          <w:lang w:val="en-CA"/>
-        </w:rPr>
-        <w:t xml:space="preserve"> F</w:t>
-      </w:r>
-    </w:p>
-    <w:p>
-      <w:pPr>
-        <w:autoSpaceDE w:val="0"/>
-        <w:autoSpaceDN w:val="0"/>
-        <w:adjustRightInd w:val="0"/>
-        <w:rPr>
-          <w:rFonts w:ascii="Consolas" w:hAnsi="Consolas" w:cs="Consolas"/>
-          <w:sz w:val="20"/>
-          <w:szCs w:val="20"/>
-          <w:lang w:val="en-CA"/>
-        </w:rPr>
-      </w:pPr>
-      <w:r>
-        <w:rPr>
-          <w:rFonts w:ascii="Consolas" w:hAnsi="Consolas" w:cs="Consolas"/>
-          <w:color w:val="000000"/>
-          <w:sz w:val="20"/>
-          <w:szCs w:val="20"/>
-          <w:lang w:val="en-CA"/>
-        </w:rPr>
-        <w:t xml:space="preserve">0, 0, </w:t>
-      </w:r>
-      <w:proofErr w:type="gramStart"/>
-      <w:r>
-        <w:rPr>
-          <w:rFonts w:ascii="Consolas" w:hAnsi="Consolas" w:cs="Consolas"/>
-          <w:color w:val="000000"/>
-          <w:sz w:val="20"/>
-          <w:szCs w:val="20"/>
-          <w:lang w:val="en-CA"/>
-        </w:rPr>
-        <w:t>0,  :</w:t>
-      </w:r>
-      <w:proofErr w:type="gramEnd"/>
-      <w:r>
-        <w:rPr>
-          <w:rFonts w:ascii="Consolas" w:hAnsi="Consolas" w:cs="Consolas"/>
-          <w:color w:val="000000"/>
-          <w:sz w:val="20"/>
-          <w:szCs w:val="20"/>
-          <w:lang w:val="en-CA"/>
-        </w:rPr>
-        <w:t xml:space="preserve"> </w:t>
-      </w:r>
-      <w:r>
-        <w:rPr>
-          <w:rFonts w:ascii="Consolas" w:hAnsi="Consolas" w:cs="Consolas"/>
-          <w:color w:val="000000"/>
-          <w:sz w:val="20"/>
-          <w:szCs w:val="20"/>
-          <w:lang w:val="en-CA"/>
-        </w:rPr>
-        <w:t>1</w:t>
-      </w:r>
-    </w:p>
-    <w:p>
-      <w:pPr>
-        <w:autoSpaceDE w:val="0"/>
-        <w:autoSpaceDN w:val="0"/>
-        <w:adjustRightInd w:val="0"/>
-        <w:rPr>
-          <w:rFonts w:ascii="Consolas" w:hAnsi="Consolas" w:cs="Consolas"/>
-          <w:sz w:val="20"/>
-          <w:szCs w:val="20"/>
-          <w:lang w:val="en-CA"/>
-        </w:rPr>
-      </w:pPr>
-      <w:r>
-        <w:rPr>
-          <w:rFonts w:ascii="Consolas" w:hAnsi="Consolas" w:cs="Consolas"/>
-          <w:color w:val="000000"/>
-          <w:sz w:val="20"/>
-          <w:szCs w:val="20"/>
-          <w:lang w:val="en-CA"/>
-        </w:rPr>
-        <w:t xml:space="preserve">0, 0, </w:t>
-      </w:r>
-      <w:proofErr w:type="gramStart"/>
-      <w:r>
-        <w:rPr>
-          <w:rFonts w:ascii="Consolas" w:hAnsi="Consolas" w:cs="Consolas"/>
-          <w:color w:val="000000"/>
-          <w:sz w:val="20"/>
-          <w:szCs w:val="20"/>
-          <w:lang w:val="en-CA"/>
-        </w:rPr>
-        <w:t>1,  :</w:t>
-      </w:r>
-      <w:proofErr w:type="gramEnd"/>
-      <w:r>
-        <w:rPr>
-          <w:rFonts w:ascii="Consolas" w:hAnsi="Consolas" w:cs="Consolas"/>
-          <w:color w:val="000000"/>
-          <w:sz w:val="20"/>
-          <w:szCs w:val="20"/>
-          <w:lang w:val="en-CA"/>
-        </w:rPr>
-        <w:t xml:space="preserve"> </w:t>
-      </w:r>
-      <w:r>
-        <w:rPr>
-          <w:rFonts w:ascii="Consolas" w:hAnsi="Consolas" w:cs="Consolas"/>
-          <w:color w:val="000000"/>
-          <w:sz w:val="20"/>
-          <w:szCs w:val="20"/>
-          <w:lang w:val="en-CA"/>
-        </w:rPr>
-        <w:t>0</w:t>
-      </w:r>
-    </w:p>
-    <w:p>
-      <w:pPr>
-        <w:autoSpaceDE w:val="0"/>
-        <w:autoSpaceDN w:val="0"/>
-        <w:adjustRightInd w:val="0"/>
-        <w:rPr>
-          <w:rFonts w:ascii="Consolas" w:hAnsi="Consolas" w:cs="Consolas"/>
-          <w:sz w:val="20"/>
-          <w:szCs w:val="20"/>
-          <w:lang w:val="en-CA"/>
-        </w:rPr>
-      </w:pPr>
-      <w:r>
-        <w:rPr>
-          <w:rFonts w:ascii="Consolas" w:hAnsi="Consolas" w:cs="Consolas"/>
-          <w:color w:val="000000"/>
-          <w:sz w:val="20"/>
-          <w:szCs w:val="20"/>
-          <w:lang w:val="en-CA"/>
-        </w:rPr>
-        <w:t xml:space="preserve">0, 1, </w:t>
-      </w:r>
-      <w:proofErr w:type="gramStart"/>
-      <w:r>
-        <w:rPr>
-          <w:rFonts w:ascii="Consolas" w:hAnsi="Consolas" w:cs="Consolas"/>
-          <w:color w:val="000000"/>
-          <w:sz w:val="20"/>
-          <w:szCs w:val="20"/>
-          <w:lang w:val="en-CA"/>
-        </w:rPr>
-        <w:t>0,  :</w:t>
-      </w:r>
-      <w:proofErr w:type="gramEnd"/>
-      <w:r>
-        <w:rPr>
-          <w:rFonts w:ascii="Consolas" w:hAnsi="Consolas" w:cs="Consolas"/>
-          <w:color w:val="000000"/>
-          <w:sz w:val="20"/>
-          <w:szCs w:val="20"/>
-          <w:lang w:val="en-CA"/>
-        </w:rPr>
-        <w:t xml:space="preserve"> 0</w:t>
-      </w:r>
-    </w:p>
-    <w:p>
-      <w:pPr>
-        <w:autoSpaceDE w:val="0"/>
-        <w:autoSpaceDN w:val="0"/>
-        <w:adjustRightInd w:val="0"/>
-        <w:rPr>
-          <w:rFonts w:ascii="Consolas" w:hAnsi="Consolas" w:cs="Consolas"/>
-          <w:sz w:val="20"/>
-          <w:szCs w:val="20"/>
-          <w:lang w:val="en-CA"/>
-        </w:rPr>
-      </w:pPr>
-      <w:r>
-        <w:rPr>
-          <w:rFonts w:ascii="Consolas" w:hAnsi="Consolas" w:cs="Consolas"/>
-          <w:color w:val="000000"/>
-          <w:sz w:val="20"/>
-          <w:szCs w:val="20"/>
-          <w:lang w:val="en-CA"/>
-        </w:rPr>
-        <w:t xml:space="preserve">0, 1, </w:t>
-      </w:r>
-      <w:proofErr w:type="gramStart"/>
-      <w:r>
-        <w:rPr>
-          <w:rFonts w:ascii="Consolas" w:hAnsi="Consolas" w:cs="Consolas"/>
-          <w:color w:val="000000"/>
-          <w:sz w:val="20"/>
-          <w:szCs w:val="20"/>
-          <w:lang w:val="en-CA"/>
-        </w:rPr>
-        <w:t>1,  :</w:t>
-      </w:r>
-      <w:proofErr w:type="gramEnd"/>
-      <w:r>
-        <w:rPr>
-          <w:rFonts w:ascii="Consolas" w:hAnsi="Consolas" w:cs="Consolas"/>
-          <w:color w:val="000000"/>
-          <w:sz w:val="20"/>
-          <w:szCs w:val="20"/>
-          <w:lang w:val="en-CA"/>
-        </w:rPr>
-        <w:t xml:space="preserve"> </w:t>
-      </w:r>
-      <w:r>
-        <w:rPr>
-          <w:rFonts w:ascii="Consolas" w:hAnsi="Consolas" w:cs="Consolas"/>
-          <w:color w:val="000000"/>
-          <w:sz w:val="20"/>
-          <w:szCs w:val="20"/>
-          <w:lang w:val="en-CA"/>
-        </w:rPr>
-        <w:t>0</w:t>
-      </w:r>
-    </w:p>
-    <w:p>
-      <w:pPr>
-        <w:autoSpaceDE w:val="0"/>
-        <w:autoSpaceDN w:val="0"/>
-        <w:adjustRightInd w:val="0"/>
-        <w:rPr>
-          <w:rFonts w:ascii="Consolas" w:hAnsi="Consolas" w:cs="Consolas"/>
-          <w:sz w:val="20"/>
-          <w:szCs w:val="20"/>
-          <w:lang w:val="en-CA"/>
-        </w:rPr>
-      </w:pPr>
-      <w:r>
-        <w:rPr>
-          <w:rFonts w:ascii="Consolas" w:hAnsi="Consolas" w:cs="Consolas"/>
-          <w:color w:val="000000"/>
-          <w:sz w:val="20"/>
-          <w:szCs w:val="20"/>
-          <w:lang w:val="en-CA"/>
-        </w:rPr>
-        <w:t xml:space="preserve">1, 0, </w:t>
-      </w:r>
-      <w:proofErr w:type="gramStart"/>
-      <w:r>
-        <w:rPr>
-          <w:rFonts w:ascii="Consolas" w:hAnsi="Consolas" w:cs="Consolas"/>
-          <w:color w:val="000000"/>
-          <w:sz w:val="20"/>
-          <w:szCs w:val="20"/>
-          <w:lang w:val="en-CA"/>
-        </w:rPr>
-        <w:t>0,  :</w:t>
-      </w:r>
-      <w:proofErr w:type="gramEnd"/>
-      <w:r>
-        <w:rPr>
-          <w:rFonts w:ascii="Consolas" w:hAnsi="Consolas" w:cs="Consolas"/>
-          <w:color w:val="000000"/>
-          <w:sz w:val="20"/>
-          <w:szCs w:val="20"/>
-          <w:lang w:val="en-CA"/>
-        </w:rPr>
-        <w:t xml:space="preserve"> </w:t>
-      </w:r>
-      <w:r>
-        <w:rPr>
-          <w:rFonts w:ascii="Consolas" w:hAnsi="Consolas" w:cs="Consolas"/>
-          <w:color w:val="000000"/>
-          <w:sz w:val="20"/>
-          <w:szCs w:val="20"/>
-          <w:lang w:val="en-CA"/>
-        </w:rPr>
-        <w:t>1</w:t>
-      </w:r>
-    </w:p>
-    <w:p>
-      <w:pPr>
-        <w:autoSpaceDE w:val="0"/>
-        <w:autoSpaceDN w:val="0"/>
-        <w:adjustRightInd w:val="0"/>
-        <w:rPr>
-          <w:rFonts w:ascii="Consolas" w:hAnsi="Consolas" w:cs="Consolas"/>
-          <w:sz w:val="20"/>
-          <w:szCs w:val="20"/>
-          <w:lang w:val="en-CA"/>
-        </w:rPr>
-      </w:pPr>
-      <w:r>
-        <w:rPr>
-          <w:rFonts w:ascii="Consolas" w:hAnsi="Consolas" w:cs="Consolas"/>
-          <w:color w:val="000000"/>
-          <w:sz w:val="20"/>
-          <w:szCs w:val="20"/>
-          <w:lang w:val="en-CA"/>
-        </w:rPr>
-        <w:t xml:space="preserve">1, 0, </w:t>
-      </w:r>
-      <w:proofErr w:type="gramStart"/>
-      <w:r>
-        <w:rPr>
-          <w:rFonts w:ascii="Consolas" w:hAnsi="Consolas" w:cs="Consolas"/>
-          <w:color w:val="000000"/>
-          <w:sz w:val="20"/>
-          <w:szCs w:val="20"/>
-          <w:lang w:val="en-CA"/>
-        </w:rPr>
-        <w:t>1,  :</w:t>
-      </w:r>
-      <w:proofErr w:type="gramEnd"/>
-      <w:r>
-        <w:rPr>
-          <w:rFonts w:ascii="Consolas" w:hAnsi="Consolas" w:cs="Consolas"/>
-          <w:color w:val="000000"/>
-          <w:sz w:val="20"/>
-          <w:szCs w:val="20"/>
-          <w:lang w:val="en-CA"/>
-        </w:rPr>
-        <w:t xml:space="preserve"> </w:t>
-      </w:r>
-      <w:r>
-        <w:rPr>
-          <w:rFonts w:ascii="Consolas" w:hAnsi="Consolas" w:cs="Consolas"/>
-          <w:color w:val="000000"/>
-          <w:sz w:val="20"/>
-          <w:szCs w:val="20"/>
-          <w:lang w:val="en-CA"/>
-        </w:rPr>
-        <w:t>1</w:t>
-      </w:r>
-    </w:p>
-    <w:p>
-      <w:pPr>
-        <w:autoSpaceDE w:val="0"/>
-        <w:autoSpaceDN w:val="0"/>
-        <w:adjustRightInd w:val="0"/>
-        <w:rPr>
-          <w:rFonts w:ascii="Consolas" w:hAnsi="Consolas" w:cs="Consolas"/>
-          <w:sz w:val="20"/>
-          <w:szCs w:val="20"/>
-          <w:lang w:val="en-CA"/>
-        </w:rPr>
-      </w:pPr>
-      <w:r>
-        <w:rPr>
-          <w:rFonts w:ascii="Consolas" w:hAnsi="Consolas" w:cs="Consolas"/>
-          <w:color w:val="000000"/>
-          <w:sz w:val="20"/>
-          <w:szCs w:val="20"/>
-          <w:lang w:val="en-CA"/>
-        </w:rPr>
-        <w:t xml:space="preserve">1, 1, </w:t>
-      </w:r>
-      <w:proofErr w:type="gramStart"/>
-      <w:r>
-        <w:rPr>
-          <w:rFonts w:ascii="Consolas" w:hAnsi="Consolas" w:cs="Consolas"/>
-          <w:color w:val="000000"/>
-          <w:sz w:val="20"/>
-          <w:szCs w:val="20"/>
-          <w:lang w:val="en-CA"/>
-        </w:rPr>
-        <w:t>0,  :</w:t>
-      </w:r>
-      <w:proofErr w:type="gramEnd"/>
-      <w:r>
-        <w:rPr>
-          <w:rFonts w:ascii="Consolas" w:hAnsi="Consolas" w:cs="Consolas"/>
-          <w:color w:val="000000"/>
-          <w:sz w:val="20"/>
-          <w:szCs w:val="20"/>
-          <w:lang w:val="en-CA"/>
-        </w:rPr>
-        <w:t xml:space="preserve"> </w:t>
-      </w:r>
-      <w:r>
-        <w:rPr>
-          <w:rFonts w:ascii="Consolas" w:hAnsi="Consolas" w:cs="Consolas"/>
-          <w:color w:val="000000"/>
-          <w:sz w:val="20"/>
-          <w:szCs w:val="20"/>
-          <w:lang w:val="en-CA"/>
-        </w:rPr>
-        <w:t>0</w:t>
-      </w:r>
-    </w:p>
-    <w:p>
-      <w:pPr>
-        <w:autoSpaceDE w:val="0"/>
-        <w:autoSpaceDN w:val="0"/>
-        <w:adjustRightInd w:val="0"/>
-        <w:rPr>
-          <w:rFonts w:ascii="Consolas" w:hAnsi="Consolas" w:cs="Consolas"/>
-          <w:color w:val="000000"/>
-          <w:sz w:val="20"/>
-          <w:szCs w:val="20"/>
-          <w:lang w:val="en-CA"/>
-        </w:rPr>
-      </w:pPr>
-      <w:r>
-        <w:rPr>
-          <w:rFonts w:ascii="Consolas" w:hAnsi="Consolas" w:cs="Consolas"/>
-          <w:color w:val="000000"/>
-          <w:sz w:val="20"/>
-          <w:szCs w:val="20"/>
-          <w:lang w:val="en-CA"/>
-        </w:rPr>
-        <w:t xml:space="preserve">1, 1, </w:t>
-      </w:r>
-      <w:proofErr w:type="gramStart"/>
-      <w:r>
-        <w:rPr>
-          <w:rFonts w:ascii="Consolas" w:hAnsi="Consolas" w:cs="Consolas"/>
-          <w:color w:val="000000"/>
-          <w:sz w:val="20"/>
-          <w:szCs w:val="20"/>
-          <w:lang w:val="en-CA"/>
-        </w:rPr>
-        <w:t>1,  :</w:t>
-      </w:r>
-      <w:proofErr w:type="gramEnd"/>
-      <w:r>
-        <w:rPr>
-          <w:rFonts w:ascii="Consolas" w:hAnsi="Consolas" w:cs="Consolas"/>
-          <w:color w:val="000000"/>
-          <w:sz w:val="20"/>
-          <w:szCs w:val="20"/>
-          <w:lang w:val="en-CA"/>
-        </w:rPr>
-        <w:t xml:space="preserve"> </w:t>
+          <w:color w:val="000000"/>
+          <w:sz w:val="20"/>
+          <w:szCs w:val="20"/>
+          <w:lang w:val="en-CA"/>
+        </w:rPr>
+      </w:pPr>
+      <w:r>
+        <w:rPr>
+          <w:rFonts w:ascii="Consolas" w:hAnsi="Consolas" w:cs="Consolas"/>
+          <w:color w:val="000000"/>
+          <w:sz w:val="20"/>
+          <w:szCs w:val="20"/>
+          <w:lang w:val="en-CA"/>
+        </w:rPr>
+        <w:t xml:space="preserve">1, 1, 1,  : </w:t>
       </w:r>
       <w:r>
         <w:rPr>
@@ -10231,28 +8966,14 @@
         <w:rPr>
           <w:rFonts w:ascii="Consolas" w:hAnsi="Consolas" w:cs="Times New Roman"/>
         </w:rPr>
-        <w:t>func_</w:t>
-      </w:r>
-      <w:proofErr w:type="gramStart"/>
+        <w:t>func_increment</w:t>
+      </w:r>
+      <w:proofErr w:type="spellEnd"/>
       <w:r>
         <w:rPr>
           <w:rFonts w:ascii="Consolas" w:hAnsi="Consolas" w:cs="Times New Roman"/>
         </w:rPr>
-        <w:t>increment</w:t>
-      </w:r>
-      <w:proofErr w:type="spellEnd"/>
-      <w:r>
-        <w:rPr>
-          <w:rFonts w:ascii="Consolas" w:hAnsi="Consolas" w:cs="Times New Roman"/>
-        </w:rPr>
-        <w:t>(</w:t>
-      </w:r>
-      <w:proofErr w:type="gramEnd"/>
-      <w:r>
-        <w:rPr>
-          <w:rFonts w:ascii="Consolas" w:hAnsi="Consolas" w:cs="Times New Roman"/>
-        </w:rPr>
-        <w:t>)</w:t>
+        <w:t>()</w:t>
       </w:r>
       <w:r>
         <w:rPr>
@@ -10294,28 +9015,14 @@
         <w:rPr>
           <w:rFonts w:ascii="Consolas" w:hAnsi="Consolas" w:cs="Times New Roman"/>
         </w:rPr>
-        <w:t>build_left_</w:t>
-      </w:r>
-      <w:proofErr w:type="gramStart"/>
+        <w:t>build_left_side</w:t>
+      </w:r>
+      <w:proofErr w:type="spellEnd"/>
       <w:r>
         <w:rPr>
           <w:rFonts w:ascii="Consolas" w:hAnsi="Consolas" w:cs="Times New Roman"/>
         </w:rPr>
-        <w:t>side</w:t>
-      </w:r>
-      <w:proofErr w:type="spellEnd"/>
-      <w:r>
-        <w:rPr>
-          <w:rFonts w:ascii="Consolas" w:hAnsi="Consolas" w:cs="Times New Roman"/>
-        </w:rPr>
-        <w:t>(</w:t>
-      </w:r>
-      <w:proofErr w:type="gramEnd"/>
-      <w:r>
-        <w:rPr>
-          <w:rFonts w:ascii="Consolas" w:hAnsi="Consolas" w:cs="Times New Roman"/>
-        </w:rPr>
-        <w:t>)</w:t>
+        <w:t>()</w:t>
       </w:r>
       <w:r>
         <w:rPr>
@@ -10380,48 +9087,34 @@
         <w:rPr>
           <w:rFonts w:ascii="Consolas" w:hAnsi="Consolas" w:cs="Times New Roman"/>
         </w:rPr>
-        <w:t>d_right_</w:t>
-      </w:r>
-      <w:proofErr w:type="gramStart"/>
+        <w:t>d_right_side</w:t>
+      </w:r>
+      <w:proofErr w:type="spellEnd"/>
       <w:r>
         <w:rPr>
           <w:rFonts w:ascii="Consolas" w:hAnsi="Consolas" w:cs="Times New Roman"/>
         </w:rPr>
-        <w:t>side</w:t>
+        <w:t>()</w:t>
+      </w:r>
+      <w:r>
+        <w:rPr>
+          <w:rFonts w:cs="Times New Roman"/>
+        </w:rPr>
+        <w:t xml:space="preserve"> inside the </w:t>
+      </w:r>
+      <w:proofErr w:type="spellStart"/>
+      <w:r>
+        <w:rPr>
+          <w:rFonts w:ascii="Consolas" w:hAnsi="Consolas" w:cs="Consolas"/>
+          <w:color w:val="2A00FF"/>
+          <w:szCs w:val="20"/>
+          <w:lang w:val="en-CA"/>
+        </w:rPr>
+        <w:t>main.c</w:t>
       </w:r>
       <w:proofErr w:type="spellEnd"/>
       <w:r>
         <w:rPr>
-          <w:rFonts w:ascii="Consolas" w:hAnsi="Consolas" w:cs="Times New Roman"/>
-        </w:rPr>
-        <w:t>(</w:t>
-      </w:r>
-      <w:proofErr w:type="gramEnd"/>
-      <w:r>
-        <w:rPr>
-          <w:rFonts w:ascii="Consolas" w:hAnsi="Consolas" w:cs="Times New Roman"/>
-        </w:rPr>
-        <w:t>)</w:t>
-      </w:r>
-      <w:r>
-        <w:rPr>
-          <w:rFonts w:cs="Times New Roman"/>
-        </w:rPr>
-        <w:t xml:space="preserve"> inside the </w:t>
-      </w:r>
-      <w:proofErr w:type="spellStart"/>
-      <w:r>
-        <w:rPr>
-          <w:rFonts w:ascii="Consolas" w:hAnsi="Consolas" w:cs="Consolas"/>
-          <w:color w:val="2A00FF"/>
-          <w:szCs w:val="20"/>
-          <w:lang w:val="en-CA"/>
-        </w:rPr>
-        <w:t>main.c</w:t>
-      </w:r>
-      <w:proofErr w:type="spellEnd"/>
-      <w:r>
-        <w:rPr>
           <w:rFonts w:cs="Times New Roman"/>
         </w:rPr>
         <w:t xml:space="preserve"> file.</w:t>
@@ -10445,7 +9138,6 @@
         <w:autoSpaceDE w:val="0"/>
         <w:autoSpaceDN w:val="0"/>
         <w:adjustRightInd w:val="0"/>
-        <w:jc w:val="center"/>
         <w:outlineLvl w:val="0"/>
         <w:rPr>
           <w:rFonts w:cs="Times New Roman"/>
@@ -10453,6 +9145,7 @@
           <w:bCs/>
         </w:rPr>
       </w:pPr>
+      <w:bookmarkStart w:id="3" w:name="_Hlk65428370"/>
       <w:r>
         <w:rPr>
           <w:rFonts w:cs="Times New Roman"/>
@@ -10511,30 +9204,59 @@
       </w:r>
       <w:r>
         <w:rPr>
-          <w:rFonts w:ascii="Courier New" w:hAnsi="Courier New" w:cs="Courier New"/>
-          <w:color w:val="000000"/>
-          <w:sz w:val="20"/>
-          <w:szCs w:val="20"/>
-        </w:rPr>
-        <w:t>Lab0</w:t>
-      </w:r>
-      <w:r>
-        <w:rPr>
-          <w:rFonts w:ascii="Courier New" w:hAnsi="Courier New" w:cs="Courier New"/>
-          <w:color w:val="000000"/>
-          <w:sz w:val="20"/>
-          <w:szCs w:val="20"/>
+          <w:rFonts w:cs="Times New Roman"/>
+          <w:color w:val="000000"/>
+        </w:rPr>
+        <w:t>l</w:t>
+      </w:r>
+      <w:r>
+        <w:rPr>
+          <w:rFonts w:ascii="Consolas" w:hAnsi="Consolas" w:cs="Courier New"/>
+          <w:color w:val="000000"/>
+        </w:rPr>
+        <w:t>ab0</w:t>
+      </w:r>
+      <w:r>
+        <w:rPr>
+          <w:rFonts w:ascii="Consolas" w:hAnsi="Consolas" w:cs="Courier New"/>
+          <w:color w:val="000000"/>
         </w:rPr>
         <w:t>8</w:t>
       </w:r>
       <w:r>
         <w:rPr>
-          <w:rFonts w:ascii="Courier New" w:hAnsi="Courier New" w:cs="Courier New"/>
-          <w:color w:val="000000"/>
-          <w:sz w:val="20"/>
-          <w:szCs w:val="20"/>
-        </w:rPr>
-        <w:t>_UWinID.zip</w:t>
+          <w:rFonts w:ascii="Consolas" w:hAnsi="Consolas" w:cs="Courier New"/>
+          <w:color w:val="000000"/>
+        </w:rPr>
+        <w:t>_</w:t>
+      </w:r>
+      <w:r>
+        <w:rPr>
+          <w:rFonts w:ascii="Consolas" w:hAnsi="Consolas" w:cs="Courier New"/>
+          <w:color w:val="000000"/>
+        </w:rPr>
+        <w:t>{</w:t>
+      </w:r>
+      <w:r>
+        <w:rPr>
+          <w:rFonts w:ascii="Consolas" w:hAnsi="Consolas" w:cs="Courier New"/>
+          <w:color w:val="000000"/>
+        </w:rPr>
+        <w:t>UWinID</w:t>
+      </w:r>
+      <w:r>
+        <w:rPr>
+          <w:rFonts w:ascii="Consolas" w:hAnsi="Consolas" w:cs="Courier New"/>
+          <w:color w:val="000000"/>
+        </w:rPr>
+        <w:t>}</w:t>
+      </w:r>
+      <w:r>
+        <w:rPr>
+          <w:rFonts w:ascii="Consolas" w:hAnsi="Consolas" w:cs="Courier New"/>
+          <w:color w:val="000000"/>
+        </w:rPr>
+        <w:t>.zip</w:t>
       </w:r>
       <w:r>
         <w:rPr>
@@ -10550,21 +9272,8 @@
           <w:rFonts w:cs="Times New Roman"/>
           <w:color w:val="000000"/>
         </w:rPr>
-        <w:t xml:space="preserve">containing the following two items: </w:t>
-      </w:r>
-    </w:p>
-    <w:p>
-      <w:pPr>
-        <w:widowControl w:val="0"/>
-        <w:autoSpaceDE w:val="0"/>
-        <w:autoSpaceDN w:val="0"/>
-        <w:adjustRightInd w:val="0"/>
-        <w:jc w:val="both"/>
-        <w:rPr>
-          <w:rFonts w:cs="Times New Roman"/>
-          <w:kern w:val="1"/>
-        </w:rPr>
-      </w:pPr>
+        <w:t xml:space="preserve">containing the following items: </w:t>
+      </w:r>
     </w:p>
     <w:p>
       <w:pPr>
@@ -10592,23 +9301,33 @@
           <w:rFonts w:cs="Times New Roman"/>
           <w:kern w:val="1"/>
         </w:rPr>
-        <w:t xml:space="preserve">The entire project folder </w:t>
-      </w:r>
-      <w:r>
-        <w:rPr>
-          <w:rFonts w:ascii="Courier New" w:hAnsi="Courier New" w:cs="Courier New"/>
-          <w:color w:val="000000"/>
-          <w:sz w:val="20"/>
-          <w:szCs w:val="20"/>
-        </w:rPr>
-        <w:t>Project</w:t>
-      </w:r>
-      <w:r>
-        <w:rPr>
-          <w:rFonts w:ascii="Courier New" w:hAnsi="Courier New" w:cs="Courier New"/>
-          <w:color w:val="000000"/>
-          <w:sz w:val="20"/>
-          <w:szCs w:val="20"/>
+        <w:t xml:space="preserve"> T</w:t>
+      </w:r>
+      <w:r>
+        <w:rPr>
+          <w:rFonts w:cs="Times New Roman"/>
+          <w:kern w:val="1"/>
+        </w:rPr>
+        <w:t>he code file</w:t>
+      </w:r>
+      <w:r>
+        <w:rPr>
+          <w:rFonts w:cs="Times New Roman"/>
+          <w:kern w:val="1"/>
+        </w:rPr>
+        <w:t>s</w:t>
+      </w:r>
+      <w:r>
+        <w:rPr>
+          <w:rFonts w:cs="Times New Roman"/>
+          <w:kern w:val="1"/>
+        </w:rPr>
+        <w:t xml:space="preserve"> and</w:t>
+      </w:r>
+      <w:r>
+        <w:rPr>
+          <w:rFonts w:cs="Times New Roman"/>
+          <w:kern w:val="1"/>
         </w:rPr>
         <w:t xml:space="preserve"> </w:t>
       </w:r>
@@ -10617,17 +9336,43 @@
           <w:rFonts w:cs="Times New Roman"/>
           <w:kern w:val="1"/>
         </w:rPr>
-        <w:t>including the code file (</w:t>
+        <w:t>executable file (</w:t>
+      </w:r>
+      <w:r>
+        <w:rPr>
+          <w:rFonts w:ascii="Consolas" w:hAnsi="Consolas" w:cs="Courier New"/>
+          <w:color w:val="000000"/>
+        </w:rPr>
+        <w:t>main.exe</w:t>
+      </w:r>
+      <w:r>
+        <w:rPr>
+          <w:rFonts w:cs="Times New Roman"/>
+          <w:kern w:val="1"/>
+        </w:rPr>
+        <w:t xml:space="preserve"> in windows or </w:t>
+      </w:r>
+      <w:r>
+        <w:rPr>
+          <w:rFonts w:ascii="Consolas" w:hAnsi="Consolas" w:cs="Courier New"/>
+          <w:color w:val="000000"/>
+        </w:rPr>
+        <w:t>main</w:t>
+      </w:r>
+      <w:r>
+        <w:rPr>
+          <w:rFonts w:cs="Times New Roman"/>
+          <w:kern w:val="1"/>
+        </w:rPr>
+        <w:t xml:space="preserve"> in </w:t>
       </w:r>
       <w:proofErr w:type="spellStart"/>
       <w:r>
         <w:rPr>
-          <w:rFonts w:ascii="Courier New" w:hAnsi="Courier New" w:cs="Courier New"/>
-          <w:color w:val="000000" w:themeColor="text1"/>
-          <w:sz w:val="20"/>
-          <w:szCs w:val="20"/>
-        </w:rPr>
-        <w:t>main.c</w:t>
+          <w:rFonts w:cs="Times New Roman"/>
+          <w:kern w:val="1"/>
+        </w:rPr>
+        <w:t>unix</w:t>
       </w:r>
       <w:proofErr w:type="spellEnd"/>
       <w:r>
@@ -10635,74 +9380,18 @@
           <w:rFonts w:cs="Times New Roman"/>
           <w:kern w:val="1"/>
         </w:rPr>
-        <w:t xml:space="preserve"> or </w:t>
-      </w:r>
-      <w:r>
-        <w:rPr>
-          <w:rFonts w:ascii="Courier New" w:hAnsi="Courier New" w:cs="Courier New"/>
-          <w:color w:val="000000" w:themeColor="text1"/>
-          <w:sz w:val="20"/>
-          <w:szCs w:val="20"/>
-        </w:rPr>
-        <w:t>main.cpp</w:t>
+        <w:t>/</w:t>
       </w:r>
       <w:r>
         <w:rPr>
           <w:rFonts w:cs="Times New Roman"/>
           <w:kern w:val="1"/>
         </w:rPr>
-        <w:t>) and</w:t>
-      </w:r>
-      <w:r>
-        <w:rPr>
-          <w:rFonts w:cs="Times New Roman"/>
-          <w:kern w:val="1"/>
-        </w:rPr>
-        <w:t xml:space="preserve"> </w:t>
-      </w:r>
-      <w:r>
-        <w:rPr>
-          <w:rFonts w:cs="Times New Roman"/>
-          <w:kern w:val="1"/>
-        </w:rPr>
-        <w:t>executable file (</w:t>
-      </w:r>
-      <w:r>
-        <w:rPr>
-          <w:rFonts w:ascii="Courier New" w:hAnsi="Courier New" w:cs="Courier New"/>
-          <w:color w:val="000000" w:themeColor="text1"/>
-          <w:sz w:val="20"/>
-          <w:szCs w:val="20"/>
-        </w:rPr>
-        <w:t>main.exe</w:t>
-      </w:r>
-      <w:r>
-        <w:rPr>
-          <w:rFonts w:cs="Times New Roman"/>
-          <w:kern w:val="1"/>
-        </w:rPr>
-        <w:t xml:space="preserve"> in windows or </w:t>
-      </w:r>
-      <w:r>
-        <w:rPr>
-          <w:rFonts w:ascii="Courier New" w:hAnsi="Courier New" w:cs="Courier New"/>
-          <w:color w:val="000000" w:themeColor="text1"/>
-          <w:sz w:val="20"/>
-          <w:szCs w:val="20"/>
-        </w:rPr>
-        <w:t>main</w:t>
-      </w:r>
-      <w:r>
-        <w:rPr>
-          <w:rFonts w:cs="Times New Roman"/>
-          <w:kern w:val="1"/>
-        </w:rPr>
-        <w:t xml:space="preserve"> in mac)</w:t>
-      </w:r>
-    </w:p>
-    <w:p>
-      <w:pPr>
-        <w:pStyle w:val="ListParagraph"/>
+        <w:t>mac)</w:t>
+      </w:r>
+    </w:p>
+    <w:p>
+      <w:pPr>
         <w:widowControl w:val="0"/>
         <w:tabs>
           <w:tab w:val="left" w:pos="220"/>
@@ -10711,13 +9400,91 @@
         <w:autoSpaceDE w:val="0"/>
         <w:autoSpaceDN w:val="0"/>
         <w:adjustRightInd w:val="0"/>
-        <w:ind w:left="360"/>
         <w:jc w:val="both"/>
         <w:rPr>
           <w:rFonts w:cs="Times New Roman"/>
           <w:kern w:val="1"/>
-        </w:rPr>
-      </w:pPr>
+          <w:highlight w:val="yellow"/>
+        </w:rPr>
+      </w:pPr>
+      <w:r>
+        <w:rPr>
+          <w:rFonts w:cs="Times New Roman"/>
+          <w:kern w:val="1"/>
+        </w:rPr>
+        <w:t>2.</w:t>
+      </w:r>
+      <w:r>
+        <w:rPr>
+          <w:rFonts w:cs="Times New Roman"/>
+          <w:kern w:val="1"/>
+        </w:rPr>
+        <w:t xml:space="preserve"> </w:t>
+      </w:r>
+      <w:r>
+        <w:rPr>
+          <w:rFonts w:cs="Times New Roman"/>
+          <w:kern w:val="1"/>
+        </w:rPr>
+        <w:t>The result of the</w:t>
+      </w:r>
+      <w:r>
+        <w:rPr>
+          <w:rFonts w:cs="Times New Roman"/>
+          <w:kern w:val="1"/>
+        </w:rPr>
+        <w:t xml:space="preserve"> </w:t>
+      </w:r>
+      <w:r>
+        <w:rPr>
+          <w:rFonts w:cs="Times New Roman"/>
+          <w:kern w:val="1"/>
+        </w:rPr>
+        <w:t xml:space="preserve">commands in the file </w:t>
+      </w:r>
+      <w:r>
+        <w:rPr>
+          <w:rFonts w:cs="Times New Roman"/>
+          <w:kern w:val="1"/>
+        </w:rPr>
+        <w:t>r</w:t>
+      </w:r>
+      <w:r>
+        <w:rPr>
+          <w:rFonts w:ascii="Consolas" w:hAnsi="Consolas" w:cs="Courier New"/>
+          <w:color w:val="000000"/>
+        </w:rPr>
+        <w:t>esults.</w:t>
+      </w:r>
+      <w:r>
+        <w:rPr>
+          <w:rFonts w:ascii="Consolas" w:hAnsi="Consolas" w:cs="Courier New"/>
+          <w:color w:val="000000"/>
+        </w:rPr>
+        <w:t>png/jpg</w:t>
+      </w:r>
+      <w:r>
+        <w:rPr>
+          <w:rFonts w:cs="Times New Roman"/>
+          <w:kern w:val="1"/>
+        </w:rPr>
+        <w:t>. Simply make a screenshot of the results</w:t>
+      </w:r>
+      <w:r>
+        <w:rPr>
+          <w:rFonts w:cs="Times New Roman"/>
+          <w:kern w:val="1"/>
+        </w:rPr>
+        <w:t>.</w:t>
+      </w:r>
+      <w:r>
+        <w:rPr>
+          <w:rFonts w:cs="Times New Roman"/>
+          <w:kern w:val="1"/>
+          <w:highlight w:val="yellow"/>
+        </w:rPr>
+        <w:t xml:space="preserve"> </w:t>
+      </w:r>
     </w:p>
     <w:p>
       <w:pPr>
@@ -10733,63 +9500,134 @@
         <w:rPr>
           <w:rFonts w:cs="Times New Roman"/>
           <w:kern w:val="1"/>
+        </w:rPr>
+      </w:pPr>
+      <w:r>
+        <w:rPr>
+          <w:rFonts w:cs="Times New Roman"/>
+          <w:color w:val="000000"/>
+        </w:rPr>
+        <w:t xml:space="preserve">3. </w:t>
+      </w:r>
+      <w:r>
+        <w:rPr>
+          <w:rFonts w:cs="Times New Roman"/>
+          <w:color w:val="000000"/>
+        </w:rPr>
+        <w:t xml:space="preserve">[Optional and if necessary] A readme document in a txt file </w:t>
+      </w:r>
+      <w:r>
+        <w:rPr>
+          <w:rFonts w:cs="Times New Roman"/>
+          <w:color w:val="000000"/>
+        </w:rPr>
+        <w:t>r</w:t>
+      </w:r>
+      <w:r>
+        <w:rPr>
+          <w:rFonts w:ascii="Consolas" w:hAnsi="Consolas" w:cs="Courier New"/>
+          <w:color w:val="000000"/>
+        </w:rPr>
+        <w:t>ead</w:t>
+      </w:r>
+      <w:r>
+        <w:rPr>
+          <w:rFonts w:ascii="Consolas" w:hAnsi="Consolas" w:cs="Courier New"/>
+          <w:color w:val="000000"/>
+        </w:rPr>
+        <w:t>m</w:t>
+      </w:r>
+      <w:r>
+        <w:rPr>
+          <w:rFonts w:ascii="Consolas" w:hAnsi="Consolas" w:cs="Courier New"/>
+          <w:color w:val="000000"/>
+        </w:rPr>
+        <w:t>e.txt</w:t>
+      </w:r>
+      <w:r>
+        <w:rPr>
+          <w:rFonts w:cs="Times New Roman"/>
+          <w:color w:val="000000"/>
+        </w:rPr>
+        <w:t xml:space="preserve">. It explains how to build and run the program as well as any prerequisites that are needed. </w:t>
+      </w:r>
+      <w:r>
+        <w:rPr>
+          <w:rFonts w:cs="Times New Roman"/>
+          <w:i/>
+          <w:iCs/>
+          <w:color w:val="000000"/>
           <w:highlight w:val="yellow"/>
         </w:rPr>
-      </w:pPr>
-      <w:r>
-        <w:rPr>
-          <w:rFonts w:cs="Times New Roman"/>
-          <w:kern w:val="1"/>
-        </w:rPr>
-        <w:t xml:space="preserve">2. The result of the commands in the file </w:t>
-      </w:r>
-      <w:r>
+        <w:t>Please note that if your program cannot be built and run on our computer systems, you will lose marks.</w:t>
+      </w:r>
+    </w:p>
+    <w:p>
+      <w:pPr>
+        <w:widowControl w:val="0"/>
+        <w:autoSpaceDE w:val="0"/>
+        <w:autoSpaceDN w:val="0"/>
+        <w:adjustRightInd w:val="0"/>
+        <w:jc w:val="both"/>
         <w:rPr>
           <w:rFonts w:ascii="Courier New" w:hAnsi="Courier New" w:cs="Courier New"/>
           <w:color w:val="000000"/>
           <w:sz w:val="20"/>
           <w:szCs w:val="20"/>
         </w:rPr>
-        <w:t>Results.pdf</w:t>
-      </w:r>
-      <w:r>
-        <w:rPr>
-          <w:rFonts w:cs="Times New Roman"/>
-          <w:kern w:val="1"/>
-        </w:rPr>
-        <w:t xml:space="preserve">. Simply </w:t>
-      </w:r>
-      <w:r>
-        <w:rPr>
-          <w:rFonts w:cs="Times New Roman"/>
-          <w:kern w:val="1"/>
-        </w:rPr>
-        <w:t>t</w:t>
-      </w:r>
-      <w:r>
-        <w:rPr>
-          <w:rFonts w:cs="Times New Roman"/>
-          <w:kern w:val="1"/>
-        </w:rPr>
-        <w:t xml:space="preserve">ake screenshots of the results and save (print) them </w:t>
-      </w:r>
-      <w:r>
-        <w:rPr>
-          <w:rFonts w:cs="Times New Roman"/>
-          <w:kern w:val="1"/>
-          <w:highlight w:val="yellow"/>
-        </w:rPr>
-        <w:t xml:space="preserve">into a single pdf. </w:t>
-      </w:r>
-    </w:p>
-    <w:p>
-      <w:pPr>
-        <w:pStyle w:val="ListParagraph"/>
-        <w:rPr>
-          <w:rFonts w:cs="Times New Roman"/>
-          <w:color w:val="000000"/>
-        </w:rPr>
-      </w:pPr>
+      </w:pPr>
+    </w:p>
+    <w:bookmarkEnd w:id="3"/>
+    <w:p>
+      <w:pPr>
+        <w:widowControl w:val="0"/>
+        <w:autoSpaceDE w:val="0"/>
+        <w:autoSpaceDN w:val="0"/>
+        <w:adjustRightInd w:val="0"/>
+        <w:jc w:val="both"/>
+        <w:rPr>
+          <w:rFonts w:ascii="Consolas" w:hAnsi="Consolas" w:cs="Courier New"/>
+          <w:color w:val="000000"/>
+          <w:sz w:val="20"/>
+          <w:szCs w:val="20"/>
+        </w:rPr>
+      </w:pPr>
+      <w:r>
+        <w:rPr>
+          <w:rFonts w:ascii="Consolas" w:hAnsi="Consolas" w:cs="Courier New"/>
+          <w:color w:val="000000"/>
+          <w:sz w:val="20"/>
+          <w:szCs w:val="20"/>
+        </w:rPr>
+        <w:t>l</w:t>
+      </w:r>
+      <w:r>
+        <w:rPr>
+          <w:rFonts w:ascii="Consolas" w:hAnsi="Consolas" w:cs="Courier New"/>
+          <w:color w:val="000000"/>
+          <w:sz w:val="20"/>
+          <w:szCs w:val="20"/>
+        </w:rPr>
+        <w:t>ab0</w:t>
+      </w:r>
+      <w:r>
+        <w:rPr>
+          <w:rFonts w:ascii="Consolas" w:hAnsi="Consolas" w:cs="Courier New"/>
+          <w:color w:val="000000"/>
+          <w:sz w:val="20"/>
+          <w:szCs w:val="20"/>
+        </w:rPr>
+        <w:t>8</w:t>
+      </w:r>
+      <w:r>
+        <w:rPr>
+          <w:rFonts w:ascii="Consolas" w:hAnsi="Consolas" w:cs="Courier New"/>
+          <w:color w:val="000000"/>
+          <w:sz w:val="20"/>
+          <w:szCs w:val="20"/>
+        </w:rPr>
+        <w:t>_hfani.zip</w:t>
+      </w:r>
     </w:p>
     <w:p>
       <w:pPr>
@@ -10797,27 +9635,34 @@
         <w:widowControl w:val="0"/>
         <w:numPr>
           <w:ilvl w:val="0"/>
-          <w:numId w:val="11"/>
+          <w:numId w:val="15"/>
         </w:numPr>
-        <w:tabs>
-          <w:tab w:val="left" w:pos="220"/>
-          <w:tab w:val="left" w:pos="720"/>
-        </w:tabs>
         <w:autoSpaceDE w:val="0"/>
         <w:autoSpaceDN w:val="0"/>
         <w:adjustRightInd w:val="0"/>
         <w:jc w:val="both"/>
         <w:rPr>
           <w:rFonts w:cs="Times New Roman"/>
-          <w:kern w:val="1"/>
-        </w:rPr>
-      </w:pPr>
-      <w:r>
-        <w:rPr>
-          <w:rFonts w:cs="Times New Roman"/>
-          <w:color w:val="000000"/>
-        </w:rPr>
-        <w:t xml:space="preserve">[Optional and if necessary] A readme document in a txt file </w:t>
+          <w:color w:val="000000"/>
+        </w:rPr>
+      </w:pPr>
+      <w:r>
+        <w:rPr>
+          <w:rFonts w:cs="Times New Roman"/>
+        </w:rPr>
+        <w:t>(</w:t>
+      </w:r>
+      <w:r>
+        <w:rPr>
+          <w:rFonts w:cs="Times New Roman"/>
+        </w:rPr>
+        <w:t>00</w:t>
+      </w:r>
+      <w:r>
+        <w:rPr>
+          <w:rFonts w:cs="Times New Roman"/>
+        </w:rPr>
+        <w:t>%)</w:t>
       </w:r>
       <w:r>
         <w:rPr>
@@ -10826,55 +9671,178 @@
           <w:sz w:val="20"/>
           <w:szCs w:val="20"/>
         </w:rPr>
-        <w:t>ReadMe.txt</w:t>
-      </w:r>
-      <w:r>
-        <w:rPr>
-          <w:rFonts w:cs="Times New Roman"/>
-          <w:color w:val="000000"/>
-        </w:rPr>
-        <w:t xml:space="preserve">. It explains how to build and run the program as well as any prerequisites that are needed. </w:t>
-      </w:r>
-      <w:r>
-        <w:rPr>
-          <w:rFonts w:cs="Times New Roman"/>
-          <w:i/>
-          <w:iCs/>
-          <w:color w:val="000000"/>
-          <w:highlight w:val="yellow"/>
-        </w:rPr>
-        <w:t>Please note that if your program cannot be built and run on our computer systems, you will lose marks.</w:t>
-      </w:r>
-    </w:p>
-    <w:p>
-      <w:pPr>
+        <w:t xml:space="preserve"> </w:t>
+      </w:r>
+      <w:proofErr w:type="spellStart"/>
+      <w:r>
+        <w:rPr>
+          <w:rFonts w:ascii="Consolas" w:hAnsi="Consolas" w:cs="Courier New"/>
+          <w:color w:val="000000"/>
+          <w:sz w:val="20"/>
+          <w:szCs w:val="20"/>
+        </w:rPr>
+        <w:t>arithmetic.h,arithmetic.c</w:t>
+      </w:r>
+      <w:proofErr w:type="spellEnd"/>
+      <w:r>
+        <w:rPr>
+          <w:rFonts w:cs="Times New Roman"/>
+          <w:color w:val="000000"/>
+        </w:rPr>
+        <w:t xml:space="preserve"> </w:t>
+      </w:r>
+      <w:r>
+        <w:rPr>
+          <w:rFonts w:cs="Times New Roman"/>
+          <w:color w:val="000000"/>
+        </w:rPr>
+        <w:t>=&gt; for increment</w:t>
+      </w:r>
+    </w:p>
+    <w:p>
+      <w:pPr>
+        <w:pStyle w:val="ListParagraph"/>
         <w:widowControl w:val="0"/>
-        <w:tabs>
-          <w:tab w:val="left" w:pos="220"/>
-          <w:tab w:val="left" w:pos="720"/>
-        </w:tabs>
+        <w:numPr>
+          <w:ilvl w:val="0"/>
+          <w:numId w:val="15"/>
+        </w:numPr>
         <w:autoSpaceDE w:val="0"/>
         <w:autoSpaceDN w:val="0"/>
         <w:adjustRightInd w:val="0"/>
         <w:jc w:val="both"/>
         <w:rPr>
-          <w:rFonts w:cs="Times New Roman"/>
-          <w:color w:val="000000"/>
-        </w:rPr>
-      </w:pPr>
-    </w:p>
-    <w:p>
-      <w:pPr>
+          <w:rFonts w:ascii="Consolas" w:hAnsi="Consolas" w:cs="Courier New"/>
+          <w:color w:val="000000"/>
+          <w:sz w:val="20"/>
+          <w:szCs w:val="20"/>
+        </w:rPr>
+      </w:pPr>
+      <w:r>
+        <w:rPr>
+          <w:rFonts w:cs="Times New Roman"/>
+        </w:rPr>
+        <w:t>(</w:t>
+      </w:r>
+      <w:r>
+        <w:rPr>
+          <w:rFonts w:cs="Times New Roman"/>
+        </w:rPr>
+        <w:t>70</w:t>
+      </w:r>
+      <w:r>
+        <w:rPr>
+          <w:rFonts w:cs="Times New Roman"/>
+        </w:rPr>
+        <w:t>%)</w:t>
+      </w:r>
+      <w:r>
+        <w:rPr>
+          <w:rFonts w:ascii="Courier New" w:hAnsi="Courier New" w:cs="Courier New"/>
+          <w:color w:val="000000"/>
+          <w:sz w:val="20"/>
+          <w:szCs w:val="20"/>
+        </w:rPr>
+        <w:t xml:space="preserve"> </w:t>
+      </w:r>
+      <w:proofErr w:type="spellStart"/>
+      <w:r>
+        <w:rPr>
+          <w:rFonts w:ascii="Consolas" w:hAnsi="Consolas" w:cs="Courier New"/>
+          <w:color w:val="000000"/>
+          <w:sz w:val="20"/>
+          <w:szCs w:val="20"/>
+        </w:rPr>
+        <w:t>main.c</w:t>
+      </w:r>
+      <w:proofErr w:type="spellEnd"/>
+      <w:r>
+        <w:rPr>
+          <w:rFonts w:ascii="Consolas" w:hAnsi="Consolas" w:cs="Courier New"/>
+          <w:color w:val="000000"/>
+          <w:sz w:val="20"/>
+          <w:szCs w:val="20"/>
+        </w:rPr>
+        <w:t xml:space="preserve"> </w:t>
+      </w:r>
+      <w:r>
+        <w:rPr>
+          <w:rFonts w:cs="Times New Roman"/>
+        </w:rPr>
+        <w:t xml:space="preserve">=&gt; </w:t>
+      </w:r>
+      <w:r>
+        <w:rPr>
+          <w:rFonts w:cs="Times New Roman"/>
+          <w:color w:val="000000"/>
+        </w:rPr>
+        <w:t>(4</w:t>
+      </w:r>
+      <w:r>
+        <w:rPr>
+          <w:rFonts w:cs="Times New Roman"/>
+          <w:color w:val="000000"/>
+        </w:rPr>
+        <w:t>5</w:t>
+      </w:r>
+      <w:r>
+        <w:rPr>
+          <w:rFonts w:cs="Times New Roman"/>
+          <w:color w:val="000000"/>
+        </w:rPr>
+        <w:t>%) Left Side of Truth Table, (</w:t>
+      </w:r>
+      <w:r>
+        <w:rPr>
+          <w:rFonts w:cs="Times New Roman"/>
+          <w:color w:val="000000"/>
+        </w:rPr>
+        <w:t>25</w:t>
+      </w:r>
+      <w:r>
+        <w:rPr>
+          <w:rFonts w:cs="Times New Roman"/>
+          <w:color w:val="000000"/>
+        </w:rPr>
+        <w:t>%) Right Side of the Truth Table</w:t>
+      </w:r>
+    </w:p>
+    <w:p>
+      <w:pPr>
+        <w:pStyle w:val="ListParagraph"/>
+        <w:widowControl w:val="0"/>
+        <w:numPr>
+          <w:ilvl w:val="0"/>
+          <w:numId w:val="15"/>
+        </w:numPr>
+        <w:autoSpaceDE w:val="0"/>
+        <w:autoSpaceDN w:val="0"/>
+        <w:adjustRightInd w:val="0"/>
         <w:jc w:val="both"/>
         <w:rPr>
-          <w:rFonts w:cs="Times New Roman"/>
-        </w:rPr>
-      </w:pPr>
-      <w:r>
-        <w:rPr>
-          <w:rFonts w:cs="Times New Roman"/>
-        </w:rPr>
-        <w:t xml:space="preserve">In sum, your final </w:t>
+          <w:rFonts w:ascii="Consolas" w:hAnsi="Consolas" w:cs="Courier New"/>
+          <w:color w:val="000000"/>
+          <w:sz w:val="20"/>
+          <w:szCs w:val="20"/>
+        </w:rPr>
+      </w:pPr>
+      <w:r>
+        <w:rPr>
+          <w:rFonts w:cs="Times New Roman"/>
+        </w:rPr>
+        <w:t>(</w:t>
+      </w:r>
+      <w:r>
+        <w:rPr>
+          <w:rFonts w:cs="Times New Roman"/>
+        </w:rPr>
+        <w:t>05</w:t>
+      </w:r>
+      <w:r>
+        <w:rPr>
+          <w:rFonts w:cs="Times New Roman"/>
+        </w:rPr>
+        <w:t>%)</w:t>
       </w:r>
       <w:r>
         <w:rPr>
@@ -10883,29 +9851,46 @@
           <w:sz w:val="20"/>
           <w:szCs w:val="20"/>
         </w:rPr>
-        <w:t>Lab08</w:t>
-      </w:r>
-      <w:r>
+        <w:t xml:space="preserve"> </w:t>
+      </w:r>
+      <w:r>
+        <w:rPr>
+          <w:rFonts w:ascii="Consolas" w:hAnsi="Consolas" w:cs="Courier New"/>
+          <w:color w:val="000000"/>
+          <w:sz w:val="20"/>
+          <w:szCs w:val="20"/>
+        </w:rPr>
+        <w:t xml:space="preserve">main.exe or main </w:t>
+      </w:r>
+    </w:p>
+    <w:p>
+      <w:pPr>
+        <w:pStyle w:val="ListParagraph"/>
+        <w:widowControl w:val="0"/>
+        <w:numPr>
+          <w:ilvl w:val="0"/>
+          <w:numId w:val="15"/>
+        </w:numPr>
+        <w:autoSpaceDE w:val="0"/>
+        <w:autoSpaceDN w:val="0"/>
+        <w:adjustRightInd w:val="0"/>
+        <w:jc w:val="both"/>
         <w:rPr>
           <w:rFonts w:ascii="Courier New" w:hAnsi="Courier New" w:cs="Courier New"/>
           <w:color w:val="000000"/>
           <w:sz w:val="20"/>
           <w:szCs w:val="20"/>
         </w:rPr>
-        <w:t>_</w:t>
+      </w:pPr>
+      <w:r>
+        <w:rPr>
+          <w:rFonts w:cs="Times New Roman"/>
+        </w:rPr>
+        <w:t>(10%)</w:t>
       </w:r>
       <w:r>
         <w:rPr>
           <w:rFonts w:ascii="Courier New" w:hAnsi="Courier New" w:cs="Courier New"/>
-          <w:color w:val="000000" w:themeColor="text1"/>
-          <w:sz w:val="20"/>
-          <w:szCs w:val="20"/>
-        </w:rPr>
-        <w:t>UWinID.zip</w:t>
-      </w:r>
-      <w:r>
-        <w:rPr>
-          <w:rFonts w:cs="Times New Roman"/>
           <w:color w:val="000000"/>
           <w:sz w:val="20"/>
           <w:szCs w:val="20"/>
@@ -10914,10 +9899,241 @@
       </w:r>
       <w:r>
         <w:rPr>
-          <w:rFonts w:cs="Times New Roman"/>
-        </w:rPr>
-        <w:t xml:space="preserve">file for the submission includes 1 folder (entire project folder), 1 image (results snapshot) and 1 txt (report). </w:t>
-      </w:r>
+          <w:rFonts w:ascii="Consolas" w:hAnsi="Consolas" w:cs="Courier New"/>
+          <w:color w:val="000000"/>
+          <w:sz w:val="20"/>
+          <w:szCs w:val="20"/>
+        </w:rPr>
+        <w:t>results.jpg/</w:t>
+      </w:r>
+      <w:proofErr w:type="spellStart"/>
+      <w:r>
+        <w:rPr>
+          <w:rFonts w:ascii="Consolas" w:hAnsi="Consolas" w:cs="Courier New"/>
+          <w:color w:val="000000"/>
+          <w:sz w:val="20"/>
+          <w:szCs w:val="20"/>
+        </w:rPr>
+        <w:t>png</w:t>
+      </w:r>
+      <w:proofErr w:type="spellEnd"/>
+    </w:p>
+    <w:p>
+      <w:pPr>
+        <w:pStyle w:val="ListParagraph"/>
+        <w:widowControl w:val="0"/>
+        <w:numPr>
+          <w:ilvl w:val="0"/>
+          <w:numId w:val="15"/>
+        </w:numPr>
+        <w:autoSpaceDE w:val="0"/>
+        <w:autoSpaceDN w:val="0"/>
+        <w:adjustRightInd w:val="0"/>
+        <w:jc w:val="both"/>
+        <w:rPr>
+          <w:rFonts w:ascii="Consolas" w:hAnsi="Consolas" w:cs="Courier New"/>
+          <w:color w:val="000000"/>
+          <w:sz w:val="20"/>
+          <w:szCs w:val="20"/>
+        </w:rPr>
+      </w:pPr>
+      <w:r>
+        <w:rPr>
+          <w:rFonts w:cs="Times New Roman"/>
+        </w:rPr>
+        <w:t>(O</w:t>
+      </w:r>
+      <w:r>
+        <w:rPr>
+          <w:rFonts w:cs="Times New Roman"/>
+        </w:rPr>
+        <w:t>ptional</w:t>
+      </w:r>
+      <w:r>
+        <w:rPr>
+          <w:rFonts w:cs="Times New Roman"/>
+        </w:rPr>
+        <w:t>)</w:t>
+      </w:r>
+      <w:r>
+        <w:rPr>
+          <w:rFonts w:ascii="Courier New" w:hAnsi="Courier New" w:cs="Courier New"/>
+          <w:color w:val="000000"/>
+          <w:sz w:val="20"/>
+          <w:szCs w:val="20"/>
+        </w:rPr>
+        <w:t xml:space="preserve"> </w:t>
+      </w:r>
+      <w:r>
+        <w:rPr>
+          <w:rFonts w:ascii="Consolas" w:hAnsi="Consolas" w:cs="Courier New"/>
+          <w:color w:val="000000"/>
+          <w:sz w:val="20"/>
+          <w:szCs w:val="20"/>
+        </w:rPr>
+        <w:t>readme.txt</w:t>
+      </w:r>
+    </w:p>
+    <w:p>
+      <w:pPr>
+        <w:widowControl w:val="0"/>
+        <w:autoSpaceDE w:val="0"/>
+        <w:autoSpaceDN w:val="0"/>
+        <w:adjustRightInd w:val="0"/>
+        <w:jc w:val="both"/>
+        <w:rPr>
+          <w:rFonts w:ascii="Courier New" w:hAnsi="Courier New" w:cs="Courier New"/>
+          <w:color w:val="000000"/>
+          <w:sz w:val="20"/>
+          <w:szCs w:val="20"/>
+        </w:rPr>
+      </w:pPr>
+    </w:p>
+    <w:p>
+      <w:pPr>
+        <w:widowControl w:val="0"/>
+        <w:autoSpaceDE w:val="0"/>
+        <w:autoSpaceDN w:val="0"/>
+        <w:adjustRightInd w:val="0"/>
+        <w:jc w:val="both"/>
+        <w:rPr>
+          <w:rFonts w:ascii="Courier New" w:hAnsi="Courier New" w:cs="Courier New"/>
+          <w:color w:val="000000"/>
+          <w:sz w:val="20"/>
+          <w:szCs w:val="20"/>
+        </w:rPr>
+      </w:pPr>
+      <w:r>
+        <w:rPr>
+          <w:rFonts w:cs="Times New Roman"/>
+        </w:rPr>
+        <w:t>(</w:t>
+      </w:r>
+      <w:r>
+        <w:rPr>
+          <w:rFonts w:cs="Times New Roman"/>
+        </w:rPr>
+        <w:t>10</w:t>
+      </w:r>
+      <w:r>
+        <w:rPr>
+          <w:rFonts w:cs="Times New Roman"/>
+        </w:rPr>
+        <w:t>%)</w:t>
+      </w:r>
+      <w:r>
+        <w:rPr>
+          <w:rFonts w:ascii="Courier New" w:hAnsi="Courier New" w:cs="Courier New"/>
+          <w:color w:val="000000"/>
+          <w:sz w:val="20"/>
+          <w:szCs w:val="20"/>
+        </w:rPr>
+        <w:t xml:space="preserve"> </w:t>
+      </w:r>
+      <w:r>
+        <w:rPr>
+          <w:rFonts w:ascii="Consolas" w:hAnsi="Consolas" w:cs="Courier New"/>
+          <w:color w:val="000000"/>
+          <w:sz w:val="20"/>
+          <w:szCs w:val="20"/>
+        </w:rPr>
+        <w:t>Modular Programming (using separate header and source files</w:t>
+      </w:r>
+      <w:r>
+        <w:rPr>
+          <w:rFonts w:ascii="Consolas" w:hAnsi="Consolas" w:cs="Courier New"/>
+          <w:color w:val="000000"/>
+          <w:sz w:val="20"/>
+          <w:szCs w:val="20"/>
+        </w:rPr>
+        <w:t xml:space="preserve"> and functions</w:t>
+      </w:r>
+      <w:r>
+        <w:rPr>
+          <w:rFonts w:ascii="Consolas" w:hAnsi="Consolas" w:cs="Courier New"/>
+          <w:color w:val="000000"/>
+          <w:sz w:val="20"/>
+          <w:szCs w:val="20"/>
+        </w:rPr>
+        <w:t>)</w:t>
+      </w:r>
+    </w:p>
+    <w:p>
+      <w:pPr>
+        <w:widowControl w:val="0"/>
+        <w:autoSpaceDE w:val="0"/>
+        <w:autoSpaceDN w:val="0"/>
+        <w:adjustRightInd w:val="0"/>
+        <w:jc w:val="both"/>
+        <w:rPr>
+          <w:rFonts w:ascii="Consolas" w:hAnsi="Consolas" w:cs="Courier New"/>
+          <w:color w:val="000000"/>
+          <w:sz w:val="20"/>
+          <w:szCs w:val="20"/>
+        </w:rPr>
+      </w:pPr>
+      <w:r>
+        <w:rPr>
+          <w:rFonts w:cs="Times New Roman"/>
+        </w:rPr>
+        <w:t>(</w:t>
+      </w:r>
+      <w:r>
+        <w:rPr>
+          <w:rFonts w:cs="Times New Roman"/>
+        </w:rPr>
+        <w:t>05</w:t>
+      </w:r>
+      <w:r>
+        <w:rPr>
+          <w:rFonts w:cs="Times New Roman"/>
+        </w:rPr>
+        <w:t>%)</w:t>
+      </w:r>
+      <w:r>
+        <w:rPr>
+          <w:rFonts w:ascii="Courier New" w:hAnsi="Courier New" w:cs="Courier New"/>
+          <w:color w:val="000000"/>
+          <w:sz w:val="20"/>
+          <w:szCs w:val="20"/>
+        </w:rPr>
+        <w:t xml:space="preserve"> </w:t>
+      </w:r>
+      <w:r>
+        <w:rPr>
+          <w:rFonts w:ascii="Consolas" w:hAnsi="Consolas" w:cs="Courier New"/>
+          <w:color w:val="000000"/>
+          <w:sz w:val="20"/>
+          <w:szCs w:val="20"/>
+        </w:rPr>
+        <w:t>Files Naming and Formats</w:t>
+      </w:r>
+    </w:p>
+    <w:p>
+      <w:pPr>
+        <w:widowControl w:val="0"/>
+        <w:autoSpaceDE w:val="0"/>
+        <w:autoSpaceDN w:val="0"/>
+        <w:adjustRightInd w:val="0"/>
+        <w:jc w:val="both"/>
+        <w:rPr>
+          <w:rFonts w:cs="Times New Roman"/>
+        </w:rPr>
+      </w:pPr>
+    </w:p>
+    <w:p>
+      <w:pPr>
+        <w:widowControl w:val="0"/>
+        <w:autoSpaceDE w:val="0"/>
+        <w:autoSpaceDN w:val="0"/>
+        <w:adjustRightInd w:val="0"/>
+        <w:jc w:val="both"/>
+        <w:rPr>
+          <w:rFonts w:ascii="Consolas" w:hAnsi="Consolas" w:cs="Calibri"/>
+          <w:sz w:val="22"/>
+          <w:szCs w:val="22"/>
+        </w:rPr>
+      </w:pPr>
       <w:r>
         <w:rPr>
           <w:rFonts w:cs="Times New Roman"/>
@@ -10953,7 +10169,7 @@
         </w:rPr>
         <w:t xml:space="preserve"> </w:t>
       </w:r>
-      <w:hyperlink r:id="rId14" w:history="1">
+      <w:hyperlink r:id="rId12" w:history="1">
         <w:r>
           <w:rPr>
             <w:rStyle w:val="Hyperlink"/>
@@ -10969,461 +10185,49 @@
         </w:rPr>
         <w:t>, so,</w:t>
       </w:r>
-    </w:p>
-    <w:p>
-      <w:pPr>
-        <w:jc w:val="both"/>
-        <w:rPr>
-          <w:rFonts w:cs="Times New Roman"/>
-        </w:rPr>
-      </w:pPr>
-    </w:p>
-    <w:p>
-      <w:pPr>
-        <w:widowControl w:val="0"/>
-        <w:autoSpaceDE w:val="0"/>
-        <w:autoSpaceDN w:val="0"/>
-        <w:adjustRightInd w:val="0"/>
-        <w:jc w:val="both"/>
+      <w:r>
         <w:rPr>
           <w:rFonts w:ascii="Courier New" w:hAnsi="Courier New" w:cs="Courier New"/>
           <w:color w:val="000000"/>
           <w:sz w:val="20"/>
           <w:szCs w:val="20"/>
         </w:rPr>
-      </w:pPr>
-      <w:r>
-        <w:rPr>
-          <w:rFonts w:ascii="Courier New" w:hAnsi="Courier New" w:cs="Courier New"/>
-          <w:color w:val="000000"/>
-          <w:sz w:val="20"/>
-          <w:szCs w:val="20"/>
-        </w:rPr>
-        <w:t>Lab08</w:t>
-      </w:r>
-      <w:r>
-        <w:rPr>
-          <w:rFonts w:ascii="Courier New" w:hAnsi="Courier New" w:cs="Courier New"/>
+        <w:t xml:space="preserve"> </w:t>
+      </w:r>
+      <w:r>
+        <w:rPr>
+          <w:rFonts w:ascii="Consolas" w:hAnsi="Consolas" w:cs="Courier New"/>
+          <w:color w:val="000000"/>
+          <w:sz w:val="20"/>
+          <w:szCs w:val="20"/>
+        </w:rPr>
+        <w:t>lab0</w:t>
+      </w:r>
+      <w:r>
+        <w:rPr>
+          <w:rFonts w:ascii="Consolas" w:hAnsi="Consolas" w:cs="Courier New"/>
+          <w:color w:val="000000"/>
+          <w:sz w:val="20"/>
+          <w:szCs w:val="20"/>
+        </w:rPr>
+        <w:t>8</w:t>
+      </w:r>
+      <w:r>
+        <w:rPr>
+          <w:rFonts w:ascii="Consolas" w:hAnsi="Consolas" w:cs="Courier New"/>
           <w:color w:val="000000"/>
           <w:sz w:val="20"/>
           <w:szCs w:val="20"/>
         </w:rPr>
         <w:t>_hfani.zip</w:t>
       </w:r>
-    </w:p>
-    <w:p>
-      <w:pPr>
-        <w:pStyle w:val="ListParagraph"/>
-        <w:widowControl w:val="0"/>
-        <w:numPr>
-          <w:ilvl w:val="0"/>
-          <w:numId w:val="15"/>
-        </w:numPr>
-        <w:autoSpaceDE w:val="0"/>
-        <w:autoSpaceDN w:val="0"/>
-        <w:adjustRightInd w:val="0"/>
-        <w:jc w:val="both"/>
-        <w:rPr>
-          <w:rFonts w:ascii="Courier New" w:hAnsi="Courier New" w:cs="Courier New"/>
-          <w:color w:val="000000"/>
-          <w:sz w:val="13"/>
-          <w:szCs w:val="13"/>
-        </w:rPr>
-      </w:pPr>
-      <w:r>
-        <w:rPr>
-          <w:rFonts w:cs="Times New Roman"/>
-        </w:rPr>
-        <w:t>(</w:t>
-      </w:r>
-      <w:r>
-        <w:rPr>
-          <w:rFonts w:cs="Times New Roman"/>
-        </w:rPr>
-        <w:t>75</w:t>
-      </w:r>
-      <w:r>
-        <w:rPr>
-          <w:rFonts w:cs="Times New Roman"/>
-        </w:rPr>
-        <w:t>%)</w:t>
-      </w:r>
-      <w:r>
-        <w:rPr>
-          <w:rFonts w:ascii="Courier New" w:hAnsi="Courier New" w:cs="Courier New"/>
-          <w:color w:val="000000"/>
-          <w:sz w:val="20"/>
-          <w:szCs w:val="20"/>
-        </w:rPr>
-        <w:t xml:space="preserve"> Project </w:t>
-      </w:r>
-      <w:r>
-        <w:rPr>
-          <w:rFonts w:cs="Times New Roman"/>
-          <w:sz w:val="20"/>
-          <w:szCs w:val="20"/>
-        </w:rPr>
-        <w:t>=</w:t>
-      </w:r>
-      <w:proofErr w:type="gramStart"/>
-      <w:r>
-        <w:rPr>
-          <w:rFonts w:cs="Times New Roman"/>
-          <w:sz w:val="20"/>
-          <w:szCs w:val="20"/>
-        </w:rPr>
-        <w:t>&gt;(</w:t>
-      </w:r>
-      <w:proofErr w:type="gramEnd"/>
-      <w:r>
-        <w:rPr>
-          <w:rFonts w:cs="Times New Roman"/>
-          <w:sz w:val="20"/>
-          <w:szCs w:val="20"/>
-        </w:rPr>
-        <w:t>45</w:t>
-      </w:r>
-      <w:r>
-        <w:rPr>
-          <w:rFonts w:cs="Times New Roman"/>
-          <w:sz w:val="20"/>
-          <w:szCs w:val="20"/>
-        </w:rPr>
-        <w:t>%) Left Side of Truth Table, (</w:t>
-      </w:r>
-      <w:r>
-        <w:rPr>
-          <w:rFonts w:cs="Times New Roman"/>
-          <w:sz w:val="20"/>
-          <w:szCs w:val="20"/>
-        </w:rPr>
-        <w:t>30</w:t>
-      </w:r>
-      <w:r>
-        <w:rPr>
-          <w:rFonts w:cs="Times New Roman"/>
-          <w:sz w:val="20"/>
-          <w:szCs w:val="20"/>
-        </w:rPr>
-        <w:t>%) Right Side of the Truth Table</w:t>
-      </w:r>
-    </w:p>
-    <w:p>
-      <w:pPr>
-        <w:pStyle w:val="ListParagraph"/>
-        <w:numPr>
-          <w:ilvl w:val="1"/>
-          <w:numId w:val="15"/>
-        </w:numPr>
-        <w:rPr>
-          <w:rFonts w:ascii="Courier New" w:hAnsi="Courier New" w:cs="Courier New"/>
-          <w:color w:val="000000"/>
-          <w:sz w:val="20"/>
-          <w:szCs w:val="20"/>
-        </w:rPr>
-      </w:pPr>
-      <w:r>
-        <w:rPr>
-          <w:rFonts w:ascii="Courier New" w:hAnsi="Courier New" w:cs="Courier New"/>
-          <w:color w:val="000000"/>
-          <w:sz w:val="20"/>
-          <w:szCs w:val="20"/>
-        </w:rPr>
-        <w:t>[any required library, header or source files]</w:t>
-      </w:r>
-    </w:p>
-    <w:p>
-      <w:pPr>
-        <w:pStyle w:val="ListParagraph"/>
-        <w:widowControl w:val="0"/>
-        <w:numPr>
-          <w:ilvl w:val="1"/>
-          <w:numId w:val="15"/>
-        </w:numPr>
-        <w:autoSpaceDE w:val="0"/>
-        <w:autoSpaceDN w:val="0"/>
-        <w:adjustRightInd w:val="0"/>
-        <w:jc w:val="both"/>
-        <w:rPr>
-          <w:rFonts w:ascii="Courier New" w:hAnsi="Courier New" w:cs="Courier New"/>
-          <w:color w:val="000000"/>
-          <w:sz w:val="20"/>
-          <w:szCs w:val="20"/>
-        </w:rPr>
-      </w:pPr>
-      <w:proofErr w:type="spellStart"/>
-      <w:r>
-        <w:rPr>
-          <w:rFonts w:ascii="Courier New" w:hAnsi="Courier New" w:cs="Courier New"/>
-          <w:color w:val="000000"/>
-          <w:sz w:val="20"/>
-          <w:szCs w:val="20"/>
-        </w:rPr>
-        <w:t>main.c</w:t>
-      </w:r>
-      <w:proofErr w:type="spellEnd"/>
-      <w:r>
-        <w:rPr>
-          <w:rFonts w:ascii="Courier New" w:hAnsi="Courier New" w:cs="Courier New"/>
-          <w:color w:val="000000"/>
-          <w:sz w:val="20"/>
-          <w:szCs w:val="20"/>
-        </w:rPr>
-        <w:t xml:space="preserve"> or main.cpp </w:t>
-      </w:r>
-      <w:r>
-        <w:rPr>
-          <w:rFonts w:cs="Times New Roman"/>
-          <w:sz w:val="20"/>
-          <w:szCs w:val="20"/>
-        </w:rPr>
-        <w:t>=&gt; Must be compiled and built with no error!</w:t>
-      </w:r>
-    </w:p>
-    <w:p>
-      <w:pPr>
-        <w:pStyle w:val="ListParagraph"/>
-        <w:widowControl w:val="0"/>
-        <w:numPr>
-          <w:ilvl w:val="1"/>
-          <w:numId w:val="15"/>
-        </w:numPr>
-        <w:autoSpaceDE w:val="0"/>
-        <w:autoSpaceDN w:val="0"/>
-        <w:adjustRightInd w:val="0"/>
-        <w:jc w:val="both"/>
-        <w:rPr>
-          <w:rFonts w:ascii="Courier New" w:hAnsi="Courier New" w:cs="Courier New"/>
-          <w:color w:val="000000"/>
-          <w:sz w:val="20"/>
-          <w:szCs w:val="20"/>
-        </w:rPr>
-      </w:pPr>
-      <w:r>
-        <w:rPr>
-          <w:rFonts w:ascii="Courier New" w:hAnsi="Courier New" w:cs="Courier New"/>
-          <w:color w:val="000000"/>
-          <w:sz w:val="20"/>
-          <w:szCs w:val="20"/>
-        </w:rPr>
-        <w:t xml:space="preserve">main.exe or main </w:t>
-      </w:r>
-    </w:p>
-    <w:p>
-      <w:pPr>
-        <w:pStyle w:val="ListParagraph"/>
-        <w:widowControl w:val="0"/>
-        <w:numPr>
-          <w:ilvl w:val="0"/>
-          <w:numId w:val="15"/>
-        </w:numPr>
-        <w:autoSpaceDE w:val="0"/>
-        <w:autoSpaceDN w:val="0"/>
-        <w:adjustRightInd w:val="0"/>
-        <w:jc w:val="both"/>
-        <w:rPr>
-          <w:rFonts w:ascii="Courier New" w:hAnsi="Courier New" w:cs="Courier New"/>
-          <w:color w:val="000000"/>
-          <w:sz w:val="20"/>
-          <w:szCs w:val="20"/>
-        </w:rPr>
-      </w:pPr>
-      <w:r>
-        <w:rPr>
-          <w:rFonts w:cs="Times New Roman"/>
-        </w:rPr>
-        <w:t>(10%)</w:t>
-      </w:r>
-      <w:r>
-        <w:rPr>
-          <w:rFonts w:ascii="Courier New" w:hAnsi="Courier New" w:cs="Courier New"/>
-          <w:color w:val="000000"/>
-          <w:sz w:val="20"/>
-          <w:szCs w:val="20"/>
-        </w:rPr>
-        <w:t xml:space="preserve"> </w:t>
-      </w:r>
-      <w:r>
-        <w:rPr>
-          <w:rFonts w:ascii="Courier New" w:hAnsi="Courier New" w:cs="Courier New"/>
-          <w:color w:val="000000"/>
-          <w:sz w:val="20"/>
-          <w:szCs w:val="20"/>
-        </w:rPr>
-        <w:t>Results.</w:t>
-      </w:r>
-      <w:r>
-        <w:rPr>
-          <w:rFonts w:ascii="Courier New" w:hAnsi="Courier New" w:cs="Courier New"/>
-          <w:color w:val="000000"/>
-          <w:sz w:val="20"/>
-          <w:szCs w:val="20"/>
-        </w:rPr>
-        <w:t>pdf</w:t>
-      </w:r>
-    </w:p>
-    <w:p>
-      <w:pPr>
-        <w:pStyle w:val="ListParagraph"/>
-        <w:widowControl w:val="0"/>
-        <w:numPr>
-          <w:ilvl w:val="0"/>
-          <w:numId w:val="15"/>
-        </w:numPr>
-        <w:autoSpaceDE w:val="0"/>
-        <w:autoSpaceDN w:val="0"/>
-        <w:adjustRightInd w:val="0"/>
-        <w:jc w:val="both"/>
-        <w:rPr>
-          <w:rFonts w:ascii="Courier New" w:hAnsi="Courier New" w:cs="Courier New"/>
-          <w:color w:val="000000"/>
-          <w:sz w:val="20"/>
-          <w:szCs w:val="20"/>
-        </w:rPr>
-      </w:pPr>
-      <w:r>
-        <w:rPr>
-          <w:rFonts w:cs="Times New Roman"/>
-        </w:rPr>
-        <w:t>(O</w:t>
-      </w:r>
-      <w:r>
-        <w:rPr>
-          <w:rFonts w:cs="Times New Roman"/>
-        </w:rPr>
-        <w:t>ptional</w:t>
-      </w:r>
-      <w:r>
-        <w:rPr>
-          <w:rFonts w:cs="Times New Roman"/>
-        </w:rPr>
-        <w:t>)</w:t>
-      </w:r>
-      <w:r>
-        <w:rPr>
-          <w:rFonts w:ascii="Courier New" w:hAnsi="Courier New" w:cs="Courier New"/>
-          <w:color w:val="000000"/>
-          <w:sz w:val="20"/>
-          <w:szCs w:val="20"/>
-        </w:rPr>
-        <w:t xml:space="preserve"> ReadMe</w:t>
-      </w:r>
-      <w:r>
-        <w:rPr>
-          <w:rFonts w:ascii="Courier New" w:hAnsi="Courier New" w:cs="Courier New"/>
-          <w:color w:val="000000"/>
-          <w:sz w:val="20"/>
-          <w:szCs w:val="20"/>
+      <w:r>
+        <w:rPr>
+          <w:rFonts w:ascii="Consolas" w:hAnsi="Consolas" w:cs="Calibri"/>
+          <w:sz w:val="22"/>
+          <w:szCs w:val="22"/>
         </w:rPr>
         <w:t>.</w:t>
-      </w:r>
-      <w:r>
-        <w:rPr>
-          <w:rFonts w:ascii="Courier New" w:hAnsi="Courier New" w:cs="Courier New"/>
-          <w:color w:val="000000"/>
-          <w:sz w:val="20"/>
-          <w:szCs w:val="20"/>
-        </w:rPr>
-        <w:t>txt</w:t>
-      </w:r>
-    </w:p>
-    <w:p>
-      <w:pPr>
-        <w:widowControl w:val="0"/>
-        <w:autoSpaceDE w:val="0"/>
-        <w:autoSpaceDN w:val="0"/>
-        <w:adjustRightInd w:val="0"/>
-        <w:jc w:val="both"/>
-        <w:rPr>
-          <w:rFonts w:ascii="Courier New" w:hAnsi="Courier New" w:cs="Courier New"/>
-          <w:color w:val="000000"/>
-          <w:sz w:val="20"/>
-          <w:szCs w:val="20"/>
-        </w:rPr>
-      </w:pPr>
-    </w:p>
-    <w:p>
-      <w:pPr>
-        <w:widowControl w:val="0"/>
-        <w:autoSpaceDE w:val="0"/>
-        <w:autoSpaceDN w:val="0"/>
-        <w:adjustRightInd w:val="0"/>
-        <w:jc w:val="both"/>
-        <w:rPr>
-          <w:rFonts w:ascii="Courier New" w:hAnsi="Courier New" w:cs="Courier New"/>
-          <w:color w:val="000000"/>
-          <w:sz w:val="20"/>
-          <w:szCs w:val="20"/>
-        </w:rPr>
-      </w:pPr>
-      <w:r>
-        <w:rPr>
-          <w:rFonts w:cs="Times New Roman"/>
-        </w:rPr>
-        <w:t>(</w:t>
-      </w:r>
-      <w:r>
-        <w:rPr>
-          <w:rFonts w:cs="Times New Roman"/>
-        </w:rPr>
-        <w:t>1</w:t>
-      </w:r>
-      <w:r>
-        <w:rPr>
-          <w:rFonts w:cs="Times New Roman"/>
-        </w:rPr>
-        <w:t>0%)</w:t>
-      </w:r>
-      <w:r>
-        <w:rPr>
-          <w:rFonts w:ascii="Courier New" w:hAnsi="Courier New" w:cs="Courier New"/>
-          <w:color w:val="000000"/>
-          <w:sz w:val="20"/>
-          <w:szCs w:val="20"/>
-        </w:rPr>
-        <w:t xml:space="preserve"> Modular Programming (using separate functions)</w:t>
-      </w:r>
-    </w:p>
-    <w:p>
-      <w:pPr>
-        <w:widowControl w:val="0"/>
-        <w:autoSpaceDE w:val="0"/>
-        <w:autoSpaceDN w:val="0"/>
-        <w:adjustRightInd w:val="0"/>
-        <w:jc w:val="both"/>
-        <w:rPr>
-          <w:rFonts w:ascii="Courier New" w:hAnsi="Courier New" w:cs="Courier New"/>
-          <w:color w:val="000000"/>
-          <w:sz w:val="20"/>
-          <w:szCs w:val="20"/>
-        </w:rPr>
-      </w:pPr>
-      <w:r>
-        <w:rPr>
-          <w:rFonts w:cs="Times New Roman"/>
-        </w:rPr>
-        <w:t>(</w:t>
-      </w:r>
-      <w:r>
-        <w:rPr>
-          <w:rFonts w:cs="Times New Roman"/>
-        </w:rPr>
-        <w:t>5</w:t>
-      </w:r>
-      <w:r>
-        <w:rPr>
-          <w:rFonts w:cs="Times New Roman"/>
-        </w:rPr>
-        <w:t>%)</w:t>
-      </w:r>
-      <w:r>
-        <w:rPr>
-          <w:rFonts w:ascii="Courier New" w:hAnsi="Courier New" w:cs="Courier New"/>
-          <w:color w:val="000000"/>
-          <w:sz w:val="20"/>
-          <w:szCs w:val="20"/>
-        </w:rPr>
-        <w:t xml:space="preserve"> Files Naming and Formats and Folder Structure</w:t>
       </w:r>
     </w:p>
     <w:p>
@@ -11441,9 +10245,9 @@
       </w:pPr>
     </w:p>
     <w:sectPr>
-      <w:headerReference w:type="default" r:id="rId15"/>
+      <w:headerReference w:type="default" r:id="rId13"/>
       <w:pgSz w:w="12240" w:h="15840"/>
-      <w:pgMar w:top="0" w:right="720" w:bottom="360" w:left="810" w:header="708" w:footer="708" w:gutter="0"/>
+      <w:pgMar w:top="-180" w:right="720" w:bottom="360" w:left="810" w:header="525" w:footer="708" w:gutter="0"/>
       <w:cols w:space="708"/>
       <w:docGrid w:linePitch="360"/>
     </w:sectPr>
@@ -11452,7 +10256,7 @@
 </file>
 
 <file path=word/comments.xml><?xml version="1.0" encoding="utf-8"?>
-<w:comments xmlns:wpc="http://schemas.microsoft.com/office/word/2010/wordprocessingCanvas" xmlns:cx="http://schemas.microsoft.com/office/drawing/2014/chartex" xmlns:cx1="http://schemas.microsoft.com/office/drawing/2015/9/8/chartex" xmlns:cx2="http://schemas.microsoft.com/office/drawing/2015/10/21/chartex" xmlns:cx3="http://schemas.microsoft.com/office/drawing/2016/5/9/chartex" xmlns:cx4="http://schemas.microsoft.com/office/drawing/2016/5/10/chartex" xmlns:cx5="http://schemas.microsoft.com/office/drawing/2016/5/11/chartex" xmlns:cx6="http://schemas.microsoft.com/office/drawing/2016/5/12/chartex" xmlns:cx7="http://schemas.microsoft.com/office/drawing/2016/5/13/chartex" xmlns:cx8="http://schemas.microsoft.com/office/drawing/2016/5/14/chartex" xmlns:mc="http://schemas.openxmlformats.org/markup-compatibility/2006" xmlns:aink="http://schemas.microsoft.com/office/drawing/2016/ink" xmlns:am3d="http://schemas.microsoft.com/office/drawing/2017/model3d" xmlns:o="urn:schemas-microsoft-com:office:office" xmlns:r="http://schemas.openxmlformats.org/officeDocument/2006/relationships" xmlns:m="http://schemas.openxmlformats.org/officeDocument/2006/math" xmlns:v="urn:schemas-microsoft-com:vml" xmlns:wp14="http://schemas.microsoft.com/office/word/2010/wordprocessingDrawing" xmlns:wp="http://schemas.openxmlformats.org/drawingml/2006/wordprocessingDrawing" xmlns:w10="urn:schemas-microsoft-com:office:word" xmlns:w="http://schemas.openxmlformats.org/wordprocessingml/2006/main" xmlns:w14="http://schemas.microsoft.com/office/word/2010/wordml" xmlns:w15="http://schemas.microsoft.com/office/word/2012/wordml" xmlns:w16cex="http://schemas.microsoft.com/office/word/2018/wordml/cex" xmlns:w16cid="http://schemas.microsoft.com/office/word/2016/wordml/cid" xmlns:w16="http://schemas.microsoft.com/office/word/2018/wordml" xmlns:w16se="http://schemas.microsoft.com/office/word/2015/wordml/symex" xmlns:wpg="http://schemas.microsoft.com/office/word/2010/wordprocessingGroup" xmlns:wpi="http://schemas.microsoft.com/office/word/2010/wordprocessingInk" xmlns:wne="http://schemas.microsoft.com/office/word/2006/wordml" xmlns:wps="http://schemas.microsoft.com/office/word/2010/wordprocessingShape" mc:Ignorable="w14 w15 w16se w16cid w16 w16cex wp14">
+<w:comments xmlns:wpc="http://schemas.microsoft.com/office/word/2010/wordprocessingCanvas" xmlns:cx="http://schemas.microsoft.com/office/drawing/2014/chartex" xmlns:cx1="http://schemas.microsoft.com/office/drawing/2015/9/8/chartex" xmlns:cx2="http://schemas.microsoft.com/office/drawing/2015/10/21/chartex" xmlns:cx3="http://schemas.microsoft.com/office/drawing/2016/5/9/chartex" xmlns:cx4="http://schemas.microsoft.com/office/drawing/2016/5/10/chartex" xmlns:cx5="http://schemas.microsoft.com/office/drawing/2016/5/11/chartex" xmlns:cx6="http://schemas.microsoft.com/office/drawing/2016/5/12/chartex" xmlns:cx7="http://schemas.microsoft.com/office/drawing/2016/5/13/chartex" xmlns:cx8="http://schemas.microsoft.com/office/drawing/2016/5/14/chartex" xmlns:mc="http://schemas.openxmlformats.org/markup-compatibility/2006" xmlns:aink="http://schemas.microsoft.com/office/drawing/2016/ink" xmlns:am3d="http://schemas.microsoft.com/office/drawing/2017/model3d" xmlns:o="urn:schemas-microsoft-com:office:office" xmlns:r="http://schemas.openxmlformats.org/officeDocument/2006/relationships" xmlns:m="http://schemas.openxmlformats.org/officeDocument/2006/math" xmlns:v="urn:schemas-microsoft-com:vml" xmlns:wp14="http://schemas.microsoft.com/office/word/2010/wordprocessingDrawing" xmlns:wp="http://schemas.openxmlformats.org/drawingml/2006/wordprocessingDrawing" xmlns:w10="urn:schemas-microsoft-com:office:word" xmlns:w="http://schemas.openxmlformats.org/wordprocessingml/2006/main" xmlns:w14="http://schemas.microsoft.com/office/word/2010/wordml" xmlns:w15="http://schemas.microsoft.com/office/word/2012/wordml" xmlns:w16cex="http://schemas.microsoft.com/office/word/2018/wordml/cex" xmlns:w16cid="http://schemas.microsoft.com/office/word/2016/wordml/cid" xmlns:w16="http://schemas.microsoft.com/office/word/2018/wordml" xmlns:w16sdtdh="http://schemas.microsoft.com/office/word/2020/wordml/sdtdatahash" xmlns:w16se="http://schemas.microsoft.com/office/word/2015/wordml/symex" xmlns:wpg="http://schemas.microsoft.com/office/word/2010/wordprocessingGroup" xmlns:wpi="http://schemas.microsoft.com/office/word/2010/wordprocessingInk" xmlns:wne="http://schemas.microsoft.com/office/word/2006/wordml" xmlns:wps="http://schemas.microsoft.com/office/word/2010/wordprocessingShape" mc:Ignorable="w14 w15 w16se w16cid w16 w16cex w16sdtdh wp14">
   <w:comment w:id="1" w:author="Author" w:initials="A">
     <w:p>
       <w:pPr>
@@ -11465,15 +10269,7 @@
         <w:annotationRef/>
       </w:r>
       <w:r>
-        <w:t xml:space="preserve">Depending on the C/C++ compiler, some allows us to initialize all the elements of the matrix to 0 by this. However, some does not allow this. So, you </w:t>
-      </w:r>
-      <w:proofErr w:type="gramStart"/>
-      <w:r>
-        <w:t>have to</w:t>
-      </w:r>
-      <w:proofErr w:type="gramEnd"/>
-      <w:r>
-        <w:t xml:space="preserve"> write for loops to initialize the elements. Please look at the discussion board for a possible solution, proposed by students.</w:t>
+        <w:t>Depending on the C/C++ compiler, some allows us to initialize all the elements of the matrix to 0 by this. However, some does not allow this. So, you have to write for loops to initialize the elements. Please look at the discussion board for a possible solution, proposed by students.</w:t>
       </w:r>
     </w:p>
   </w:comment>
@@ -11497,21 +10293,21 @@
 </file>
 
 <file path=word/commentsExtended.xml><?xml version="1.0" encoding="utf-8"?>
-<w15:commentsEx xmlns:wpc="http://schemas.microsoft.com/office/word/2010/wordprocessingCanvas" xmlns:cx="http://schemas.microsoft.com/office/drawing/2014/chartex" xmlns:cx1="http://schemas.microsoft.com/office/drawing/2015/9/8/chartex" xmlns:cx2="http://schemas.microsoft.com/office/drawing/2015/10/21/chartex" xmlns:cx3="http://schemas.microsoft.com/office/drawing/2016/5/9/chartex" xmlns:cx4="http://schemas.microsoft.com/office/drawing/2016/5/10/chartex" xmlns:cx5="http://schemas.microsoft.com/office/drawing/2016/5/11/chartex" xmlns:cx6="http://schemas.microsoft.com/office/drawing/2016/5/12/chartex" xmlns:cx7="http://schemas.microsoft.com/office/drawing/2016/5/13/chartex" xmlns:cx8="http://schemas.microsoft.com/office/drawing/2016/5/14/chartex" xmlns:mc="http://schemas.openxmlformats.org/markup-compatibility/2006" xmlns:aink="http://schemas.microsoft.com/office/drawing/2016/ink" xmlns:am3d="http://schemas.microsoft.com/office/drawing/2017/model3d" xmlns:o="urn:schemas-microsoft-com:office:office" xmlns:r="http://schemas.openxmlformats.org/officeDocument/2006/relationships" xmlns:m="http://schemas.openxmlformats.org/officeDocument/2006/math" xmlns:v="urn:schemas-microsoft-com:vml" xmlns:wp14="http://schemas.microsoft.com/office/word/2010/wordprocessingDrawing" xmlns:wp="http://schemas.openxmlformats.org/drawingml/2006/wordprocessingDrawing" xmlns:w10="urn:schemas-microsoft-com:office:word" xmlns:w="http://schemas.openxmlformats.org/wordprocessingml/2006/main" xmlns:w14="http://schemas.microsoft.com/office/word/2010/wordml" xmlns:w15="http://schemas.microsoft.com/office/word/2012/wordml" xmlns:w16cex="http://schemas.microsoft.com/office/word/2018/wordml/cex" xmlns:w16cid="http://schemas.microsoft.com/office/word/2016/wordml/cid" xmlns:w16="http://schemas.microsoft.com/office/word/2018/wordml" xmlns:w16se="http://schemas.microsoft.com/office/word/2015/wordml/symex" xmlns:wpg="http://schemas.microsoft.com/office/word/2010/wordprocessingGroup" xmlns:wpi="http://schemas.microsoft.com/office/word/2010/wordprocessingInk" xmlns:wne="http://schemas.microsoft.com/office/word/2006/wordml" xmlns:wps="http://schemas.microsoft.com/office/word/2010/wordprocessingShape" mc:Ignorable="w14 w15 w16se w16cid w16 w16cex wp14">
+<w15:commentsEx xmlns:wpc="http://schemas.microsoft.com/office/word/2010/wordprocessingCanvas" xmlns:cx="http://schemas.microsoft.com/office/drawing/2014/chartex" xmlns:cx1="http://schemas.microsoft.com/office/drawing/2015/9/8/chartex" xmlns:cx2="http://schemas.microsoft.com/office/drawing/2015/10/21/chartex" xmlns:cx3="http://schemas.microsoft.com/office/drawing/2016/5/9/chartex" xmlns:cx4="http://schemas.microsoft.com/office/drawing/2016/5/10/chartex" xmlns:cx5="http://schemas.microsoft.com/office/drawing/2016/5/11/chartex" xmlns:cx6="http://schemas.microsoft.com/office/drawing/2016/5/12/chartex" xmlns:cx7="http://schemas.microsoft.com/office/drawing/2016/5/13/chartex" xmlns:cx8="http://schemas.microsoft.com/office/drawing/2016/5/14/chartex" xmlns:mc="http://schemas.openxmlformats.org/markup-compatibility/2006" xmlns:aink="http://schemas.microsoft.com/office/drawing/2016/ink" xmlns:am3d="http://schemas.microsoft.com/office/drawing/2017/model3d" xmlns:o="urn:schemas-microsoft-com:office:office" xmlns:r="http://schemas.openxmlformats.org/officeDocument/2006/relationships" xmlns:m="http://schemas.openxmlformats.org/officeDocument/2006/math" xmlns:v="urn:schemas-microsoft-com:vml" xmlns:wp14="http://schemas.microsoft.com/office/word/2010/wordprocessingDrawing" xmlns:wp="http://schemas.openxmlformats.org/drawingml/2006/wordprocessingDrawing" xmlns:w10="urn:schemas-microsoft-com:office:word" xmlns:w="http://schemas.openxmlformats.org/wordprocessingml/2006/main" xmlns:w14="http://schemas.microsoft.com/office/word/2010/wordml" xmlns:w15="http://schemas.microsoft.com/office/word/2012/wordml" xmlns:w16cex="http://schemas.microsoft.com/office/word/2018/wordml/cex" xmlns:w16cid="http://schemas.microsoft.com/office/word/2016/wordml/cid" xmlns:w16="http://schemas.microsoft.com/office/word/2018/wordml" xmlns:w16sdtdh="http://schemas.microsoft.com/office/word/2020/wordml/sdtdatahash" xmlns:w16se="http://schemas.microsoft.com/office/word/2015/wordml/symex" xmlns:wpg="http://schemas.microsoft.com/office/word/2010/wordprocessingGroup" xmlns:wpi="http://schemas.microsoft.com/office/word/2010/wordprocessingInk" xmlns:wne="http://schemas.microsoft.com/office/word/2006/wordml" xmlns:wps="http://schemas.microsoft.com/office/word/2010/wordprocessingShape" mc:Ignorable="w14 w15 w16se w16cid w16 w16cex w16sdtdh wp14">
   <w15:commentEx w15:paraId="25B89269" w15:done="0"/>
   <w15:commentEx w15:paraId="79C1EC28" w15:done="0"/>
 </w15:commentsEx>
 </file>
 
 <file path=word/commentsIds.xml><?xml version="1.0" encoding="utf-8"?>
-<w16cid:commentsIds xmlns:wpc="http://schemas.microsoft.com/office/word/2010/wordprocessingCanvas" xmlns:cx="http://schemas.microsoft.com/office/drawing/2014/chartex" xmlns:cx1="http://schemas.microsoft.com/office/drawing/2015/9/8/chartex" xmlns:cx2="http://schemas.microsoft.com/office/drawing/2015/10/21/chartex" xmlns:cx3="http://schemas.microsoft.com/office/drawing/2016/5/9/chartex" xmlns:cx4="http://schemas.microsoft.com/office/drawing/2016/5/10/chartex" xmlns:cx5="http://schemas.microsoft.com/office/drawing/2016/5/11/chartex" xmlns:cx6="http://schemas.microsoft.com/office/drawing/2016/5/12/chartex" xmlns:cx7="http://schemas.microsoft.com/office/drawing/2016/5/13/chartex" xmlns:cx8="http://schemas.microsoft.com/office/drawing/2016/5/14/chartex" xmlns:mc="http://schemas.openxmlformats.org/markup-compatibility/2006" xmlns:aink="http://schemas.microsoft.com/office/drawing/2016/ink" xmlns:am3d="http://schemas.microsoft.com/office/drawing/2017/model3d" xmlns:o="urn:schemas-microsoft-com:office:office" xmlns:r="http://schemas.openxmlformats.org/officeDocument/2006/relationships" xmlns:m="http://schemas.openxmlformats.org/officeDocument/2006/math" xmlns:v="urn:schemas-microsoft-com:vml" xmlns:wp14="http://schemas.microsoft.com/office/word/2010/wordprocessingDrawing" xmlns:wp="http://schemas.openxmlformats.org/drawingml/2006/wordprocessingDrawing" xmlns:w10="urn:schemas-microsoft-com:office:word" xmlns:w="http://schemas.openxmlformats.org/wordprocessingml/2006/main" xmlns:w14="http://schemas.microsoft.com/office/word/2010/wordml" xmlns:w15="http://schemas.microsoft.com/office/word/2012/wordml" xmlns:w16cex="http://schemas.microsoft.com/office/word/2018/wordml/cex" xmlns:w16cid="http://schemas.microsoft.com/office/word/2016/wordml/cid" xmlns:w16="http://schemas.microsoft.com/office/word/2018/wordml" xmlns:w16se="http://schemas.microsoft.com/office/word/2015/wordml/symex" xmlns:wpg="http://schemas.microsoft.com/office/word/2010/wordprocessingGroup" xmlns:wpi="http://schemas.microsoft.com/office/word/2010/wordprocessingInk" xmlns:wne="http://schemas.microsoft.com/office/word/2006/wordml" xmlns:wps="http://schemas.microsoft.com/office/word/2010/wordprocessingShape" mc:Ignorable="w14 w15 w16se w16cid w16 w16cex wp14">
+<w16cid:commentsIds xmlns:wpc="http://schemas.microsoft.com/office/word/2010/wordprocessingCanvas" xmlns:cx="http://schemas.microsoft.com/office/drawing/2014/chartex" xmlns:cx1="http://schemas.microsoft.com/office/drawing/2015/9/8/chartex" xmlns:cx2="http://schemas.microsoft.com/office/drawing/2015/10/21/chartex" xmlns:cx3="http://schemas.microsoft.com/office/drawing/2016/5/9/chartex" xmlns:cx4="http://schemas.microsoft.com/office/drawing/2016/5/10/chartex" xmlns:cx5="http://schemas.microsoft.com/office/drawing/2016/5/11/chartex" xmlns:cx6="http://schemas.microsoft.com/office/drawing/2016/5/12/chartex" xmlns:cx7="http://schemas.microsoft.com/office/drawing/2016/5/13/chartex" xmlns:cx8="http://schemas.microsoft.com/office/drawing/2016/5/14/chartex" xmlns:mc="http://schemas.openxmlformats.org/markup-compatibility/2006" xmlns:aink="http://schemas.microsoft.com/office/drawing/2016/ink" xmlns:am3d="http://schemas.microsoft.com/office/drawing/2017/model3d" xmlns:o="urn:schemas-microsoft-com:office:office" xmlns:r="http://schemas.openxmlformats.org/officeDocument/2006/relationships" xmlns:m="http://schemas.openxmlformats.org/officeDocument/2006/math" xmlns:v="urn:schemas-microsoft-com:vml" xmlns:wp14="http://schemas.microsoft.com/office/word/2010/wordprocessingDrawing" xmlns:wp="http://schemas.openxmlformats.org/drawingml/2006/wordprocessingDrawing" xmlns:w10="urn:schemas-microsoft-com:office:word" xmlns:w="http://schemas.openxmlformats.org/wordprocessingml/2006/main" xmlns:w14="http://schemas.microsoft.com/office/word/2010/wordml" xmlns:w15="http://schemas.microsoft.com/office/word/2012/wordml" xmlns:w16cex="http://schemas.microsoft.com/office/word/2018/wordml/cex" xmlns:w16cid="http://schemas.microsoft.com/office/word/2016/wordml/cid" xmlns:w16="http://schemas.microsoft.com/office/word/2018/wordml" xmlns:w16sdtdh="http://schemas.microsoft.com/office/word/2020/wordml/sdtdatahash" xmlns:w16se="http://schemas.microsoft.com/office/word/2015/wordml/symex" xmlns:wpg="http://schemas.microsoft.com/office/word/2010/wordprocessingGroup" xmlns:wpi="http://schemas.microsoft.com/office/word/2010/wordprocessingInk" xmlns:wne="http://schemas.microsoft.com/office/word/2006/wordml" xmlns:wps="http://schemas.microsoft.com/office/word/2010/wordprocessingShape" mc:Ignorable="w14 w15 w16se w16cid w16 w16cex w16sdtdh wp14">
   <w16cid:commentId w16cid:paraId="25B89269" w16cid:durableId="23E149A3"/>
   <w16cid:commentId w16cid:paraId="79C1EC28" w16cid:durableId="23E14A34"/>
 </w16cid:commentsIds>
 </file>
 
 <file path=word/endnotes.xml><?xml version="1.0" encoding="utf-8"?>
-<w:endnotes xmlns:wpc="http://schemas.microsoft.com/office/word/2010/wordprocessingCanvas" xmlns:cx="http://schemas.microsoft.com/office/drawing/2014/chartex" xmlns:cx1="http://schemas.microsoft.com/office/drawing/2015/9/8/chartex" xmlns:cx2="http://schemas.microsoft.com/office/drawing/2015/10/21/chartex" xmlns:cx3="http://schemas.microsoft.com/office/drawing/2016/5/9/chartex" xmlns:cx4="http://schemas.microsoft.com/office/drawing/2016/5/10/chartex" xmlns:cx5="http://schemas.microsoft.com/office/drawing/2016/5/11/chartex" xmlns:cx6="http://schemas.microsoft.com/office/drawing/2016/5/12/chartex" xmlns:cx7="http://schemas.microsoft.com/office/drawing/2016/5/13/chartex" xmlns:cx8="http://schemas.microsoft.com/office/drawing/2016/5/14/chartex" xmlns:mc="http://schemas.openxmlformats.org/markup-compatibility/2006" xmlns:aink="http://schemas.microsoft.com/office/drawing/2016/ink" xmlns:am3d="http://schemas.microsoft.com/office/drawing/2017/model3d" xmlns:o="urn:schemas-microsoft-com:office:office" xmlns:r="http://schemas.openxmlformats.org/officeDocument/2006/relationships" xmlns:m="http://schemas.openxmlformats.org/officeDocument/2006/math" xmlns:v="urn:schemas-microsoft-com:vml" xmlns:wp14="http://schemas.microsoft.com/office/word/2010/wordprocessingDrawing" xmlns:wp="http://schemas.openxmlformats.org/drawingml/2006/wordprocessingDrawing" xmlns:w10="urn:schemas-microsoft-com:office:word" xmlns:w="http://schemas.openxmlformats.org/wordprocessingml/2006/main" xmlns:w14="http://schemas.microsoft.com/office/word/2010/wordml" xmlns:w15="http://schemas.microsoft.com/office/word/2012/wordml" xmlns:w16cex="http://schemas.microsoft.com/office/word/2018/wordml/cex" xmlns:w16cid="http://schemas.microsoft.com/office/word/2016/wordml/cid" xmlns:w16="http://schemas.microsoft.com/office/word/2018/wordml" xmlns:w16se="http://schemas.microsoft.com/office/word/2015/wordml/symex" xmlns:wpg="http://schemas.microsoft.com/office/word/2010/wordprocessingGroup" xmlns:wpi="http://schemas.microsoft.com/office/word/2010/wordprocessingInk" xmlns:wne="http://schemas.microsoft.com/office/word/2006/wordml" xmlns:wps="http://schemas.microsoft.com/office/word/2010/wordprocessingShape" mc:Ignorable="w14 w15 w16se w16cid w16 w16cex wp14">
+<w:endnotes xmlns:wpc="http://schemas.microsoft.com/office/word/2010/wordprocessingCanvas" xmlns:cx="http://schemas.microsoft.com/office/drawing/2014/chartex" xmlns:cx1="http://schemas.microsoft.com/office/drawing/2015/9/8/chartex" xmlns:cx2="http://schemas.microsoft.com/office/drawing/2015/10/21/chartex" xmlns:cx3="http://schemas.microsoft.com/office/drawing/2016/5/9/chartex" xmlns:cx4="http://schemas.microsoft.com/office/drawing/2016/5/10/chartex" xmlns:cx5="http://schemas.microsoft.com/office/drawing/2016/5/11/chartex" xmlns:cx6="http://schemas.microsoft.com/office/drawing/2016/5/12/chartex" xmlns:cx7="http://schemas.microsoft.com/office/drawing/2016/5/13/chartex" xmlns:cx8="http://schemas.microsoft.com/office/drawing/2016/5/14/chartex" xmlns:mc="http://schemas.openxmlformats.org/markup-compatibility/2006" xmlns:aink="http://schemas.microsoft.com/office/drawing/2016/ink" xmlns:am3d="http://schemas.microsoft.com/office/drawing/2017/model3d" xmlns:o="urn:schemas-microsoft-com:office:office" xmlns:r="http://schemas.openxmlformats.org/officeDocument/2006/relationships" xmlns:m="http://schemas.openxmlformats.org/officeDocument/2006/math" xmlns:v="urn:schemas-microsoft-com:vml" xmlns:wp14="http://schemas.microsoft.com/office/word/2010/wordprocessingDrawing" xmlns:wp="http://schemas.openxmlformats.org/drawingml/2006/wordprocessingDrawing" xmlns:w10="urn:schemas-microsoft-com:office:word" xmlns:w="http://schemas.openxmlformats.org/wordprocessingml/2006/main" xmlns:w14="http://schemas.microsoft.com/office/word/2010/wordml" xmlns:w15="http://schemas.microsoft.com/office/word/2012/wordml" xmlns:w16cex="http://schemas.microsoft.com/office/word/2018/wordml/cex" xmlns:w16cid="http://schemas.microsoft.com/office/word/2016/wordml/cid" xmlns:w16="http://schemas.microsoft.com/office/word/2018/wordml" xmlns:w16sdtdh="http://schemas.microsoft.com/office/word/2020/wordml/sdtdatahash" xmlns:w16se="http://schemas.microsoft.com/office/word/2015/wordml/symex" xmlns:wpg="http://schemas.microsoft.com/office/word/2010/wordprocessingGroup" xmlns:wpi="http://schemas.microsoft.com/office/word/2010/wordprocessingInk" xmlns:wne="http://schemas.microsoft.com/office/word/2006/wordml" xmlns:wps="http://schemas.microsoft.com/office/word/2010/wordprocessingShape" mc:Ignorable="w14 w15 w16se w16cid w16 w16cex w16sdtdh wp14">
   <w:endnote w:type="separator" w:id="-1">
     <w:p>
       <w:r>
@@ -11530,7 +10326,7 @@
 </file>
 
 <file path=word/footnotes.xml><?xml version="1.0" encoding="utf-8"?>
-<w:footnotes xmlns:wpc="http://schemas.microsoft.com/office/word/2010/wordprocessingCanvas" xmlns:cx="http://schemas.microsoft.com/office/drawing/2014/chartex" xmlns:cx1="http://schemas.microsoft.com/office/drawing/2015/9/8/chartex" xmlns:cx2="http://schemas.microsoft.com/office/drawing/2015/10/21/chartex" xmlns:cx3="http://schemas.microsoft.com/office/drawing/2016/5/9/chartex" xmlns:cx4="http://schemas.microsoft.com/office/drawing/2016/5/10/chartex" xmlns:cx5="http://schemas.microsoft.com/office/drawing/2016/5/11/chartex" xmlns:cx6="http://schemas.microsoft.com/office/drawing/2016/5/12/chartex" xmlns:cx7="http://schemas.microsoft.com/office/drawing/2016/5/13/chartex" xmlns:cx8="http://schemas.microsoft.com/office/drawing/2016/5/14/chartex" xmlns:mc="http://schemas.openxmlformats.org/markup-compatibility/2006" xmlns:aink="http://schemas.microsoft.com/office/drawing/2016/ink" xmlns:am3d="http://schemas.microsoft.com/office/drawing/2017/model3d" xmlns:o="urn:schemas-microsoft-com:office:office" xmlns:r="http://schemas.openxmlformats.org/officeDocument/2006/relationships" xmlns:m="http://schemas.openxmlformats.org/officeDocument/2006/math" xmlns:v="urn:schemas-microsoft-com:vml" xmlns:wp14="http://schemas.microsoft.com/office/word/2010/wordprocessingDrawing" xmlns:wp="http://schemas.openxmlformats.org/drawingml/2006/wordprocessingDrawing" xmlns:w10="urn:schemas-microsoft-com:office:word" xmlns:w="http://schemas.openxmlformats.org/wordprocessingml/2006/main" xmlns:w14="http://schemas.microsoft.com/office/word/2010/wordml" xmlns:w15="http://schemas.microsoft.com/office/word/2012/wordml" xmlns:w16cex="http://schemas.microsoft.com/office/word/2018/wordml/cex" xmlns:w16cid="http://schemas.microsoft.com/office/word/2016/wordml/cid" xmlns:w16="http://schemas.microsoft.com/office/word/2018/wordml" xmlns:w16se="http://schemas.microsoft.com/office/word/2015/wordml/symex" xmlns:wpg="http://schemas.microsoft.com/office/word/2010/wordprocessingGroup" xmlns:wpi="http://schemas.microsoft.com/office/word/2010/wordprocessingInk" xmlns:wne="http://schemas.microsoft.com/office/word/2006/wordml" xmlns:wps="http://schemas.microsoft.com/office/word/2010/wordprocessingShape" mc:Ignorable="w14 w15 w16se w16cid w16 w16cex wp14">
+<w:footnotes xmlns:wpc="http://schemas.microsoft.com/office/word/2010/wordprocessingCanvas" xmlns:cx="http://schemas.microsoft.com/office/drawing/2014/chartex" xmlns:cx1="http://schemas.microsoft.com/office/drawing/2015/9/8/chartex" xmlns:cx2="http://schemas.microsoft.com/office/drawing/2015/10/21/chartex" xmlns:cx3="http://schemas.microsoft.com/office/drawing/2016/5/9/chartex" xmlns:cx4="http://schemas.microsoft.com/office/drawing/2016/5/10/chartex" xmlns:cx5="http://schemas.microsoft.com/office/drawing/2016/5/11/chartex" xmlns:cx6="http://schemas.microsoft.com/office/drawing/2016/5/12/chartex" xmlns:cx7="http://schemas.microsoft.com/office/drawing/2016/5/13/chartex" xmlns:cx8="http://schemas.microsoft.com/office/drawing/2016/5/14/chartex" xmlns:mc="http://schemas.openxmlformats.org/markup-compatibility/2006" xmlns:aink="http://schemas.microsoft.com/office/drawing/2016/ink" xmlns:am3d="http://schemas.microsoft.com/office/drawing/2017/model3d" xmlns:o="urn:schemas-microsoft-com:office:office" xmlns:r="http://schemas.openxmlformats.org/officeDocument/2006/relationships" xmlns:m="http://schemas.openxmlformats.org/officeDocument/2006/math" xmlns:v="urn:schemas-microsoft-com:vml" xmlns:wp14="http://schemas.microsoft.com/office/word/2010/wordprocessingDrawing" xmlns:wp="http://schemas.openxmlformats.org/drawingml/2006/wordprocessingDrawing" xmlns:w10="urn:schemas-microsoft-com:office:word" xmlns:w="http://schemas.openxmlformats.org/wordprocessingml/2006/main" xmlns:w14="http://schemas.microsoft.com/office/word/2010/wordml" xmlns:w15="http://schemas.microsoft.com/office/word/2012/wordml" xmlns:w16cex="http://schemas.microsoft.com/office/word/2018/wordml/cex" xmlns:w16cid="http://schemas.microsoft.com/office/word/2016/wordml/cid" xmlns:w16="http://schemas.microsoft.com/office/word/2018/wordml" xmlns:w16sdtdh="http://schemas.microsoft.com/office/word/2020/wordml/sdtdatahash" xmlns:w16se="http://schemas.microsoft.com/office/word/2015/wordml/symex" xmlns:wpg="http://schemas.microsoft.com/office/word/2010/wordprocessingGroup" xmlns:wpi="http://schemas.microsoft.com/office/word/2010/wordprocessingInk" xmlns:wne="http://schemas.microsoft.com/office/word/2006/wordml" xmlns:wps="http://schemas.microsoft.com/office/word/2010/wordprocessingShape" mc:Ignorable="w14 w15 w16se w16cid w16 w16cex w16sdtdh wp14">
   <w:footnote w:type="separator" w:id="-1">
     <w:p>
       <w:r>
@@ -11549,7 +10345,7 @@
 </file>
 
 <file path=word/header1.xml><?xml version="1.0" encoding="utf-8"?>
-<w:hdr xmlns:wpc="http://schemas.microsoft.com/office/word/2010/wordprocessingCanvas" xmlns:cx="http://schemas.microsoft.com/office/drawing/2014/chartex" xmlns:cx1="http://schemas.microsoft.com/office/drawing/2015/9/8/chartex" xmlns:cx2="http://schemas.microsoft.com/office/drawing/2015/10/21/chartex" xmlns:cx3="http://schemas.microsoft.com/office/drawing/2016/5/9/chartex" xmlns:cx4="http://schemas.microsoft.com/office/drawing/2016/5/10/chartex" xmlns:cx5="http://schemas.microsoft.com/office/drawing/2016/5/11/chartex" xmlns:cx6="http://schemas.microsoft.com/office/drawing/2016/5/12/chartex" xmlns:cx7="http://schemas.microsoft.com/office/drawing/2016/5/13/chartex" xmlns:cx8="http://schemas.microsoft.com/office/drawing/2016/5/14/chartex" xmlns:mc="http://schemas.openxmlformats.org/markup-compatibility/2006" xmlns:aink="http://schemas.microsoft.com/office/drawing/2016/ink" xmlns:am3d="http://schemas.microsoft.com/office/drawing/2017/model3d" xmlns:o="urn:schemas-microsoft-com:office:office" xmlns:r="http://schemas.openxmlformats.org/officeDocument/2006/relationships" xmlns:m="http://schemas.openxmlformats.org/officeDocument/2006/math" xmlns:v="urn:schemas-microsoft-com:vml" xmlns:wp14="http://schemas.microsoft.com/office/word/2010/wordprocessingDrawing" xmlns:wp="http://schemas.openxmlformats.org/drawingml/2006/wordprocessingDrawing" xmlns:w10="urn:schemas-microsoft-com:office:word" xmlns:w="http://schemas.openxmlformats.org/wordprocessingml/2006/main" xmlns:w14="http://schemas.microsoft.com/office/word/2010/wordml" xmlns:w15="http://schemas.microsoft.com/office/word/2012/wordml" xmlns:w16cex="http://schemas.microsoft.com/office/word/2018/wordml/cex" xmlns:w16cid="http://schemas.microsoft.com/office/word/2016/wordml/cid" xmlns:w16="http://schemas.microsoft.com/office/word/2018/wordml" xmlns:w16se="http://schemas.microsoft.com/office/word/2015/wordml/symex" xmlns:wpg="http://schemas.microsoft.com/office/word/2010/wordprocessingGroup" xmlns:wpi="http://schemas.microsoft.com/office/word/2010/wordprocessingInk" xmlns:wne="http://schemas.microsoft.com/office/word/2006/wordml" xmlns:wps="http://schemas.microsoft.com/office/word/2010/wordprocessingShape" mc:Ignorable="w14 w15 w16se w16cid w16 w16cex wp14">
+<w:hdr xmlns:wpc="http://schemas.microsoft.com/office/word/2010/wordprocessingCanvas" xmlns:cx="http://schemas.microsoft.com/office/drawing/2014/chartex" xmlns:cx1="http://schemas.microsoft.com/office/drawing/2015/9/8/chartex" xmlns:cx2="http://schemas.microsoft.com/office/drawing/2015/10/21/chartex" xmlns:cx3="http://schemas.microsoft.com/office/drawing/2016/5/9/chartex" xmlns:cx4="http://schemas.microsoft.com/office/drawing/2016/5/10/chartex" xmlns:cx5="http://schemas.microsoft.com/office/drawing/2016/5/11/chartex" xmlns:cx6="http://schemas.microsoft.com/office/drawing/2016/5/12/chartex" xmlns:cx7="http://schemas.microsoft.com/office/drawing/2016/5/13/chartex" xmlns:cx8="http://schemas.microsoft.com/office/drawing/2016/5/14/chartex" xmlns:mc="http://schemas.openxmlformats.org/markup-compatibility/2006" xmlns:aink="http://schemas.microsoft.com/office/drawing/2016/ink" xmlns:am3d="http://schemas.microsoft.com/office/drawing/2017/model3d" xmlns:o="urn:schemas-microsoft-com:office:office" xmlns:r="http://schemas.openxmlformats.org/officeDocument/2006/relationships" xmlns:m="http://schemas.openxmlformats.org/officeDocument/2006/math" xmlns:v="urn:schemas-microsoft-com:vml" xmlns:wp14="http://schemas.microsoft.com/office/word/2010/wordprocessingDrawing" xmlns:wp="http://schemas.openxmlformats.org/drawingml/2006/wordprocessingDrawing" xmlns:w10="urn:schemas-microsoft-com:office:word" xmlns:w="http://schemas.openxmlformats.org/wordprocessingml/2006/main" xmlns:w14="http://schemas.microsoft.com/office/word/2010/wordml" xmlns:w15="http://schemas.microsoft.com/office/word/2012/wordml" xmlns:w16cex="http://schemas.microsoft.com/office/word/2018/wordml/cex" xmlns:w16cid="http://schemas.microsoft.com/office/word/2016/wordml/cid" xmlns:w16="http://schemas.microsoft.com/office/word/2018/wordml" xmlns:w16sdtdh="http://schemas.microsoft.com/office/word/2020/wordml/sdtdatahash" xmlns:w16se="http://schemas.microsoft.com/office/word/2015/wordml/symex" xmlns:wpg="http://schemas.microsoft.com/office/word/2010/wordprocessingGroup" xmlns:wpi="http://schemas.microsoft.com/office/word/2010/wordprocessingInk" xmlns:wne="http://schemas.microsoft.com/office/word/2006/wordml" xmlns:wps="http://schemas.microsoft.com/office/word/2010/wordprocessingShape" mc:Ignorable="w14 w15 w16se w16cid w16 w16cex w16sdtdh wp14">
   <w:p>
     <w:pPr>
       <w:pStyle w:val="Header"/>
@@ -11680,7 +10476,7 @@
               <v:stroke joinstyle="miter"/>
               <v:path gradientshapeok="t" o:connecttype="rect"/>
             </v:shapetype>
-            <v:shape id="Text Box 5" o:spid="_x0000_s1026" type="#_x0000_t202" style="position:absolute;margin-left:-30pt;margin-top:5.25pt;width:32.95pt;height:14.4pt;z-index:251642368;visibility:visible;mso-wrap-style:square;mso-wrap-distance-left:9pt;mso-wrap-distance-top:0;mso-wrap-distance-right:9pt;mso-wrap-distance-bottom:0;mso-position-horizontal:absolute;mso-position-horizontal-relative:text;mso-position-vertical:absolute;mso-position-vertical-relative:page;v-text-anchor:top" o:gfxdata="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" filled="f" stroked="f">
+            <v:shape id="Text Box 5" o:spid="_x0000_s1026" type="#_x0000_t202" style="position:absolute;margin-left:-30pt;margin-top:5.25pt;width:32.95pt;height:14.4pt;z-index:251642368;visibility:visible;mso-wrap-style:square;mso-wrap-distance-left:9pt;mso-wrap-distance-top:0;mso-wrap-distance-right:9pt;mso-wrap-distance-bottom:0;mso-position-horizontal:absolute;mso-position-horizontal-relative:text;mso-position-vertical:absolute;mso-position-vertical-relative:page;v-text-anchor:top" o:gfxdata="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" filled="f" stroked="f">
               <v:textbox inset="0,0,0,0">
                 <w:txbxContent>
                   <w:p>
@@ -11758,7 +10554,7 @@
           <wp:extent cx="561975" cy="561975"/>
           <wp:effectExtent l="0" t="0" r="0" b="9525"/>
           <wp:wrapNone/>
-          <wp:docPr id="4" name="Graphic 4" descr="Paperclip"/>
+          <wp:docPr id="30" name="Graphic 30" descr="Paperclip"/>
           <wp:cNvGraphicFramePr>
             <a:graphicFrameLocks xmlns:a="http://schemas.openxmlformats.org/drawingml/2006/main" noChangeAspect="1"/>
           </wp:cNvGraphicFramePr>
@@ -11812,7 +10608,7 @@
 </file>
 
 <file path=word/numbering.xml><?xml version="1.0" encoding="utf-8"?>
-<w:numbering xmlns:wpc="http://schemas.microsoft.com/office/word/2010/wordprocessingCanvas" xmlns:cx="http://schemas.microsoft.com/office/drawing/2014/chartex" xmlns:cx1="http://schemas.microsoft.com/office/drawing/2015/9/8/chartex" xmlns:cx2="http://schemas.microsoft.com/office/drawing/2015/10/21/chartex" xmlns:cx3="http://schemas.microsoft.com/office/drawing/2016/5/9/chartex" xmlns:cx4="http://schemas.microsoft.com/office/drawing/2016/5/10/chartex" xmlns:cx5="http://schemas.microsoft.com/office/drawing/2016/5/11/chartex" xmlns:cx6="http://schemas.microsoft.com/office/drawing/2016/5/12/chartex" xmlns:cx7="http://schemas.microsoft.com/office/drawing/2016/5/13/chartex" xmlns:cx8="http://schemas.microsoft.com/office/drawing/2016/5/14/chartex" xmlns:mc="http://schemas.openxmlformats.org/markup-compatibility/2006" xmlns:aink="http://schemas.microsoft.com/office/drawing/2016/ink" xmlns:am3d="http://schemas.microsoft.com/office/drawing/2017/model3d" xmlns:o="urn:schemas-microsoft-com:office:office" xmlns:r="http://schemas.openxmlformats.org/officeDocument/2006/relationships" xmlns:m="http://schemas.openxmlformats.org/officeDocument/2006/math" xmlns:v="urn:schemas-microsoft-com:vml" xmlns:wp14="http://schemas.microsoft.com/office/word/2010/wordprocessingDrawing" xmlns:wp="http://schemas.openxmlformats.org/drawingml/2006/wordprocessingDrawing" xmlns:w10="urn:schemas-microsoft-com:office:word" xmlns:w="http://schemas.openxmlformats.org/wordprocessingml/2006/main" xmlns:w14="http://schemas.microsoft.com/office/word/2010/wordml" xmlns:w15="http://schemas.microsoft.com/office/word/2012/wordml" xmlns:w16cex="http://schemas.microsoft.com/office/word/2018/wordml/cex" xmlns:w16cid="http://schemas.microsoft.com/office/word/2016/wordml/cid" xmlns:w16="http://schemas.microsoft.com/office/word/2018/wordml" xmlns:w16se="http://schemas.microsoft.com/office/word/2015/wordml/symex" xmlns:wpg="http://schemas.microsoft.com/office/word/2010/wordprocessingGroup" xmlns:wpi="http://schemas.microsoft.com/office/word/2010/wordprocessingInk" xmlns:wne="http://schemas.microsoft.com/office/word/2006/wordml" xmlns:wps="http://schemas.microsoft.com/office/word/2010/wordprocessingShape" mc:Ignorable="w14 w15 w16se w16cid w16 w16cex wp14">
+<w:numbering xmlns:wpc="http://schemas.microsoft.com/office/word/2010/wordprocessingCanvas" xmlns:cx="http://schemas.microsoft.com/office/drawing/2014/chartex" xmlns:cx1="http://schemas.microsoft.com/office/drawing/2015/9/8/chartex" xmlns:cx2="http://schemas.microsoft.com/office/drawing/2015/10/21/chartex" xmlns:cx3="http://schemas.microsoft.com/office/drawing/2016/5/9/chartex" xmlns:cx4="http://schemas.microsoft.com/office/drawing/2016/5/10/chartex" xmlns:cx5="http://schemas.microsoft.com/office/drawing/2016/5/11/chartex" xmlns:cx6="http://schemas.microsoft.com/office/drawing/2016/5/12/chartex" xmlns:cx7="http://schemas.microsoft.com/office/drawing/2016/5/13/chartex" xmlns:cx8="http://schemas.microsoft.com/office/drawing/2016/5/14/chartex" xmlns:mc="http://schemas.openxmlformats.org/markup-compatibility/2006" xmlns:aink="http://schemas.microsoft.com/office/drawing/2016/ink" xmlns:am3d="http://schemas.microsoft.com/office/drawing/2017/model3d" xmlns:o="urn:schemas-microsoft-com:office:office" xmlns:r="http://schemas.openxmlformats.org/officeDocument/2006/relationships" xmlns:m="http://schemas.openxmlformats.org/officeDocument/2006/math" xmlns:v="urn:schemas-microsoft-com:vml" xmlns:wp14="http://schemas.microsoft.com/office/word/2010/wordprocessingDrawing" xmlns:wp="http://schemas.openxmlformats.org/drawingml/2006/wordprocessingDrawing" xmlns:w10="urn:schemas-microsoft-com:office:word" xmlns:w="http://schemas.openxmlformats.org/wordprocessingml/2006/main" xmlns:w14="http://schemas.microsoft.com/office/word/2010/wordml" xmlns:w15="http://schemas.microsoft.com/office/word/2012/wordml" xmlns:w16cex="http://schemas.microsoft.com/office/word/2018/wordml/cex" xmlns:w16cid="http://schemas.microsoft.com/office/word/2016/wordml/cid" xmlns:w16="http://schemas.microsoft.com/office/word/2018/wordml" xmlns:w16sdtdh="http://schemas.microsoft.com/office/word/2020/wordml/sdtdatahash" xmlns:w16se="http://schemas.microsoft.com/office/word/2015/wordml/symex" xmlns:wpg="http://schemas.microsoft.com/office/word/2010/wordprocessingGroup" xmlns:wpi="http://schemas.microsoft.com/office/word/2010/wordprocessingInk" xmlns:wne="http://schemas.microsoft.com/office/word/2006/wordml" xmlns:wps="http://schemas.microsoft.com/office/word/2010/wordprocessingShape" mc:Ignorable="w14 w15 w16se w16cid w16 w16cex w16sdtdh wp14">
   <w:abstractNum w:abstractNumId="0" w15:restartNumberingAfterBreak="0">
     <w:nsid w:val="03A21D2D"/>
     <w:multiLevelType w:val="hybridMultilevel"/>
@@ -14225,7 +13021,7 @@
 </file>
 
 <file path=word/styles.xml><?xml version="1.0" encoding="utf-8"?>
-<w:styles xmlns:mc="http://schemas.openxmlformats.org/markup-compatibility/2006" xmlns:r="http://schemas.openxmlformats.org/officeDocument/2006/relationships" xmlns:w="http://schemas.openxmlformats.org/wordprocessingml/2006/main" xmlns:w14="http://schemas.microsoft.com/office/word/2010/wordml" xmlns:w15="http://schemas.microsoft.com/office/word/2012/wordml" xmlns:w16cex="http://schemas.microsoft.com/office/word/2018/wordml/cex" xmlns:w16cid="http://schemas.microsoft.com/office/word/2016/wordml/cid" xmlns:w16="http://schemas.microsoft.com/office/word/2018/wordml" xmlns:w16se="http://schemas.microsoft.com/office/word/2015/wordml/symex" mc:Ignorable="w14 w15 w16se w16cid w16 w16cex">
+<w:styles xmlns:mc="http://schemas.openxmlformats.org/markup-compatibility/2006" xmlns:r="http://schemas.openxmlformats.org/officeDocument/2006/relationships" xmlns:w="http://schemas.openxmlformats.org/wordprocessingml/2006/main" xmlns:w14="http://schemas.microsoft.com/office/word/2010/wordml" xmlns:w15="http://schemas.microsoft.com/office/word/2012/wordml" xmlns:w16cex="http://schemas.microsoft.com/office/word/2018/wordml/cex" xmlns:w16cid="http://schemas.microsoft.com/office/word/2016/wordml/cid" xmlns:w16="http://schemas.microsoft.com/office/word/2018/wordml" xmlns:w16sdtdh="http://schemas.microsoft.com/office/word/2020/wordml/sdtdatahash" xmlns:w16se="http://schemas.microsoft.com/office/word/2015/wordml/symex" mc:Ignorable="w14 w15 w16se w16cid w16 w16cex w16sdtdh">
   <w:docDefaults>
     <w:rPrDefault>
       <w:rPr>
